--- a/docs/Indicador de Risco COVID 19.docx
+++ b/docs/Indicador de Risco COVID 19.docx
@@ -12,24 +12,27 @@
         </w:rPr>
       </w:pPr>
       <w:r>
+        <w:rPr>
+          <w:noProof/>
+        </w:rPr>
         <w:drawing>
-          <wp:inline wp14:editId="5AF456B0" wp14:anchorId="43A60B38">
+          <wp:inline distT="0" distB="0" distL="0" distR="0" wp14:anchorId="43A60B38" wp14:editId="6B7E4110">
             <wp:extent cx="3157200" cy="1260000"/>
             <wp:effectExtent l="0" t="0" r="5715" b="0"/>
-            <wp:docPr id="9" name="Imagem 9" title=""/>
+            <wp:docPr id="9" name="Imagem 9"/>
             <wp:cNvGraphicFramePr>
-              <a:graphicFrameLocks noChangeAspect="1"/>
+              <a:graphicFrameLocks xmlns:a="http://schemas.openxmlformats.org/drawingml/2006/main" noChangeAspect="1"/>
             </wp:cNvGraphicFramePr>
-            <a:graphic>
+            <a:graphic xmlns:a="http://schemas.openxmlformats.org/drawingml/2006/main">
               <a:graphicData uri="http://schemas.openxmlformats.org/drawingml/2006/picture">
-                <pic:pic>
+                <pic:pic xmlns:pic="http://schemas.openxmlformats.org/drawingml/2006/picture">
                   <pic:nvPicPr>
                     <pic:cNvPr id="0" name="Imagem 9"/>
                     <pic:cNvPicPr/>
                   </pic:nvPicPr>
                   <pic:blipFill>
-                    <a:blip r:embed="R844cbd197d1841f0">
-                      <a:extLst xmlns:a="http://schemas.openxmlformats.org/drawingml/2006/main">
+                    <a:blip r:embed="rId8" cstate="print">
+                      <a:extLst>
                         <a:ext uri="{28A0092B-C50C-407E-A947-70E740481C1C}">
                           <a14:useLocalDpi xmlns:a14="http://schemas.microsoft.com/office/drawing/2010/main" val="0"/>
                         </a:ext>
@@ -40,7 +43,7 @@
                     </a:stretch>
                   </pic:blipFill>
                   <pic:spPr>
-                    <a:xfrm rot="0" flipH="0" flipV="0">
+                    <a:xfrm>
                       <a:off x="0" y="0"/>
                       <a:ext cx="3157200" cy="1260000"/>
                     </a:xfrm>
@@ -250,16 +253,7 @@
           <w:b/>
           <w:sz w:val="28"/>
         </w:rPr>
-        <w:t>INDICADOR DE RISCO COVID 1</w:t>
-      </w:r>
-      <w:bookmarkStart w:name="_GoBack" w:id="0"/>
-      <w:bookmarkEnd w:id="0"/>
-      <w:r>
-        <w:rPr>
-          <w:b/>
-          <w:sz w:val="28"/>
-        </w:rPr>
-        <w:t>9</w:t>
+        <w:t>INDICADOR DE RISCO COVID 19</w:t>
       </w:r>
     </w:p>
     <w:p>
@@ -481,8 +475,8 @@
               </wp:anchor>
             </w:drawing>
           </mc:Choice>
-          <mc:Fallback xmlns:w16="http://schemas.microsoft.com/office/word/2018/wordml" xmlns:w16cex="http://schemas.microsoft.com/office/word/2018/wordml/cex">
-            <w:pict>
+          <mc:Fallback>
+            <w:pict w14:anchorId="7392C9B8">
               <v:shapetype id="_x0000_t202" coordsize="21600,21600" o:spt="202" path="m,l,21600r21600,l21600,xe" w14:anchorId="1D9B9F2B">
                 <v:stroke joinstyle="miter"/>
                 <v:path gradientshapeok="t" o:connecttype="rect"/>
@@ -881,26 +875,9 @@
         <w:br w:type="page"/>
       </w:r>
     </w:p>
-    <w:p>
-      <w:pPr>
-        <w:pStyle w:val="Sumrio1"/>
-      </w:pPr>
-      <w:r>
-        <w:lastRenderedPageBreak/>
-        <w:t>SUMÁRIO</w:t>
-      </w:r>
-    </w:p>
     <w:sdt>
       <w:sdtPr>
-        <w:rPr>
-          <w:rFonts w:ascii="Arial" w:hAnsi="Arial"/>
-          <w:b w:val="0"/>
-          <w:bCs w:val="0"/>
-          <w:color w:val="auto"/>
-          <w:sz w:val="22"/>
-          <w:szCs w:val="24"/>
-        </w:rPr>
-        <w:id w:val="714243896"/>
+        <w:id w:val="-292980721"/>
         <w:docPartObj>
           <w:docPartGallery w:val="Table of Contents"/>
           <w:docPartUnique/>
@@ -908,7 +885,10 @@
       </w:sdtPr>
       <w:sdtEndPr>
         <w:rPr>
+          <w:rFonts w:ascii="Arial" w:hAnsi="Arial"/>
+          <w:color w:val="auto"/>
           <w:sz w:val="24"/>
+          <w:szCs w:val="24"/>
         </w:rPr>
       </w:sdtEndPr>
       <w:sdtContent>
@@ -916,11 +896,806 @@
           <w:pPr>
             <w:pStyle w:val="CabealhodoSumrio"/>
             <w:rPr>
-              <w:b w:val="0"/>
+              <w:rStyle w:val="Ttulo1Char"/>
+              <w:b/>
+              <w:bCs/>
+              <w:color w:val="auto"/>
             </w:rPr>
           </w:pPr>
+          <w:r>
+            <w:rPr>
+              <w:rStyle w:val="Ttulo1Char"/>
+              <w:b/>
+              <w:bCs/>
+              <w:color w:val="auto"/>
+            </w:rPr>
+            <w:t>SUMÁRIO</w:t>
+          </w:r>
         </w:p>
-        <w:p/>
+        <w:p>
+          <w:pPr>
+            <w:pStyle w:val="Sumrio1"/>
+            <w:rPr>
+              <w:rFonts w:asciiTheme="minorHAnsi" w:hAnsiTheme="minorHAnsi" w:eastAsiaTheme="minorEastAsia" w:cstheme="minorBidi"/>
+              <w:b w:val="0"/>
+              <w:bCs w:val="0"/>
+              <w:caps w:val="0"/>
+              <w:noProof/>
+              <w:sz w:val="22"/>
+              <w:szCs w:val="22"/>
+            </w:rPr>
+          </w:pPr>
+          <w:r>
+            <w:fldChar w:fldCharType="begin"/>
+          </w:r>
+          <w:r>
+            <w:instrText xml:space="preserve"> TOC \o "1-3" \h \z \u </w:instrText>
+          </w:r>
+          <w:r>
+            <w:fldChar w:fldCharType="separate"/>
+          </w:r>
+          <w:hyperlink w:history="1" w:anchor="_Toc49615705">
+            <w:r>
+              <w:rPr>
+                <w:rStyle w:val="Hyperlink"/>
+                <w:rFonts w:eastAsia="Calibri"/>
+                <w:noProof/>
+              </w:rPr>
+              <w:t>1 INTRODUÇÃO</w:t>
+            </w:r>
+            <w:r>
+              <w:rPr>
+                <w:noProof/>
+                <w:webHidden/>
+              </w:rPr>
+              <w:tab/>
+            </w:r>
+            <w:r>
+              <w:rPr>
+                <w:noProof/>
+                <w:webHidden/>
+              </w:rPr>
+              <w:fldChar w:fldCharType="begin"/>
+            </w:r>
+            <w:r>
+              <w:rPr>
+                <w:noProof/>
+                <w:webHidden/>
+              </w:rPr>
+              <w:instrText xml:space="preserve"> PAGEREF _Toc49615705 \h </w:instrText>
+            </w:r>
+            <w:r>
+              <w:rPr>
+                <w:noProof/>
+                <w:webHidden/>
+              </w:rPr>
+            </w:r>
+            <w:r>
+              <w:rPr>
+                <w:noProof/>
+                <w:webHidden/>
+              </w:rPr>
+              <w:fldChar w:fldCharType="separate"/>
+            </w:r>
+            <w:r>
+              <w:rPr>
+                <w:noProof/>
+                <w:webHidden/>
+              </w:rPr>
+              <w:t>10</w:t>
+            </w:r>
+            <w:r>
+              <w:rPr>
+                <w:noProof/>
+                <w:webHidden/>
+              </w:rPr>
+              <w:fldChar w:fldCharType="end"/>
+            </w:r>
+          </w:hyperlink>
+        </w:p>
+        <w:p>
+          <w:pPr>
+            <w:pStyle w:val="Sumrio2"/>
+            <w:tabs>
+              <w:tab w:val="left" w:pos="1440"/>
+            </w:tabs>
+            <w:rPr>
+              <w:rFonts w:asciiTheme="minorHAnsi" w:hAnsiTheme="minorHAnsi" w:eastAsiaTheme="minorEastAsia" w:cstheme="minorBidi"/>
+              <w:bCs w:val="0"/>
+              <w:noProof/>
+              <w:sz w:val="22"/>
+              <w:szCs w:val="22"/>
+            </w:rPr>
+          </w:pPr>
+          <w:hyperlink w:history="1" w:anchor="_Toc49615706">
+            <w:r>
+              <w:rPr>
+                <w:rStyle w:val="Hyperlink"/>
+                <w:noProof/>
+              </w:rPr>
+              <w:t>2.1</w:t>
+            </w:r>
+            <w:r>
+              <w:rPr>
+                <w:rFonts w:asciiTheme="minorHAnsi" w:hAnsiTheme="minorHAnsi" w:eastAsiaTheme="minorEastAsia" w:cstheme="minorBidi"/>
+                <w:bCs w:val="0"/>
+                <w:noProof/>
+                <w:sz w:val="22"/>
+                <w:szCs w:val="22"/>
+              </w:rPr>
+              <w:tab/>
+            </w:r>
+            <w:r>
+              <w:rPr>
+                <w:rStyle w:val="Hyperlink"/>
+                <w:noProof/>
+              </w:rPr>
+              <w:t>OBJETIVOS GERAIS</w:t>
+            </w:r>
+            <w:r>
+              <w:rPr>
+                <w:noProof/>
+                <w:webHidden/>
+              </w:rPr>
+              <w:tab/>
+            </w:r>
+            <w:r>
+              <w:rPr>
+                <w:noProof/>
+                <w:webHidden/>
+              </w:rPr>
+              <w:fldChar w:fldCharType="begin"/>
+            </w:r>
+            <w:r>
+              <w:rPr>
+                <w:noProof/>
+                <w:webHidden/>
+              </w:rPr>
+              <w:instrText xml:space="preserve"> PAGEREF _Toc49615706 \h </w:instrText>
+            </w:r>
+            <w:r>
+              <w:rPr>
+                <w:noProof/>
+                <w:webHidden/>
+              </w:rPr>
+            </w:r>
+            <w:r>
+              <w:rPr>
+                <w:noProof/>
+                <w:webHidden/>
+              </w:rPr>
+              <w:fldChar w:fldCharType="separate"/>
+            </w:r>
+            <w:r>
+              <w:rPr>
+                <w:noProof/>
+                <w:webHidden/>
+              </w:rPr>
+              <w:t>11</w:t>
+            </w:r>
+            <w:r>
+              <w:rPr>
+                <w:noProof/>
+                <w:webHidden/>
+              </w:rPr>
+              <w:fldChar w:fldCharType="end"/>
+            </w:r>
+          </w:hyperlink>
+        </w:p>
+        <w:p>
+          <w:pPr>
+            <w:pStyle w:val="Sumrio3"/>
+            <w:tabs>
+              <w:tab w:val="right" w:leader="dot" w:pos="9061"/>
+            </w:tabs>
+            <w:rPr>
+              <w:rFonts w:asciiTheme="minorHAnsi" w:hAnsiTheme="minorHAnsi" w:eastAsiaTheme="minorEastAsia" w:cstheme="minorBidi"/>
+              <w:b w:val="0"/>
+              <w:noProof/>
+              <w:sz w:val="22"/>
+              <w:szCs w:val="22"/>
+            </w:rPr>
+          </w:pPr>
+          <w:hyperlink w:history="1" w:anchor="_Toc49615707">
+            <w:r>
+              <w:rPr>
+                <w:rStyle w:val="Hyperlink"/>
+                <w:noProof/>
+              </w:rPr>
+              <w:t>2.1.1 Objetivos específicos</w:t>
+            </w:r>
+            <w:r>
+              <w:rPr>
+                <w:noProof/>
+                <w:webHidden/>
+              </w:rPr>
+              <w:tab/>
+            </w:r>
+            <w:r>
+              <w:rPr>
+                <w:noProof/>
+                <w:webHidden/>
+              </w:rPr>
+              <w:fldChar w:fldCharType="begin"/>
+            </w:r>
+            <w:r>
+              <w:rPr>
+                <w:noProof/>
+                <w:webHidden/>
+              </w:rPr>
+              <w:instrText xml:space="preserve"> PAGEREF _Toc49615707 \h </w:instrText>
+            </w:r>
+            <w:r>
+              <w:rPr>
+                <w:noProof/>
+                <w:webHidden/>
+              </w:rPr>
+            </w:r>
+            <w:r>
+              <w:rPr>
+                <w:noProof/>
+                <w:webHidden/>
+              </w:rPr>
+              <w:fldChar w:fldCharType="separate"/>
+            </w:r>
+            <w:r>
+              <w:rPr>
+                <w:noProof/>
+                <w:webHidden/>
+              </w:rPr>
+              <w:t>11</w:t>
+            </w:r>
+            <w:r>
+              <w:rPr>
+                <w:noProof/>
+                <w:webHidden/>
+              </w:rPr>
+              <w:fldChar w:fldCharType="end"/>
+            </w:r>
+          </w:hyperlink>
+        </w:p>
+        <w:p>
+          <w:pPr>
+            <w:pStyle w:val="Sumrio2"/>
+            <w:tabs>
+              <w:tab w:val="left" w:pos="1440"/>
+            </w:tabs>
+            <w:rPr>
+              <w:rFonts w:asciiTheme="minorHAnsi" w:hAnsiTheme="minorHAnsi" w:eastAsiaTheme="minorEastAsia" w:cstheme="minorBidi"/>
+              <w:bCs w:val="0"/>
+              <w:noProof/>
+              <w:sz w:val="22"/>
+              <w:szCs w:val="22"/>
+            </w:rPr>
+          </w:pPr>
+          <w:hyperlink w:history="1" w:anchor="_Toc49615708">
+            <w:r>
+              <w:rPr>
+                <w:rStyle w:val="Hyperlink"/>
+                <w:noProof/>
+              </w:rPr>
+              <w:t>2.2</w:t>
+            </w:r>
+            <w:r>
+              <w:rPr>
+                <w:rFonts w:asciiTheme="minorHAnsi" w:hAnsiTheme="minorHAnsi" w:eastAsiaTheme="minorEastAsia" w:cstheme="minorBidi"/>
+                <w:bCs w:val="0"/>
+                <w:noProof/>
+                <w:sz w:val="22"/>
+                <w:szCs w:val="22"/>
+              </w:rPr>
+              <w:tab/>
+            </w:r>
+            <w:r>
+              <w:rPr>
+                <w:rStyle w:val="Hyperlink"/>
+                <w:noProof/>
+              </w:rPr>
+              <w:t>JUSTIFICATIVA</w:t>
+            </w:r>
+            <w:r>
+              <w:rPr>
+                <w:noProof/>
+                <w:webHidden/>
+              </w:rPr>
+              <w:tab/>
+            </w:r>
+            <w:r>
+              <w:rPr>
+                <w:noProof/>
+                <w:webHidden/>
+              </w:rPr>
+              <w:fldChar w:fldCharType="begin"/>
+            </w:r>
+            <w:r>
+              <w:rPr>
+                <w:noProof/>
+                <w:webHidden/>
+              </w:rPr>
+              <w:instrText xml:space="preserve"> PAGEREF _Toc49615708 \h </w:instrText>
+            </w:r>
+            <w:r>
+              <w:rPr>
+                <w:noProof/>
+                <w:webHidden/>
+              </w:rPr>
+            </w:r>
+            <w:r>
+              <w:rPr>
+                <w:noProof/>
+                <w:webHidden/>
+              </w:rPr>
+              <w:fldChar w:fldCharType="separate"/>
+            </w:r>
+            <w:r>
+              <w:rPr>
+                <w:noProof/>
+                <w:webHidden/>
+              </w:rPr>
+              <w:t>11</w:t>
+            </w:r>
+            <w:r>
+              <w:rPr>
+                <w:noProof/>
+                <w:webHidden/>
+              </w:rPr>
+              <w:fldChar w:fldCharType="end"/>
+            </w:r>
+          </w:hyperlink>
+        </w:p>
+        <w:p>
+          <w:pPr>
+            <w:pStyle w:val="Sumrio1"/>
+            <w:tabs>
+              <w:tab w:val="left" w:pos="480"/>
+            </w:tabs>
+            <w:rPr>
+              <w:rFonts w:asciiTheme="minorHAnsi" w:hAnsiTheme="minorHAnsi" w:eastAsiaTheme="minorEastAsia" w:cstheme="minorBidi"/>
+              <w:b w:val="0"/>
+              <w:bCs w:val="0"/>
+              <w:caps w:val="0"/>
+              <w:noProof/>
+              <w:sz w:val="22"/>
+              <w:szCs w:val="22"/>
+            </w:rPr>
+          </w:pPr>
+          <w:hyperlink w:history="1" w:anchor="_Toc49615709">
+            <w:r>
+              <w:rPr>
+                <w:rStyle w:val="Hyperlink"/>
+                <w:noProof/>
+              </w:rPr>
+              <w:t>3</w:t>
+            </w:r>
+            <w:r>
+              <w:rPr>
+                <w:rFonts w:asciiTheme="minorHAnsi" w:hAnsiTheme="minorHAnsi" w:eastAsiaTheme="minorEastAsia" w:cstheme="minorBidi"/>
+                <w:b w:val="0"/>
+                <w:bCs w:val="0"/>
+                <w:caps w:val="0"/>
+                <w:noProof/>
+                <w:sz w:val="22"/>
+                <w:szCs w:val="22"/>
+              </w:rPr>
+              <w:tab/>
+            </w:r>
+            <w:r>
+              <w:rPr>
+                <w:rStyle w:val="Hyperlink"/>
+                <w:noProof/>
+              </w:rPr>
+              <w:t>DESENVOLVIMENTO</w:t>
+            </w:r>
+            <w:r>
+              <w:rPr>
+                <w:noProof/>
+                <w:webHidden/>
+              </w:rPr>
+              <w:tab/>
+            </w:r>
+            <w:r>
+              <w:rPr>
+                <w:noProof/>
+                <w:webHidden/>
+              </w:rPr>
+              <w:fldChar w:fldCharType="begin"/>
+            </w:r>
+            <w:r>
+              <w:rPr>
+                <w:noProof/>
+                <w:webHidden/>
+              </w:rPr>
+              <w:instrText xml:space="preserve"> PAGEREF _Toc49615709 \h </w:instrText>
+            </w:r>
+            <w:r>
+              <w:rPr>
+                <w:noProof/>
+                <w:webHidden/>
+              </w:rPr>
+            </w:r>
+            <w:r>
+              <w:rPr>
+                <w:noProof/>
+                <w:webHidden/>
+              </w:rPr>
+              <w:fldChar w:fldCharType="separate"/>
+            </w:r>
+            <w:r>
+              <w:rPr>
+                <w:noProof/>
+                <w:webHidden/>
+              </w:rPr>
+              <w:t>12</w:t>
+            </w:r>
+            <w:r>
+              <w:rPr>
+                <w:noProof/>
+                <w:webHidden/>
+              </w:rPr>
+              <w:fldChar w:fldCharType="end"/>
+            </w:r>
+          </w:hyperlink>
+          <w:bookmarkStart w:name="_GoBack" w:id="0"/>
+          <w:bookmarkEnd w:id="0"/>
+        </w:p>
+        <w:p>
+          <w:pPr>
+            <w:pStyle w:val="Sumrio2"/>
+            <w:rPr>
+              <w:rFonts w:asciiTheme="minorHAnsi" w:hAnsiTheme="minorHAnsi" w:eastAsiaTheme="minorEastAsia" w:cstheme="minorBidi"/>
+              <w:bCs w:val="0"/>
+              <w:noProof/>
+              <w:sz w:val="22"/>
+              <w:szCs w:val="22"/>
+            </w:rPr>
+          </w:pPr>
+          <w:hyperlink w:history="1" w:anchor="_Toc49615710">
+            <w:r>
+              <w:rPr>
+                <w:rStyle w:val="Hyperlink"/>
+                <w:noProof/>
+              </w:rPr>
+              <w:t>3.2 FUNDAMENTAÇÃO TEÓRICA</w:t>
+            </w:r>
+            <w:r>
+              <w:rPr>
+                <w:noProof/>
+                <w:webHidden/>
+              </w:rPr>
+              <w:tab/>
+            </w:r>
+            <w:r>
+              <w:rPr>
+                <w:noProof/>
+                <w:webHidden/>
+              </w:rPr>
+              <w:fldChar w:fldCharType="begin"/>
+            </w:r>
+            <w:r>
+              <w:rPr>
+                <w:noProof/>
+                <w:webHidden/>
+              </w:rPr>
+              <w:instrText xml:space="preserve"> PAGEREF _Toc49615710 \h </w:instrText>
+            </w:r>
+            <w:r>
+              <w:rPr>
+                <w:noProof/>
+                <w:webHidden/>
+              </w:rPr>
+            </w:r>
+            <w:r>
+              <w:rPr>
+                <w:noProof/>
+                <w:webHidden/>
+              </w:rPr>
+              <w:fldChar w:fldCharType="separate"/>
+            </w:r>
+            <w:r>
+              <w:rPr>
+                <w:noProof/>
+                <w:webHidden/>
+              </w:rPr>
+              <w:t>12</w:t>
+            </w:r>
+            <w:r>
+              <w:rPr>
+                <w:noProof/>
+                <w:webHidden/>
+              </w:rPr>
+              <w:fldChar w:fldCharType="end"/>
+            </w:r>
+          </w:hyperlink>
+        </w:p>
+        <w:p>
+          <w:pPr>
+            <w:pStyle w:val="Sumrio2"/>
+            <w:rPr>
+              <w:rFonts w:asciiTheme="minorHAnsi" w:hAnsiTheme="minorHAnsi" w:eastAsiaTheme="minorEastAsia" w:cstheme="minorBidi"/>
+              <w:bCs w:val="0"/>
+              <w:noProof/>
+              <w:sz w:val="22"/>
+              <w:szCs w:val="22"/>
+            </w:rPr>
+          </w:pPr>
+          <w:hyperlink w:history="1" w:anchor="_Toc49615711">
+            <w:r>
+              <w:rPr>
+                <w:rStyle w:val="Hyperlink"/>
+                <w:noProof/>
+              </w:rPr>
+              <w:t>3.3 PROCEDIMENTOS METODOLÓGICOS</w:t>
+            </w:r>
+            <w:r>
+              <w:rPr>
+                <w:noProof/>
+                <w:webHidden/>
+              </w:rPr>
+              <w:tab/>
+            </w:r>
+            <w:r>
+              <w:rPr>
+                <w:noProof/>
+                <w:webHidden/>
+              </w:rPr>
+              <w:fldChar w:fldCharType="begin"/>
+            </w:r>
+            <w:r>
+              <w:rPr>
+                <w:noProof/>
+                <w:webHidden/>
+              </w:rPr>
+              <w:instrText xml:space="preserve"> PAGEREF _Toc49615711 \h </w:instrText>
+            </w:r>
+            <w:r>
+              <w:rPr>
+                <w:noProof/>
+                <w:webHidden/>
+              </w:rPr>
+            </w:r>
+            <w:r>
+              <w:rPr>
+                <w:noProof/>
+                <w:webHidden/>
+              </w:rPr>
+              <w:fldChar w:fldCharType="separate"/>
+            </w:r>
+            <w:r>
+              <w:rPr>
+                <w:noProof/>
+                <w:webHidden/>
+              </w:rPr>
+              <w:t>12</w:t>
+            </w:r>
+            <w:r>
+              <w:rPr>
+                <w:noProof/>
+                <w:webHidden/>
+              </w:rPr>
+              <w:fldChar w:fldCharType="end"/>
+            </w:r>
+          </w:hyperlink>
+        </w:p>
+        <w:p>
+          <w:pPr>
+            <w:pStyle w:val="Sumrio2"/>
+            <w:rPr>
+              <w:rFonts w:asciiTheme="minorHAnsi" w:hAnsiTheme="minorHAnsi" w:eastAsiaTheme="minorEastAsia" w:cstheme="minorBidi"/>
+              <w:bCs w:val="0"/>
+              <w:noProof/>
+              <w:sz w:val="22"/>
+              <w:szCs w:val="22"/>
+            </w:rPr>
+          </w:pPr>
+          <w:hyperlink w:history="1" w:anchor="_Toc49615712">
+            <w:r>
+              <w:rPr>
+                <w:rStyle w:val="Hyperlink"/>
+                <w:noProof/>
+              </w:rPr>
+              <w:t>3.3 APRESENTAÇÃO E ANÁLISE DOS RESULTADOS</w:t>
+            </w:r>
+            <w:r>
+              <w:rPr>
+                <w:noProof/>
+                <w:webHidden/>
+              </w:rPr>
+              <w:tab/>
+            </w:r>
+            <w:r>
+              <w:rPr>
+                <w:noProof/>
+                <w:webHidden/>
+              </w:rPr>
+              <w:fldChar w:fldCharType="begin"/>
+            </w:r>
+            <w:r>
+              <w:rPr>
+                <w:noProof/>
+                <w:webHidden/>
+              </w:rPr>
+              <w:instrText xml:space="preserve"> PAGEREF _Toc49615712 \h </w:instrText>
+            </w:r>
+            <w:r>
+              <w:rPr>
+                <w:noProof/>
+                <w:webHidden/>
+              </w:rPr>
+            </w:r>
+            <w:r>
+              <w:rPr>
+                <w:noProof/>
+                <w:webHidden/>
+              </w:rPr>
+              <w:fldChar w:fldCharType="separate"/>
+            </w:r>
+            <w:r>
+              <w:rPr>
+                <w:noProof/>
+                <w:webHidden/>
+              </w:rPr>
+              <w:t>12</w:t>
+            </w:r>
+            <w:r>
+              <w:rPr>
+                <w:noProof/>
+                <w:webHidden/>
+              </w:rPr>
+              <w:fldChar w:fldCharType="end"/>
+            </w:r>
+          </w:hyperlink>
+        </w:p>
+        <w:p>
+          <w:pPr>
+            <w:pStyle w:val="Sumrio2"/>
+            <w:rPr>
+              <w:rFonts w:asciiTheme="minorHAnsi" w:hAnsiTheme="minorHAnsi" w:eastAsiaTheme="minorEastAsia" w:cstheme="minorBidi"/>
+              <w:bCs w:val="0"/>
+              <w:noProof/>
+              <w:sz w:val="22"/>
+              <w:szCs w:val="22"/>
+            </w:rPr>
+          </w:pPr>
+          <w:hyperlink w:history="1" w:anchor="_Toc49615713">
+            <w:r>
+              <w:rPr>
+                <w:rStyle w:val="Hyperlink"/>
+                <w:noProof/>
+              </w:rPr>
+              <w:t>3.4 CONSIDERAÇÃO FINAIS</w:t>
+            </w:r>
+            <w:r>
+              <w:rPr>
+                <w:noProof/>
+                <w:webHidden/>
+              </w:rPr>
+              <w:tab/>
+            </w:r>
+            <w:r>
+              <w:rPr>
+                <w:noProof/>
+                <w:webHidden/>
+              </w:rPr>
+              <w:fldChar w:fldCharType="begin"/>
+            </w:r>
+            <w:r>
+              <w:rPr>
+                <w:noProof/>
+                <w:webHidden/>
+              </w:rPr>
+              <w:instrText xml:space="preserve"> PAGEREF _Toc49615713 \h </w:instrText>
+            </w:r>
+            <w:r>
+              <w:rPr>
+                <w:noProof/>
+                <w:webHidden/>
+              </w:rPr>
+            </w:r>
+            <w:r>
+              <w:rPr>
+                <w:noProof/>
+                <w:webHidden/>
+              </w:rPr>
+              <w:fldChar w:fldCharType="separate"/>
+            </w:r>
+            <w:r>
+              <w:rPr>
+                <w:noProof/>
+                <w:webHidden/>
+              </w:rPr>
+              <w:t>12</w:t>
+            </w:r>
+            <w:r>
+              <w:rPr>
+                <w:noProof/>
+                <w:webHidden/>
+              </w:rPr>
+              <w:fldChar w:fldCharType="end"/>
+            </w:r>
+          </w:hyperlink>
+        </w:p>
+        <w:p>
+          <w:pPr>
+            <w:pStyle w:val="Sumrio1"/>
+            <w:rPr>
+              <w:rFonts w:asciiTheme="minorHAnsi" w:hAnsiTheme="minorHAnsi" w:eastAsiaTheme="minorEastAsia" w:cstheme="minorBidi"/>
+              <w:b w:val="0"/>
+              <w:bCs w:val="0"/>
+              <w:caps w:val="0"/>
+              <w:noProof/>
+              <w:sz w:val="22"/>
+              <w:szCs w:val="22"/>
+            </w:rPr>
+          </w:pPr>
+          <w:hyperlink w:history="1" w:anchor="_Toc49615714">
+            <w:r>
+              <w:rPr>
+                <w:rStyle w:val="Hyperlink"/>
+                <w:rFonts w:eastAsia="Calibri" w:cs="Arial"/>
+                <w:noProof/>
+                <w:lang w:eastAsia="en-US"/>
+              </w:rPr>
+              <w:t>REFERÊNCIAS</w:t>
+            </w:r>
+            <w:r>
+              <w:rPr>
+                <w:noProof/>
+                <w:webHidden/>
+              </w:rPr>
+              <w:tab/>
+            </w:r>
+            <w:r>
+              <w:rPr>
+                <w:noProof/>
+                <w:webHidden/>
+              </w:rPr>
+              <w:fldChar w:fldCharType="begin"/>
+            </w:r>
+            <w:r>
+              <w:rPr>
+                <w:noProof/>
+                <w:webHidden/>
+              </w:rPr>
+              <w:instrText xml:space="preserve"> PAGEREF _Toc49615714 \h </w:instrText>
+            </w:r>
+            <w:r>
+              <w:rPr>
+                <w:noProof/>
+                <w:webHidden/>
+              </w:rPr>
+            </w:r>
+            <w:r>
+              <w:rPr>
+                <w:noProof/>
+                <w:webHidden/>
+              </w:rPr>
+              <w:fldChar w:fldCharType="separate"/>
+            </w:r>
+            <w:r>
+              <w:rPr>
+                <w:noProof/>
+                <w:webHidden/>
+              </w:rPr>
+              <w:t>13</w:t>
+            </w:r>
+            <w:r>
+              <w:rPr>
+                <w:noProof/>
+                <w:webHidden/>
+              </w:rPr>
+              <w:fldChar w:fldCharType="end"/>
+            </w:r>
+          </w:hyperlink>
+        </w:p>
+        <w:p>
+          <w:r>
+            <w:rPr>
+              <w:b/>
+              <w:bCs/>
+            </w:rPr>
+            <w:fldChar w:fldCharType="end"/>
+          </w:r>
+        </w:p>
       </w:sdtContent>
     </w:sdt>
     <w:p/>
@@ -933,7 +1708,7 @@
         <w:sectPr>
           <w:headerReference w:type="default" r:id="rId9"/>
           <w:headerReference w:type="first" r:id="rId10"/>
-          <w:pgSz w:w="11906" w:h="16838" w:orient="portrait"/>
+          <w:pgSz w:w="11906" w:h="16838"/>
           <w:pgMar w:top="1701" w:right="1134" w:bottom="1134" w:left="1701" w:header="709" w:footer="709" w:gutter="0"/>
           <w:pgNumType w:start="0"/>
           <w:cols w:space="708"/>
@@ -960,6 +1735,7 @@
       </w:pPr>
       <w:bookmarkStart w:name="_Toc423895453" w:id="3"/>
       <w:bookmarkStart w:name="_Toc456719047" w:id="4"/>
+      <w:bookmarkStart w:name="_Toc49615705" w:id="5"/>
       <w:r>
         <w:rPr>
           <w:rFonts w:eastAsia="Calibri"/>
@@ -977,37 +1753,224 @@
       <w:bookmarkEnd w:id="2"/>
       <w:bookmarkEnd w:id="3"/>
       <w:bookmarkEnd w:id="4"/>
-    </w:p>
-    <w:p>
-      <w:bookmarkStart w:name="_Toc365570001" w:id="5"/>
-      <w:r>
-        <w:t>Temos como objetivo capturar as informações diretamente do GPS de um dispositivo móvel e comparar com uma base de dados de casos positivos para COVID-19.      Com base nessa comparação , conseguiremos apontar os locais que ofereceram maior risco de contaminação e quais os locais que devem ser evitados. Também iremos montar um mapa de calor da localização   do usuário, apontando os locais que tiveram os maiores índices de contaminação . Desta forma esperamos contribuir para que as pessoas evitem ser contaminadas até que uma vacina seja disponibilizada.</w:t>
-      </w:r>
-    </w:p>
-    <w:p>
-      <w:pPr>
-        <w:pStyle w:val="Ttulo1"/>
-        <w:jc w:val="left"/>
-        <w:rPr>
-          <w:rFonts w:eastAsia="Calibri"/>
-        </w:rPr>
-      </w:pPr>
+      <w:bookmarkEnd w:id="5"/>
+    </w:p>
+    <w:p>
+      <w:r>
+        <w:t xml:space="preserve">Em </w:t>
+      </w:r>
+      <w:r>
+        <w:t>31 de dezembro de 2019, foi descoberto</w:t>
+      </w:r>
+      <w:r>
+        <w:t xml:space="preserve"> </w:t>
+      </w:r>
+      <w:r>
+        <w:t>em Wuhan</w:t>
+      </w:r>
+      <w:r>
+        <w:t>, na China,</w:t>
+      </w:r>
+      <w:r>
+        <w:t xml:space="preserve"> o novo corona</w:t>
+      </w:r>
+      <w:r>
+        <w:t>vírus</w:t>
+      </w:r>
+      <w:r>
+        <w:t xml:space="preserve">, </w:t>
+      </w:r>
+      <w:r>
+        <w:t xml:space="preserve">causador </w:t>
+      </w:r>
+      <w:r>
+        <w:t>da doença COVID</w:t>
+      </w:r>
+      <w:r>
+        <w:t>-19</w:t>
+      </w:r>
+      <w:r>
+        <w:t>.</w:t>
+      </w:r>
+      <w:r>
+        <w:t xml:space="preserve"> </w:t>
+      </w:r>
+      <w:r>
+        <w:t>Em 7 de fevereiro</w:t>
+      </w:r>
+      <w:r>
+        <w:t xml:space="preserve">, </w:t>
+      </w:r>
+      <w:r>
+        <w:t>n</w:t>
+      </w:r>
+      <w:r>
+        <w:t xml:space="preserve">o Brasil já </w:t>
+      </w:r>
+      <w:r>
+        <w:t>havia</w:t>
+      </w:r>
+      <w:r>
+        <w:t xml:space="preserve"> 9 casos em investigação</w:t>
+      </w:r>
+      <w:r>
+        <w:t>, sem nenhuma co</w:t>
+      </w:r>
+      <w:r>
+        <w:t xml:space="preserve">nfirmação da doença. </w:t>
+      </w:r>
+      <w:r>
+        <w:t>Com isso, o cenário de pandemia</w:t>
+      </w:r>
+      <w:r>
+        <w:t xml:space="preserve"> </w:t>
+      </w:r>
+      <w:r>
+        <w:t xml:space="preserve">se consolidou por todo o mundo, </w:t>
+      </w:r>
+      <w:r>
+        <w:t>e</w:t>
+      </w:r>
+      <w:r>
+        <w:t xml:space="preserve"> </w:t>
+      </w:r>
+      <w:r>
+        <w:t>por conse</w:t>
+      </w:r>
+      <w:r>
+        <w:t xml:space="preserve">quência </w:t>
+      </w:r>
+      <w:r>
+        <w:t>foram estabe</w:t>
+      </w:r>
+      <w:r>
+        <w:t>lecido</w:t>
+      </w:r>
+      <w:r>
+        <w:t>s regimes de quarentena.</w:t>
+      </w:r>
+    </w:p>
+    <w:p>
+      <w:r>
+        <w:t xml:space="preserve">Após </w:t>
+      </w:r>
+      <w:r>
+        <w:t>5 meses</w:t>
+      </w:r>
+      <w:r>
+        <w:t xml:space="preserve">, alguns </w:t>
+      </w:r>
+      <w:r>
+        <w:t xml:space="preserve">estabelecimentos voltaram </w:t>
+      </w:r>
+      <w:r>
+        <w:t>ao funcionamento parcial</w:t>
+      </w:r>
+      <w:r>
+        <w:t xml:space="preserve"> de suas atividades</w:t>
+      </w:r>
+      <w:r>
+        <w:t xml:space="preserve">, gerando assim, maior movimentação </w:t>
+      </w:r>
+      <w:r>
+        <w:t>d</w:t>
+      </w:r>
+      <w:r>
+        <w:t>a população</w:t>
+      </w:r>
+      <w:r>
+        <w:t xml:space="preserve"> em grandes centros urbanos</w:t>
+      </w:r>
+      <w:r>
+        <w:t xml:space="preserve">. </w:t>
+      </w:r>
+      <w:r>
+        <w:t>Tendo em vista que</w:t>
+      </w:r>
+      <w:r>
+        <w:t xml:space="preserve">, </w:t>
+      </w:r>
+      <w:r>
+        <w:t xml:space="preserve">a prevenção </w:t>
+      </w:r>
+      <w:r>
+        <w:t>ainda se faz necessária</w:t>
+      </w:r>
+      <w:r>
+        <w:t xml:space="preserve">, </w:t>
+      </w:r>
+      <w:r>
+        <w:t>uma informação importante</w:t>
+      </w:r>
+      <w:r>
+        <w:t>,</w:t>
+      </w:r>
+      <w:r>
+        <w:t xml:space="preserve"> </w:t>
+      </w:r>
+      <w:r>
+        <w:t xml:space="preserve">para </w:t>
+      </w:r>
+      <w:r>
+        <w:t>o cenário atual</w:t>
+      </w:r>
+      <w:r>
+        <w:t>,</w:t>
+      </w:r>
+      <w:r>
+        <w:t xml:space="preserve"> são os locais com maior incidência de COVID-19</w:t>
+      </w:r>
+      <w:r>
+        <w:t xml:space="preserve">, </w:t>
+      </w:r>
+      <w:r>
+        <w:t>sendo possível evitar</w:t>
+      </w:r>
+      <w:r>
+        <w:t xml:space="preserve"> </w:t>
+      </w:r>
+      <w:r>
+        <w:t>estes</w:t>
+      </w:r>
+      <w:r>
+        <w:t>.</w:t>
+      </w:r>
+    </w:p>
+    <w:p>
+      <w:bookmarkStart w:name="_Toc365570001" w:id="6"/>
+      <w:r>
+        <w:t>Temos como objetivo capturar as informações diretamente do GPS de um dispositivo móvel e comparar com uma base de dados de casos positivos para COVID-19. Com base nessa comparação, conseguiremos apontar os locais que oferecem maior risco de contaminação e quais os locais que devem ser evitados. Também iremos montar um mapa de calor da localização   do usuário, apontando os locais que tiveram os maiores índices de contaminação. Desta forma esperamos contribuir para que as pessoas evitem ser contaminadas até que uma vacina seja disponibilizada.</w:t>
+      </w:r>
+    </w:p>
+    <w:p>
+      <w:r>
+        <w:t>// Qual é a situação atual das pessoas, em relação ao nosso app</w:t>
+      </w:r>
+    </w:p>
+    <w:p>
+      <w:r>
+        <w:t>// Como resolveremos o problema</w:t>
+      </w:r>
+    </w:p>
+    <w:p>
+      <w:r>
+        <w:t>// Resultados</w:t>
+      </w:r>
       <w:r>
         <w:rPr>
           <w:rFonts w:eastAsia="Calibri" w:cs="Arial"/>
-          <w:b w:val="0"/>
-          <w:bCs w:val="0"/>
           <w:lang w:eastAsia="en-US"/>
         </w:rPr>
         <w:br w:type="page"/>
       </w:r>
-      <w:bookmarkStart w:name="_Toc423895454" w:id="6"/>
-      <w:bookmarkStart w:name="_Toc456719048" w:id="7"/>
-      <w:bookmarkStart w:name="_Toc406098411" w:id="8"/>
+      <w:bookmarkStart w:name="_Toc423895454" w:id="7"/>
+      <w:bookmarkStart w:name="_Toc456719048" w:id="8"/>
+      <w:bookmarkStart w:name="_Toc406098411" w:id="9"/>
       <w:r>
         <w:rPr>
           <w:rFonts w:eastAsia="Calibri" w:cs="Arial"/>
-          <w:bCs w:val="0"/>
+          <w:b/>
+          <w:bCs/>
           <w:lang w:eastAsia="en-US"/>
         </w:rPr>
         <w:lastRenderedPageBreak/>
@@ -1017,17 +1980,15 @@
         <w:rPr>
           <w:rStyle w:val="Ttulo1NumeradoChar"/>
           <w:rFonts w:eastAsia="Calibri"/>
-          <w:b/>
         </w:rPr>
         <w:t xml:space="preserve"> OBJETIVOS</w:t>
       </w:r>
-      <w:bookmarkEnd w:id="6"/>
       <w:bookmarkEnd w:id="7"/>
+      <w:bookmarkEnd w:id="8"/>
       <w:r>
         <w:rPr>
           <w:rStyle w:val="Ttulo1NumeradoChar"/>
           <w:rFonts w:eastAsia="Calibri"/>
-          <w:b/>
         </w:rPr>
         <w:t xml:space="preserve"> E JUSTIFICATIVA</w:t>
       </w:r>
@@ -1061,16 +2022,18 @@
           <w:numId w:val="44"/>
         </w:numPr>
       </w:pPr>
-      <w:bookmarkStart w:name="_Toc423895455" w:id="9"/>
-      <w:bookmarkStart w:name="_Toc456719049" w:id="10"/>
+      <w:bookmarkStart w:name="_Toc423895455" w:id="10"/>
+      <w:bookmarkStart w:name="_Toc456719049" w:id="11"/>
       <w:r>
         <w:t xml:space="preserve"> </w:t>
       </w:r>
+      <w:bookmarkStart w:name="_Toc49615706" w:id="12"/>
       <w:r>
         <w:t>OBJETIVOS GERAIS</w:t>
       </w:r>
-      <w:bookmarkEnd w:id="9"/>
       <w:bookmarkEnd w:id="10"/>
+      <w:bookmarkEnd w:id="11"/>
+      <w:bookmarkEnd w:id="12"/>
     </w:p>
     <w:p>
       <w:pPr>
@@ -1090,7 +2053,19 @@
         <w:rPr>
           <w:shd w:val="clear" w:color="auto" w:fill="FFFFFF"/>
         </w:rPr>
-        <w:t>Temos o objetivo de criar um aplicativo e uma plataforma Web que correlacionem informações de casos positivos para covid-19 com a localização de usuários. Desta forma um dashboard será criado a fim de indicar o risco dos locais próximos.</w:t>
+        <w:t xml:space="preserve">Temos o objetivo de criar um aplicativo e uma plataforma Web que correlacionem informações de casos positivos para </w:t>
+      </w:r>
+      <w:r>
+        <w:rPr>
+          <w:shd w:val="clear" w:color="auto" w:fill="FFFFFF"/>
+        </w:rPr>
+        <w:t>COVID</w:t>
+      </w:r>
+      <w:r>
+        <w:rPr>
+          <w:shd w:val="clear" w:color="auto" w:fill="FFFFFF"/>
+        </w:rPr>
+        <w:t>-19 com a localização de usuários. Desta forma um dashboard será criado a fim de indicar o risco dos locais próximos.</w:t>
       </w:r>
       <w:r>
         <w:rPr>
@@ -1111,26 +2086,22 @@
       <w:pPr>
         <w:pStyle w:val="Ttulo3"/>
       </w:pPr>
-      <w:bookmarkStart w:name="_Toc423895456" w:id="11"/>
-      <w:bookmarkStart w:name="_Toc456719050" w:id="12"/>
+      <w:bookmarkStart w:name="_Toc423895456" w:id="13"/>
+      <w:bookmarkStart w:name="_Toc456719050" w:id="14"/>
+      <w:bookmarkStart w:name="_Toc49615707" w:id="15"/>
       <w:r>
         <w:t>2.1.1 O</w:t>
       </w:r>
       <w:r>
         <w:t>bjetivos específicos</w:t>
       </w:r>
-      <w:bookmarkEnd w:id="11"/>
-      <w:bookmarkEnd w:id="12"/>
-    </w:p>
-    <w:p>
-      <w:pPr>
-        <w:rPr>
-          <w:lang w:eastAsia="en-US"/>
-        </w:rPr>
-      </w:pPr>
-    </w:p>
-    <w:p>
-      <w:pPr>
+      <w:bookmarkEnd w:id="13"/>
+      <w:bookmarkEnd w:id="14"/>
+      <w:bookmarkEnd w:id="15"/>
+    </w:p>
+    <w:p>
+      <w:pPr>
+        <w:pStyle w:val="Itens"/>
         <w:rPr>
           <w:shd w:val="clear" w:color="auto" w:fill="FFFFFF"/>
         </w:rPr>
@@ -1139,50 +2110,144 @@
         <w:rPr>
           <w:shd w:val="clear" w:color="auto" w:fill="FFFFFF"/>
         </w:rPr>
-        <w:t>Iremos construir um aplicativo simples que fará a captação da latitude e longitude do usuário e irá enviar para a nossa API. Este dado será persistido em nosso banco de dados.</w:t>
-      </w:r>
-    </w:p>
-    <w:p>
-      <w:pPr>
+        <w:t>Construção</w:t>
+      </w:r>
+      <w:r>
         <w:rPr>
           <w:shd w:val="clear" w:color="auto" w:fill="FFFFFF"/>
         </w:rPr>
-      </w:pPr>
+        <w:t xml:space="preserve"> um aplicativo simples que fará a captação da </w:t>
+      </w:r>
       <w:r>
         <w:rPr>
           <w:shd w:val="clear" w:color="auto" w:fill="FFFFFF"/>
         </w:rPr>
-        <w:t xml:space="preserve">Essa API será desenvolvida de acordo com as instruções que serão fornecidas durante a disciplina. </w:t>
-      </w:r>
-    </w:p>
-    <w:p>
-      <w:pPr>
+        <w:t>posição</w:t>
+      </w:r>
+      <w:r>
         <w:rPr>
           <w:shd w:val="clear" w:color="auto" w:fill="FFFFFF"/>
         </w:rPr>
-      </w:pPr>
+        <w:t xml:space="preserve"> do usuário e irá enviar para </w:t>
+      </w:r>
       <w:r>
         <w:rPr>
           <w:shd w:val="clear" w:color="auto" w:fill="FFFFFF"/>
         </w:rPr>
-        <w:t>Nela armazenaremos as posições, dados dos usuários e todos os dados dos infectados, divulgados pelo governo.</w:t>
-      </w:r>
-    </w:p>
-    <w:p>
-      <w:pPr>
+        <w:t xml:space="preserve">uma </w:t>
+      </w:r>
+      <w:r>
         <w:rPr>
           <w:shd w:val="clear" w:color="auto" w:fill="FFFFFF"/>
         </w:rPr>
-      </w:pPr>
+        <w:t xml:space="preserve">API. Este dado será persistido </w:t>
+      </w:r>
       <w:r>
         <w:rPr>
           <w:shd w:val="clear" w:color="auto" w:fill="FFFFFF"/>
         </w:rPr>
-        <w:t xml:space="preserve">Em posse de todas as informações necessárias iremos realizar uma análise para identificar as posições em que o usuário esteve e que tiveram casos positivados informando o grau de risco de cada posição. </w:t>
-      </w:r>
-    </w:p>
-    <w:p>
-      <w:pPr>
+        <w:t xml:space="preserve">no </w:t>
+      </w:r>
+      <w:r>
+        <w:rPr>
+          <w:shd w:val="clear" w:color="auto" w:fill="FFFFFF"/>
+        </w:rPr>
+        <w:t>banco de dados.</w:t>
+      </w:r>
+    </w:p>
+    <w:p>
+      <w:pPr>
+        <w:pStyle w:val="Itens"/>
+        <w:rPr>
+          <w:shd w:val="clear" w:color="auto" w:fill="FFFFFF"/>
+        </w:rPr>
+      </w:pPr>
+      <w:r>
+        <w:rPr>
+          <w:shd w:val="clear" w:color="auto" w:fill="FFFFFF"/>
+        </w:rPr>
+        <w:t>A</w:t>
+      </w:r>
+      <w:r>
+        <w:rPr>
+          <w:shd w:val="clear" w:color="auto" w:fill="FFFFFF"/>
+        </w:rPr>
+        <w:t xml:space="preserve"> API será desenvolvida de acordo com as instruções que serão fornecidas durante a disciplina. </w:t>
+      </w:r>
+    </w:p>
+    <w:p>
+      <w:pPr>
+        <w:pStyle w:val="Itens"/>
+        <w:rPr>
+          <w:shd w:val="clear" w:color="auto" w:fill="FFFFFF"/>
+        </w:rPr>
+      </w:pPr>
+      <w:r>
+        <w:rPr>
+          <w:shd w:val="clear" w:color="auto" w:fill="FFFFFF"/>
+        </w:rPr>
+        <w:t>A API</w:t>
+      </w:r>
+      <w:r>
+        <w:rPr>
+          <w:shd w:val="clear" w:color="auto" w:fill="FFFFFF"/>
+        </w:rPr>
+        <w:t xml:space="preserve"> </w:t>
+      </w:r>
+      <w:r>
+        <w:rPr>
+          <w:shd w:val="clear" w:color="auto" w:fill="FFFFFF"/>
+        </w:rPr>
+        <w:t xml:space="preserve">armazenará </w:t>
+      </w:r>
+      <w:r>
+        <w:rPr>
+          <w:shd w:val="clear" w:color="auto" w:fill="FFFFFF"/>
+        </w:rPr>
+        <w:t>as posições, dados dos usuários e todos os dados dos infectados, divulgados pelo governo.</w:t>
+      </w:r>
+    </w:p>
+    <w:p>
+      <w:pPr>
+        <w:pStyle w:val="Itens"/>
+        <w:rPr>
+          <w:shd w:val="clear" w:color="auto" w:fill="FFFFFF"/>
+        </w:rPr>
+      </w:pPr>
+      <w:r>
+        <w:rPr>
+          <w:shd w:val="clear" w:color="auto" w:fill="FFFFFF"/>
+        </w:rPr>
+        <w:t xml:space="preserve">Em posse de todas as informações necessárias </w:t>
+      </w:r>
+      <w:r>
+        <w:rPr>
+          <w:shd w:val="clear" w:color="auto" w:fill="FFFFFF"/>
+        </w:rPr>
+        <w:t>será</w:t>
+      </w:r>
+      <w:r>
+        <w:rPr>
+          <w:shd w:val="clear" w:color="auto" w:fill="FFFFFF"/>
+        </w:rPr>
+        <w:t xml:space="preserve"> realiza</w:t>
+      </w:r>
+      <w:r>
+        <w:rPr>
+          <w:shd w:val="clear" w:color="auto" w:fill="FFFFFF"/>
+        </w:rPr>
+        <w:t xml:space="preserve">da </w:t>
+      </w:r>
+      <w:r>
+        <w:rPr>
+          <w:shd w:val="clear" w:color="auto" w:fill="FFFFFF"/>
+        </w:rPr>
+        <w:t xml:space="preserve">uma análise para identificar as posições em que o usuário esteve e que tiveram casos positivados informando o grau de risco de cada posição. </w:t>
+      </w:r>
+    </w:p>
+    <w:p>
+      <w:pPr>
+        <w:pStyle w:val="Itens"/>
         <w:rPr>
           <w:sz w:val="20"/>
           <w:szCs w:val="20"/>
@@ -1192,7 +2257,55 @@
         <w:rPr>
           <w:shd w:val="clear" w:color="auto" w:fill="FFFFFF"/>
         </w:rPr>
-        <w:t>Com isso iremos montar um mapa de calor das regiões próximas, indicando quais são mais perigosas.</w:t>
+        <w:t>Com isso</w:t>
+      </w:r>
+      <w:r>
+        <w:rPr>
+          <w:shd w:val="clear" w:color="auto" w:fill="FFFFFF"/>
+        </w:rPr>
+        <w:t>,</w:t>
+      </w:r>
+      <w:r>
+        <w:rPr>
+          <w:shd w:val="clear" w:color="auto" w:fill="FFFFFF"/>
+        </w:rPr>
+        <w:t xml:space="preserve"> </w:t>
+      </w:r>
+      <w:r>
+        <w:rPr>
+          <w:shd w:val="clear" w:color="auto" w:fill="FFFFFF"/>
+        </w:rPr>
+        <w:t>será apresentado</w:t>
+      </w:r>
+      <w:r>
+        <w:rPr>
+          <w:shd w:val="clear" w:color="auto" w:fill="FFFFFF"/>
+        </w:rPr>
+        <w:t xml:space="preserve"> um mapa de calor das regiões próximas, indicando quais são</w:t>
+      </w:r>
+      <w:r>
+        <w:rPr>
+          <w:shd w:val="clear" w:color="auto" w:fill="FFFFFF"/>
+        </w:rPr>
+        <w:t xml:space="preserve"> as regiões</w:t>
+      </w:r>
+      <w:r>
+        <w:rPr>
+          <w:shd w:val="clear" w:color="auto" w:fill="FFFFFF"/>
+        </w:rPr>
+        <w:t xml:space="preserve"> mais </w:t>
+      </w:r>
+      <w:r>
+        <w:rPr>
+          <w:shd w:val="clear" w:color="auto" w:fill="FFFFFF"/>
+        </w:rPr>
+        <w:t xml:space="preserve">e menos </w:t>
+      </w:r>
+      <w:r>
+        <w:rPr>
+          <w:shd w:val="clear" w:color="auto" w:fill="FFFFFF"/>
+        </w:rPr>
+        <w:t>perigosas.</w:t>
       </w:r>
       <w:r>
         <w:rPr>
@@ -1204,11 +2317,14 @@
     </w:p>
     <w:p>
       <w:pPr>
-        <w:pStyle w:val="PargrafodaLista"/>
-        <w:ind w:left="1432" w:firstLine="0"/>
-        <w:rPr>
-          <w:rFonts w:eastAsia="Calibri" w:cs="Arial"/>
-          <w:lang w:eastAsia="en-US"/>
+        <w:pStyle w:val="Itens"/>
+        <w:numPr>
+          <w:ilvl w:val="0"/>
+          <w:numId w:val="0"/>
+        </w:numPr>
+        <w:rPr>
+          <w:sz w:val="20"/>
+          <w:szCs w:val="20"/>
         </w:rPr>
       </w:pPr>
     </w:p>
@@ -1220,9 +2336,11 @@
           <w:numId w:val="44"/>
         </w:numPr>
       </w:pPr>
+      <w:bookmarkStart w:name="_Toc49615708" w:id="16"/>
       <w:r>
         <w:t>JUSTIFICATIVA</w:t>
       </w:r>
+      <w:bookmarkEnd w:id="16"/>
     </w:p>
     <w:p>
       <w:pPr>
@@ -1236,64 +2354,56 @@
     <w:p>
       <w:pPr>
         <w:pStyle w:val="PargrafodaLista"/>
-        <w:ind w:left="0" w:firstLine="709"/>
+        <w:ind w:left="0"/>
         <w:rPr>
           <w:shd w:val="clear" w:color="auto" w:fill="FFFFFF"/>
         </w:rPr>
       </w:pPr>
       <w:r>
         <w:rPr>
-          <w:rFonts w:ascii="Arial" w:hAnsi="Arial" w:eastAsia="Arial" w:cs="Arial"/>
+          <w:rFonts w:eastAsia="Arial" w:cs="Arial"/>
           <w:shd w:val="clear" w:color="auto" w:fill="FFFFFF"/>
         </w:rPr>
         <w:t>Atualmente, com base nos dados de Google, o Brasil tem mais de 3,6 milhões de casos de COVID-19 confirmados, se olharmos a nível mundial temos cerca de 23,7 milhões</w:t>
       </w:r>
       <w:r>
         <w:rPr>
-          <w:rFonts w:ascii="Arial" w:hAnsi="Arial" w:eastAsia="Arial" w:cs="Arial"/>
+          <w:rFonts w:eastAsia="Arial" w:cs="Arial"/>
           <w:shd w:val="clear" w:color="auto" w:fill="FFFFFF"/>
         </w:rPr>
         <w:t xml:space="preserve"> (</w:t>
       </w:r>
       <w:r>
         <w:rPr>
-          <w:rFonts w:ascii="Arial" w:hAnsi="Arial" w:eastAsia="Arial" w:cs="Arial"/>
+          <w:rFonts w:eastAsia="Arial" w:cs="Arial"/>
         </w:rPr>
         <w:t>CORONAVÍRUS (COVID 19))</w:t>
       </w:r>
       <w:r>
         <w:rPr>
-          <w:rFonts w:ascii="Arial" w:hAnsi="Arial" w:eastAsia="Arial" w:cs="Arial"/>
+          <w:rFonts w:eastAsia="Arial" w:cs="Arial"/>
           <w:shd w:val="clear" w:color="auto" w:fill="FFFFFF"/>
         </w:rPr>
         <w:t>. Com tantos casos confirmados e a inefi</w:t>
       </w:r>
       <w:r>
         <w:rPr>
-          <w:rFonts w:ascii="Arial" w:hAnsi="Arial" w:eastAsia="Arial" w:cs="Arial"/>
+          <w:rFonts w:eastAsia="Arial" w:cs="Arial"/>
           <w:shd w:val="clear" w:color="auto" w:fill="FFFFFF"/>
         </w:rPr>
         <w:t>ci</w:t>
       </w:r>
       <w:r>
         <w:rPr>
-          <w:rFonts w:ascii="Arial" w:hAnsi="Arial" w:eastAsia="Arial" w:cs="Arial"/>
+          <w:rFonts w:eastAsia="Arial" w:cs="Arial"/>
           <w:shd w:val="clear" w:color="auto" w:fill="FFFFFF"/>
         </w:rPr>
-        <w:t xml:space="preserve">ência em controlar o vírus, a população em geral fica apreensiva. Desta forma, pensamos em criar o indicador de risco baseado na localização, para que as pessoas que planejam sair de casa, saibam o grau de risco do local que estão indo. Desta forma o usuário poderá </w:t>
-      </w:r>
-      <w:r>
-        <w:rPr>
-          <w:rFonts w:ascii="Arial" w:hAnsi="Arial" w:eastAsia="Arial" w:cs="Arial"/>
+        <w:t>ência em controlar o vírus, a população em geral fica apreensiva. Desta forma, pensamos em criar o indicador de risco baseado na localização, para que as pessoas que planejam sair de casa, saibam o grau de risco do local que estão indo. Desta forma o usuário poderá intensificar suas medidas preventivas ou se tranquilizar</w:t>
+      </w:r>
+      <w:r>
+        <w:rPr>
           <w:shd w:val="clear" w:color="auto" w:fill="FFFFFF"/>
         </w:rPr>
-        <w:t>intensificar suas medidas preventivas ou se tranquilizar</w:t>
-      </w:r>
-      <w:r>
-        <w:rPr>
-          <w:shd w:val="clear" w:color="auto" w:fill="FFFFFF"/>
-        </w:rPr>
-        <w:lastRenderedPageBreak/>
         <w:t>.</w:t>
       </w:r>
       <w:r>
@@ -1312,25 +2422,34 @@
           <w:numId w:val="44"/>
         </w:numPr>
       </w:pPr>
-      <w:bookmarkStart w:name="_Toc456719051" w:id="13"/>
+      <w:bookmarkStart w:name="_Toc456719051" w:id="17"/>
+      <w:bookmarkStart w:name="_Toc49615709" w:id="18"/>
       <w:r>
         <w:lastRenderedPageBreak/>
         <w:t>DESENVOLVIMENTO</w:t>
       </w:r>
-    </w:p>
-    <w:p>
-      <w:pPr>
-        <w:pStyle w:val="Ttulo1Numerado"/>
-        <w:ind w:left="360"/>
-      </w:pPr>
+      <w:bookmarkEnd w:id="18"/>
+    </w:p>
+    <w:p>
+      <w:r>
+        <w:t xml:space="preserve">// adicionar </w:t>
+      </w:r>
+      <w:r>
+        <w:t>fundamentação</w:t>
+      </w:r>
+      <w:r>
+        <w:t xml:space="preserve"> para o app através de outros artigos</w:t>
+      </w:r>
     </w:p>
     <w:p>
       <w:pPr>
         <w:pStyle w:val="Ttulo2"/>
       </w:pPr>
+      <w:bookmarkStart w:name="_Toc49615710" w:id="19"/>
       <w:r>
         <w:t>3.2 FUNDAMENTAÇÃO TEÓRICA</w:t>
       </w:r>
+      <w:bookmarkEnd w:id="19"/>
     </w:p>
     <w:p>
       <w:pPr>
@@ -1344,8 +2463,13 @@
         <w:pStyle w:val="Ttulo2"/>
         <w:jc w:val="both"/>
       </w:pPr>
-      <w:r>
-        <w:t>3.3 PROCEDIMENTOS METODOLÓGICOS (podendo ser chamado de METODOLOGIA ou MATERIAIS E MÉTODOS dependendo do caso)</w:t>
+      <w:bookmarkStart w:name="_Toc49615711" w:id="20"/>
+      <w:r>
+        <w:t>3.3 PROCEDIMENTOS METODOLÓGICOS</w:t>
+      </w:r>
+      <w:bookmarkEnd w:id="20"/>
+      <w:r>
+        <w:t xml:space="preserve"> </w:t>
       </w:r>
     </w:p>
     <w:p>
@@ -1354,14 +2478,114 @@
           <w:lang w:eastAsia="en-US"/>
         </w:rPr>
       </w:pPr>
+      <w:r>
+        <w:t xml:space="preserve">// </w:t>
+      </w:r>
+      <w:r>
+        <w:t>podendo ser chamado de METODOLOGIA ou MATERIAIS E MÉTODOS dependendo do caso</w:t>
+      </w:r>
+    </w:p>
+    <w:p>
+      <w:pPr>
+        <w:rPr>
+          <w:lang w:eastAsia="en-US"/>
+        </w:rPr>
+      </w:pPr>
+    </w:p>
+    <w:p>
+      <w:pPr>
+        <w:keepNext/>
+        <w:ind w:firstLine="0"/>
+      </w:pPr>
+      <w:r>
+        <w:rPr>
+          <w:noProof/>
+        </w:rPr>
+        <w:drawing>
+          <wp:inline distT="0" distB="0" distL="0" distR="0" wp14:anchorId="0C0A7618" wp14:editId="14FE62AC">
+            <wp:extent cx="5760085" cy="3641725"/>
+            <wp:effectExtent l="0" t="0" r="0" b="0"/>
+            <wp:docPr id="1" name="Imagem 1"/>
+            <wp:cNvGraphicFramePr>
+              <a:graphicFrameLocks xmlns:a="http://schemas.openxmlformats.org/drawingml/2006/main" noChangeAspect="1"/>
+            </wp:cNvGraphicFramePr>
+            <a:graphic xmlns:a="http://schemas.openxmlformats.org/drawingml/2006/main">
+              <a:graphicData uri="http://schemas.openxmlformats.org/drawingml/2006/picture">
+                <pic:pic xmlns:pic="http://schemas.openxmlformats.org/drawingml/2006/picture">
+                  <pic:nvPicPr>
+                    <pic:cNvPr id="1" name=""/>
+                    <pic:cNvPicPr/>
+                  </pic:nvPicPr>
+                  <pic:blipFill>
+                    <a:blip r:embed="rId11"/>
+                    <a:stretch>
+                      <a:fillRect/>
+                    </a:stretch>
+                  </pic:blipFill>
+                  <pic:spPr>
+                    <a:xfrm>
+                      <a:off x="0" y="0"/>
+                      <a:ext cx="5760085" cy="3641725"/>
+                    </a:xfrm>
+                    <a:prstGeom prst="rect">
+                      <a:avLst/>
+                    </a:prstGeom>
+                  </pic:spPr>
+                </pic:pic>
+              </a:graphicData>
+            </a:graphic>
+          </wp:inline>
+        </w:drawing>
+      </w:r>
+    </w:p>
+    <w:p>
+      <w:pPr>
+        <w:pStyle w:val="Legenda"/>
+        <w:rPr>
+          <w:lang w:eastAsia="en-US"/>
+        </w:rPr>
+      </w:pPr>
+      <w:r>
+        <w:t xml:space="preserve">Figura </w:t>
+      </w:r>
+      <w:r>
+        <w:fldChar w:fldCharType="begin"/>
+      </w:r>
+      <w:r>
+        <w:instrText> SEQ Figura \* ARABIC </w:instrText>
+      </w:r>
+      <w:r>
+        <w:fldChar w:fldCharType="separate"/>
+      </w:r>
+      <w:r>
+        <w:rPr>
+          <w:noProof/>
+        </w:rPr>
+        <w:t>1</w:t>
+      </w:r>
+      <w:r>
+        <w:fldChar w:fldCharType="end"/>
+      </w:r>
+      <w:r>
+        <w:t xml:space="preserve"> - Mapa do Site</w:t>
+      </w:r>
+    </w:p>
+    <w:p>
+      <w:pPr>
+        <w:rPr>
+          <w:lang w:eastAsia="en-US"/>
+        </w:rPr>
+      </w:pPr>
     </w:p>
     <w:p>
       <w:pPr>
         <w:pStyle w:val="Ttulo2"/>
       </w:pPr>
+      <w:bookmarkStart w:name="_Toc49615712" w:id="21"/>
       <w:r>
         <w:t>3.3 APRESENTAÇÃO E ANÁLISE DOS RESULTADOS</w:t>
       </w:r>
+      <w:bookmarkEnd w:id="21"/>
     </w:p>
     <w:p>
       <w:pPr>
@@ -1374,8 +2598,13 @@
       <w:pPr>
         <w:pStyle w:val="Ttulo2"/>
       </w:pPr>
-      <w:r>
-        <w:t xml:space="preserve">3.4 CONSIDERAÇÃO FINAIS </w:t>
+      <w:bookmarkStart w:name="_Toc49615713" w:id="22"/>
+      <w:r>
+        <w:t>3.4 CONSIDERAÇÃO FINAIS</w:t>
+      </w:r>
+      <w:bookmarkEnd w:id="22"/>
+      <w:r>
+        <w:t xml:space="preserve"> </w:t>
       </w:r>
     </w:p>
     <w:p>
@@ -1423,10 +2652,10 @@
           <w:lang w:eastAsia="en-US"/>
         </w:rPr>
       </w:pPr>
-      <w:bookmarkStart w:name="_Toc406098415" w:id="14"/>
-      <w:bookmarkEnd w:id="5"/>
-      <w:bookmarkEnd w:id="8"/>
-      <w:bookmarkEnd w:id="13"/>
+      <w:bookmarkStart w:name="_Toc406098415" w:id="23"/>
+      <w:bookmarkEnd w:id="6"/>
+      <w:bookmarkEnd w:id="9"/>
+      <w:bookmarkEnd w:id="17"/>
       <w:r>
         <w:rPr>
           <w:lang w:eastAsia="en-US"/>
@@ -1442,10 +2671,11 @@
           <w:lang w:eastAsia="en-US"/>
         </w:rPr>
       </w:pPr>
-      <w:bookmarkStart w:name="_Toc406098438" w:id="15"/>
-      <w:bookmarkStart w:name="_Toc423895496" w:id="16"/>
-      <w:bookmarkStart w:name="_Toc456719068" w:id="17"/>
-      <w:bookmarkEnd w:id="14"/>
+      <w:bookmarkStart w:name="_Toc406098438" w:id="24"/>
+      <w:bookmarkStart w:name="_Toc423895496" w:id="25"/>
+      <w:bookmarkStart w:name="_Toc456719068" w:id="26"/>
+      <w:bookmarkStart w:name="_Toc49615714" w:id="27"/>
+      <w:bookmarkEnd w:id="23"/>
       <w:r>
         <w:rPr>
           <w:rFonts w:eastAsia="Calibri" w:cs="Arial"/>
@@ -1454,9 +2684,10 @@
         <w:lastRenderedPageBreak/>
         <w:t>REFERÊNCIAS</w:t>
       </w:r>
-      <w:bookmarkEnd w:id="15"/>
-      <w:bookmarkEnd w:id="16"/>
-      <w:bookmarkEnd w:id="17"/>
+      <w:bookmarkEnd w:id="24"/>
+      <w:bookmarkEnd w:id="25"/>
+      <w:bookmarkEnd w:id="26"/>
+      <w:bookmarkEnd w:id="27"/>
     </w:p>
     <w:p>
       <w:pPr>
@@ -1510,14 +2741,9 @@
       <w:r>
         <w:t xml:space="preserve"> </w:t>
       </w:r>
-      <w:hyperlink w:history="1" r:id="rId11">
-        <w:r>
-          <w:rPr>
-            <w:rStyle w:val="Hyperlink"/>
-          </w:rPr>
-          <w:t>https://news.google.com/covid19/map?hl=pt-BR&amp;mid=%2Fm%2F01l_9d&amp;gl=BR&amp;ceid=BR%3Apt-419</w:t>
-        </w:r>
-      </w:hyperlink>
+      <w:r>
+        <w:t>https://news.google.com/covid19/map?hl=pt-BR&amp;mid=%2Fm%2F01l_9d&amp;gl=BR&amp;ceid=BR%3Apt-419</w:t>
+      </w:r>
       <w:r>
         <w:t>&gt;</w:t>
       </w:r>
@@ -1839,7 +3065,7 @@
     </w:p>
     <w:sectPr>
       <w:headerReference w:type="default" r:id="rId12"/>
-      <w:pgSz w:w="11906" w:h="16838" w:orient="portrait"/>
+      <w:pgSz w:w="11906" w:h="16838"/>
       <w:pgMar w:top="1701" w:right="1134" w:bottom="1134" w:left="1701" w:header="709" w:footer="709" w:gutter="0"/>
       <w:pgNumType w:start="10"/>
       <w:cols w:space="708"/>
@@ -2098,8 +3324,8 @@
   </w:abstractNum>
   <w:abstractNum w:abstractNumId="1" w15:restartNumberingAfterBreak="0">
     <w:nsid w:val="038D583D"/>
-    <w:multiLevelType w:val="hybridMultilevel"/>
-    <w:tmpl w:val="02AE3240"/>
+    <w:multiLevelType w:val="multilevel"/>
+    <w:tmpl w:val="0170A74E"/>
     <w:lvl w:ilvl="0">
       <w:start w:val="5"/>
       <w:numFmt w:val="decimal"/>
@@ -2211,8 +3437,8 @@
   </w:abstractNum>
   <w:abstractNum w:abstractNumId="2" w15:restartNumberingAfterBreak="0">
     <w:nsid w:val="04AA0BF1"/>
-    <w:multiLevelType w:val="hybridMultilevel"/>
-    <w:tmpl w:val="4C189EBA"/>
+    <w:multiLevelType w:val="multilevel"/>
+    <w:tmpl w:val="EA0ED93E"/>
     <w:lvl w:ilvl="0">
       <w:start w:val="2"/>
       <w:numFmt w:val="decimal"/>
@@ -2774,7 +4000,7 @@
   </w:abstractNum>
   <w:abstractNum w:abstractNumId="7" w15:restartNumberingAfterBreak="0">
     <w:nsid w:val="11A77455"/>
-    <w:multiLevelType w:val="multilevel"/>
+    <w:multiLevelType w:val="hybridMultilevel"/>
     <w:tmpl w:val="7E46C346"/>
     <w:lvl w:ilvl="0" w:tplc="49BC20D8">
       <w:start w:val="7"/>
@@ -3494,7 +4720,7 @@
   </w:abstractNum>
   <w:abstractNum w:abstractNumId="14" w15:restartNumberingAfterBreak="0">
     <w:nsid w:val="1C397F54"/>
-    <w:multiLevelType w:val="multilevel"/>
+    <w:multiLevelType w:val="hybridMultilevel"/>
     <w:tmpl w:val="653624D4"/>
     <w:lvl w:ilvl="0" w:tplc="0416000F">
       <w:start w:val="1"/>
@@ -3583,8 +4809,8 @@
   </w:abstractNum>
   <w:abstractNum w:abstractNumId="15" w15:restartNumberingAfterBreak="0">
     <w:nsid w:val="22F53AF4"/>
-    <w:multiLevelType w:val="hybridMultilevel"/>
-    <w:tmpl w:val="C7EAEDF4"/>
+    <w:multiLevelType w:val="multilevel"/>
+    <w:tmpl w:val="BFA6DACC"/>
     <w:lvl w:ilvl="0">
       <w:start w:val="2"/>
       <w:numFmt w:val="decimal"/>
@@ -3809,7 +5035,7 @@
   </w:abstractNum>
   <w:abstractNum w:abstractNumId="17" w15:restartNumberingAfterBreak="0">
     <w:nsid w:val="28F50671"/>
-    <w:multiLevelType w:val="multilevel"/>
+    <w:multiLevelType w:val="hybridMultilevel"/>
     <w:tmpl w:val="7CB47C74"/>
     <w:lvl w:ilvl="0" w:tplc="04160001">
       <w:start w:val="1"/>
@@ -3922,7 +5148,7 @@
   </w:abstractNum>
   <w:abstractNum w:abstractNumId="18" w15:restartNumberingAfterBreak="0">
     <w:nsid w:val="32C314B5"/>
-    <w:multiLevelType w:val="multilevel"/>
+    <w:multiLevelType w:val="hybridMultilevel"/>
     <w:tmpl w:val="46B4C80E"/>
     <w:lvl w:ilvl="0" w:tplc="04160001">
       <w:start w:val="1"/>
@@ -4550,7 +5776,7 @@
   </w:abstractNum>
   <w:abstractNum w:abstractNumId="24" w15:restartNumberingAfterBreak="0">
     <w:nsid w:val="46612CF5"/>
-    <w:multiLevelType w:val="multilevel"/>
+    <w:multiLevelType w:val="hybridMultilevel"/>
     <w:tmpl w:val="FCD898C2"/>
     <w:lvl w:ilvl="0" w:tplc="04160003">
       <w:start w:val="1"/>
@@ -4776,8 +6002,8 @@
   </w:abstractNum>
   <w:abstractNum w:abstractNumId="26" w15:restartNumberingAfterBreak="0">
     <w:nsid w:val="4B786D35"/>
-    <w:multiLevelType w:val="hybridMultilevel"/>
-    <w:tmpl w:val="65ACCE1E"/>
+    <w:multiLevelType w:val="multilevel"/>
+    <w:tmpl w:val="7BD8786E"/>
     <w:lvl w:ilvl="0">
       <w:start w:val="4"/>
       <w:numFmt w:val="decimal"/>
@@ -5317,8 +6543,8 @@
   </w:abstractNum>
   <w:abstractNum w:abstractNumId="31" w15:restartNumberingAfterBreak="0">
     <w:nsid w:val="604F7A06"/>
-    <w:multiLevelType w:val="hybridMultilevel"/>
-    <w:tmpl w:val="CF8CC5DE"/>
+    <w:multiLevelType w:val="multilevel"/>
+    <w:tmpl w:val="8BEA1670"/>
     <w:lvl w:ilvl="0">
       <w:start w:val="4"/>
       <w:numFmt w:val="decimal"/>
@@ -5551,8 +6777,8 @@
   </w:abstractNum>
   <w:abstractNum w:abstractNumId="33" w15:restartNumberingAfterBreak="0">
     <w:nsid w:val="65E0077E"/>
-    <w:multiLevelType w:val="hybridMultilevel"/>
-    <w:tmpl w:val="7756A28A"/>
+    <w:multiLevelType w:val="multilevel"/>
+    <w:tmpl w:val="4AC024D4"/>
     <w:lvl w:ilvl="0">
       <w:start w:val="1"/>
       <w:numFmt w:val="decimal"/>
@@ -5673,8 +6899,8 @@
   </w:abstractNum>
   <w:abstractNum w:abstractNumId="34" w15:restartNumberingAfterBreak="0">
     <w:nsid w:val="68B95F11"/>
-    <w:multiLevelType w:val="hybridMultilevel"/>
-    <w:tmpl w:val="FB64D47E"/>
+    <w:multiLevelType w:val="multilevel"/>
+    <w:tmpl w:val="43961BEE"/>
     <w:lvl w:ilvl="0">
       <w:start w:val="2"/>
       <w:numFmt w:val="decimal"/>
@@ -5786,8 +7012,8 @@
   </w:abstractNum>
   <w:abstractNum w:abstractNumId="35" w15:restartNumberingAfterBreak="0">
     <w:nsid w:val="6C7B0824"/>
-    <w:multiLevelType w:val="hybridMultilevel"/>
-    <w:tmpl w:val="80388598"/>
+    <w:multiLevelType w:val="multilevel"/>
+    <w:tmpl w:val="D598BD8E"/>
     <w:lvl w:ilvl="0">
       <w:start w:val="1"/>
       <w:numFmt w:val="decimal"/>
@@ -6559,7 +7785,7 @@
   </w:abstractNum>
   <w:abstractNum w:abstractNumId="42" w15:restartNumberingAfterBreak="0">
     <w:nsid w:val="7A712728"/>
-    <w:multiLevelType w:val="multilevel"/>
+    <w:multiLevelType w:val="hybridMultilevel"/>
     <w:tmpl w:val="ABEE6D66"/>
     <w:lvl w:ilvl="0" w:tplc="04160001">
       <w:start w:val="1"/>
@@ -6672,7 +7898,7 @@
   </w:abstractNum>
   <w:abstractNum w:abstractNumId="43" w15:restartNumberingAfterBreak="0">
     <w:nsid w:val="7C95379F"/>
-    <w:multiLevelType w:val="multilevel"/>
+    <w:multiLevelType w:val="hybridMultilevel"/>
     <w:tmpl w:val="26DAC522"/>
     <w:lvl w:ilvl="0" w:tplc="04160001">
       <w:start w:val="1"/>
@@ -6919,7 +8145,7 @@
 </file>
 
 <file path=word/styles.xml><?xml version="1.0" encoding="utf-8"?>
-<w:styles xmlns:mc="http://schemas.openxmlformats.org/markup-compatibility/2006" xmlns:r="http://schemas.openxmlformats.org/officeDocument/2006/relationships" xmlns:w="http://schemas.openxmlformats.org/wordprocessingml/2006/main" xmlns:w14="http://schemas.microsoft.com/office/word/2010/wordml" xmlns:w15="http://schemas.microsoft.com/office/word/2012/wordml" xmlns:w16cid="http://schemas.microsoft.com/office/word/2016/wordml/cid" xmlns:w16se="http://schemas.microsoft.com/office/word/2015/wordml/symex" mc:Ignorable="w14 w15 w16se w16cid">
+<w:styles xmlns:wp14="http://schemas.microsoft.com/office/word/2010/wordprocessingDrawing" xmlns:mc="http://schemas.openxmlformats.org/markup-compatibility/2006" xmlns:r="http://schemas.openxmlformats.org/officeDocument/2006/relationships" xmlns:w="http://schemas.openxmlformats.org/wordprocessingml/2006/main" xmlns:w14="http://schemas.microsoft.com/office/word/2010/wordml" xmlns:w15="http://schemas.microsoft.com/office/word/2012/wordml" xmlns:w16cid="http://schemas.microsoft.com/office/word/2016/wordml/cid" xmlns:w16se="http://schemas.microsoft.com/office/word/2015/wordml/symex" mc:Ignorable="w14 w15 w16se w16cid wp14">
   <w:docDefaults>
     <w:rPrDefault>
       <w:rPr>
@@ -7437,7 +8663,6 @@
   <w:style w:type="character" w:styleId="Fontepargpadro" w:default="1">
     <w:name w:val="Default Paragraph Font"/>
     <w:uiPriority w:val="1"/>
-    <w:semiHidden/>
     <w:unhideWhenUsed/>
   </w:style>
   <w:style w:type="table" w:styleId="Tabelanormal" w:default="1">
@@ -8312,39 +9537,6 @@
 </w:styles>
 </file>
 
-<file path=word/glossary/document.xml><?xml version="1.0" encoding="utf-8"?>
-<w:glossaryDocument xmlns:w14="http://schemas.microsoft.com/office/word/2010/wordml" xmlns:w="http://schemas.openxmlformats.org/wordprocessingml/2006/main">
-  <w:docParts>
-    <w:docPart>
-      <w:docPartPr>
-        <w:name w:val="DefaultPlaceholder_1081868574"/>
-        <w:category>
-          <w:name w:val="General"/>
-          <w:gallery w:val="placeholder"/>
-        </w:category>
-        <w:types>
-          <w:type w:val="bbPlcHdr"/>
-        </w:types>
-        <w:behaviors>
-          <w:behavior w:val="content"/>
-        </w:behaviors>
-        <w:guid w:val="{b3e4965e-8c31-49e2-8c98-fdad7e2b9137}"/>
-      </w:docPartPr>
-      <w:docPartBody>
-        <w:p>
-          <w:r>
-            <w:rPr>
-              <w:rStyle w:val="PlaceholderText"/>
-            </w:rPr>
-            <w:t/>
-          </w:r>
-        </w:p>
-      </w:docPartBody>
-    </w:docPart>
-  </w:docParts>
-</w:glossaryDocument>
-</file>
-
 <file path=word/theme/theme1.xml><?xml version="1.0" encoding="utf-8"?>
 <a:theme xmlns:a="http://schemas.openxmlformats.org/drawingml/2006/main" name="Tema do Office">
   <a:themeElements>
@@ -8633,7 +9825,7 @@
 </file>
 
 <file path=customXml/itemProps1.xml><?xml version="1.0" encoding="utf-8"?>
-<ds:datastoreItem xmlns:ds="http://schemas.openxmlformats.org/officeDocument/2006/customXml" ds:itemID="{700F415B-627E-41A8-A453-4D99A2A01CC1}">
+<ds:datastoreItem xmlns:ds="http://schemas.openxmlformats.org/officeDocument/2006/customXml" ds:itemID="{BA4C7CF1-CD04-4641-8CFA-1A22BD3643D3}">
   <ds:schemaRefs>
     <ds:schemaRef ds:uri="http://schemas.openxmlformats.org/officeDocument/2006/bibliography"/>
   </ds:schemaRefs>

--- a/docs/Indicador de Risco COVID 19.docx
+++ b/docs/Indicador de Risco COVID 19.docx
@@ -1,6 +1,6 @@
 
 <file path=word/document.xml><?xml version="1.0" encoding="utf-8"?>
-<w:document xmlns:wpc="http://schemas.microsoft.com/office/word/2010/wordprocessingCanvas" xmlns:cx="http://schemas.microsoft.com/office/drawing/2014/chartex" xmlns:cx1="http://schemas.microsoft.com/office/drawing/2015/9/8/chartex" xmlns:cx2="http://schemas.microsoft.com/office/drawing/2015/10/21/chartex" xmlns:cx3="http://schemas.microsoft.com/office/drawing/2016/5/9/chartex" xmlns:cx4="http://schemas.microsoft.com/office/drawing/2016/5/10/chartex" xmlns:cx5="http://schemas.microsoft.com/office/drawing/2016/5/11/chartex" xmlns:cx6="http://schemas.microsoft.com/office/drawing/2016/5/12/chartex" xmlns:cx7="http://schemas.microsoft.com/office/drawing/2016/5/13/chartex" xmlns:cx8="http://schemas.microsoft.com/office/drawing/2016/5/14/chartex" xmlns:mc="http://schemas.openxmlformats.org/markup-compatibility/2006" xmlns:aink="http://schemas.microsoft.com/office/drawing/2016/ink" xmlns:am3d="http://schemas.microsoft.com/office/drawing/2017/model3d" xmlns:o="urn:schemas-microsoft-com:office:office" xmlns:r="http://schemas.openxmlformats.org/officeDocument/2006/relationships" xmlns:m="http://schemas.openxmlformats.org/officeDocument/2006/math" xmlns:v="urn:schemas-microsoft-com:vml" xmlns:wp14="http://schemas.microsoft.com/office/word/2010/wordprocessingDrawing" xmlns:wp="http://schemas.openxmlformats.org/drawingml/2006/wordprocessingDrawing" xmlns:w10="urn:schemas-microsoft-com:office:word" xmlns:w="http://schemas.openxmlformats.org/wordprocessingml/2006/main" xmlns:w14="http://schemas.microsoft.com/office/word/2010/wordml" xmlns:w15="http://schemas.microsoft.com/office/word/2012/wordml" xmlns:w16cid="http://schemas.microsoft.com/office/word/2016/wordml/cid" xmlns:w16se="http://schemas.microsoft.com/office/word/2015/wordml/symex" xmlns:wpg="http://schemas.microsoft.com/office/word/2010/wordprocessingGroup" xmlns:wpi="http://schemas.microsoft.com/office/word/2010/wordprocessingInk" xmlns:wne="http://schemas.microsoft.com/office/word/2006/wordml" xmlns:wps="http://schemas.microsoft.com/office/word/2010/wordprocessingShape" xmlns:a="http://schemas.openxmlformats.org/drawingml/2006/main" xmlns:pic="http://schemas.openxmlformats.org/drawingml/2006/picture" xmlns:a14="http://schemas.microsoft.com/office/drawing/2010/main" mc:Ignorable="w14 w15 w16se w16cid wp14">
+<w:document xmlns:wpc="http://schemas.microsoft.com/office/word/2010/wordprocessingCanvas" xmlns:cx="http://schemas.microsoft.com/office/drawing/2014/chartex" xmlns:cx1="http://schemas.microsoft.com/office/drawing/2015/9/8/chartex" xmlns:cx2="http://schemas.microsoft.com/office/drawing/2015/10/21/chartex" xmlns:cx3="http://schemas.microsoft.com/office/drawing/2016/5/9/chartex" xmlns:cx4="http://schemas.microsoft.com/office/drawing/2016/5/10/chartex" xmlns:cx5="http://schemas.microsoft.com/office/drawing/2016/5/11/chartex" xmlns:cx6="http://schemas.microsoft.com/office/drawing/2016/5/12/chartex" xmlns:cx7="http://schemas.microsoft.com/office/drawing/2016/5/13/chartex" xmlns:cx8="http://schemas.microsoft.com/office/drawing/2016/5/14/chartex" xmlns:mc="http://schemas.openxmlformats.org/markup-compatibility/2006" xmlns:aink="http://schemas.microsoft.com/office/drawing/2016/ink" xmlns:am3d="http://schemas.microsoft.com/office/drawing/2017/model3d" xmlns:o="urn:schemas-microsoft-com:office:office" xmlns:r="http://schemas.openxmlformats.org/officeDocument/2006/relationships" xmlns:m="http://schemas.openxmlformats.org/officeDocument/2006/math" xmlns:v="urn:schemas-microsoft-com:vml" xmlns:wp14="http://schemas.microsoft.com/office/word/2010/wordprocessingDrawing" xmlns:wp="http://schemas.openxmlformats.org/drawingml/2006/wordprocessingDrawing" xmlns:w10="urn:schemas-microsoft-com:office:word" xmlns:w="http://schemas.openxmlformats.org/wordprocessingml/2006/main" xmlns:w14="http://schemas.microsoft.com/office/word/2010/wordml" xmlns:w15="http://schemas.microsoft.com/office/word/2012/wordml" xmlns:w16cex="http://schemas.microsoft.com/office/word/2018/wordml/cex" xmlns:w16cid="http://schemas.microsoft.com/office/word/2016/wordml/cid" xmlns:w16="http://schemas.microsoft.com/office/word/2018/wordml" xmlns:w16se="http://schemas.microsoft.com/office/word/2015/wordml/symex" xmlns:wpg="http://schemas.microsoft.com/office/word/2010/wordprocessingGroup" xmlns:wpi="http://schemas.microsoft.com/office/word/2010/wordprocessingInk" xmlns:wne="http://schemas.microsoft.com/office/word/2006/wordml" xmlns:wps="http://schemas.microsoft.com/office/word/2010/wordprocessingShape" mc:Ignorable="w14 w15 w16se w16cid w16 w16cex wp14">
   <w:body>
     <w:p>
       <w:pPr>
@@ -394,16 +394,6 @@
           <w:bCs/>
         </w:rPr>
         <w:t>2020</w:t>
-      </w:r>
-      <w:r>
-        <w:rPr>
-          <w:rFonts w:cs="Arial"/>
-          <w:b/>
-          <w:bCs/>
-          <w:sz w:val="28"/>
-          <w:szCs w:val="28"/>
-        </w:rPr>
-        <w:br w:type="page"/>
       </w:r>
       <w:r>
         <w:rPr>
@@ -476,12 +466,12 @@
             </w:drawing>
           </mc:Choice>
           <mc:Fallback>
-            <w:pict w14:anchorId="7392C9B8">
-              <v:shapetype id="_x0000_t202" coordsize="21600,21600" o:spt="202" path="m,l,21600r21600,l21600,xe" w14:anchorId="1D9B9F2B">
+            <w:pict>
+              <v:shapetype w14:anchorId="1D9B9F2B" id="_x0000_t202" coordsize="21600,21600" o:spt="202" path="m,l,21600r21600,l21600,xe">
                 <v:stroke joinstyle="miter"/>
                 <v:path gradientshapeok="t" o:connecttype="rect"/>
               </v:shapetype>
-              <v:shape id="Text Box 65" style="position:absolute;left:0;text-align:left;margin-left:423.55pt;margin-top:-59.2pt;width:46.15pt;height:35.55pt;z-index:251658240;visibility:visible;mso-wrap-style:square;mso-width-percent:0;mso-height-percent:0;mso-wrap-distance-left:9pt;mso-wrap-distance-top:3.6pt;mso-wrap-distance-right:9pt;mso-wrap-distance-bottom:3.6pt;mso-position-horizontal:absolute;mso-position-horizontal-relative:text;mso-position-vertical:absolute;mso-position-vertical-relative:text;mso-width-percent:0;mso-height-percent:0;mso-width-relative:margin;mso-height-relative:margin;v-text-anchor:top" o:spid="_x0000_s1026" strokecolor="white" type="#_x0000_t202" o:gfxdata="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">
+              <v:shape id="Text Box 65" o:spid="_x0000_s1026" type="#_x0000_t202" style="position:absolute;left:0;text-align:left;margin-left:423.55pt;margin-top:-59.2pt;width:46.15pt;height:35.55pt;z-index:251658240;visibility:visible;mso-wrap-style:square;mso-width-percent:0;mso-height-percent:0;mso-wrap-distance-left:9pt;mso-wrap-distance-top:3.6pt;mso-wrap-distance-right:9pt;mso-wrap-distance-bottom:3.6pt;mso-position-horizontal:absolute;mso-position-horizontal-relative:text;mso-position-vertical:absolute;mso-position-vertical-relative:text;mso-width-percent:0;mso-height-percent:0;mso-width-relative:margin;mso-height-relative:margin;v-text-anchor:top" o:gfxdata="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" strokecolor="white">
                 <v:textbox>
                   <w:txbxContent>
                     <w:p/>
@@ -493,404 +483,27 @@
           </mc:Fallback>
         </mc:AlternateContent>
       </w:r>
-    </w:p>
-    <w:p>
-      <w:pPr>
-        <w:widowControl/>
-        <w:autoSpaceDE/>
-        <w:autoSpaceDN/>
-        <w:ind w:firstLine="0"/>
-        <w:jc w:val="center"/>
-        <w:rPr>
-          <w:rFonts w:eastAsia="Calibri" w:cs="Arial"/>
-          <w:b/>
-          <w:bCs/>
-          <w:color w:val="000000"/>
-          <w:lang w:eastAsia="en-US"/>
-        </w:rPr>
-      </w:pPr>
-      <w:r>
-        <w:rPr>
-          <w:rFonts w:eastAsia="Calibri" w:cs="Arial"/>
-          <w:b/>
-          <w:bCs/>
-          <w:color w:val="000000"/>
-          <w:lang w:eastAsia="en-US"/>
-        </w:rPr>
-        <w:lastRenderedPageBreak/>
-        <w:t xml:space="preserve">LISTA DE </w:t>
-      </w:r>
-      <w:r>
-        <w:rPr>
-          <w:rFonts w:eastAsia="Calibri" w:cs="Arial"/>
-          <w:b/>
-          <w:bCs/>
-          <w:color w:val="000000"/>
-          <w:lang w:eastAsia="en-US"/>
-        </w:rPr>
-        <w:t>FIGURAS</w:t>
-      </w:r>
-    </w:p>
-    <w:p>
-      <w:pPr>
-        <w:widowControl/>
-        <w:autoSpaceDE/>
-        <w:autoSpaceDN/>
-        <w:ind w:firstLine="0"/>
-        <w:jc w:val="center"/>
-        <w:rPr>
-          <w:rFonts w:eastAsia="Calibri" w:cs="Arial"/>
-          <w:bCs/>
-          <w:color w:val="000000"/>
-          <w:lang w:eastAsia="en-US"/>
-        </w:rPr>
-      </w:pPr>
-      <w:r>
-        <w:rPr>
-          <w:rFonts w:eastAsia="Calibri" w:cs="Arial"/>
-          <w:bCs/>
-          <w:color w:val="000000"/>
-          <w:lang w:eastAsia="en-US"/>
-        </w:rPr>
-        <w:t>(Opcional para menos de três)</w:t>
-      </w:r>
-    </w:p>
-    <w:p>
-      <w:pPr>
-        <w:pStyle w:val="ndicedeilustraes"/>
-        <w:tabs>
-          <w:tab w:val="right" w:leader="dot" w:pos="9061"/>
-        </w:tabs>
-        <w:ind w:left="0" w:firstLine="0"/>
-        <w:jc w:val="center"/>
-        <w:rPr>
-          <w:rFonts w:ascii="Arial" w:hAnsi="Arial" w:cs="Arial"/>
-          <w:noProof/>
-        </w:rPr>
-      </w:pPr>
-      <w:r>
-        <w:rPr>
-          <w:rFonts w:ascii="Arial" w:hAnsi="Arial" w:eastAsia="Calibri" w:cs="Arial"/>
-          <w:bCs w:val="0"/>
-        </w:rPr>
-        <w:fldChar w:fldCharType="begin"/>
-      </w:r>
-      <w:r>
-        <w:rPr>
-          <w:rFonts w:ascii="Arial" w:hAnsi="Arial" w:eastAsia="Calibri" w:cs="Arial"/>
-          <w:bCs w:val="0"/>
-        </w:rPr>
-        <w:instrText xml:space="preserve"> TOC \c "Figura" </w:instrText>
-      </w:r>
-      <w:r>
-        <w:rPr>
-          <w:rFonts w:ascii="Arial" w:hAnsi="Arial" w:eastAsia="Calibri" w:cs="Arial"/>
-          <w:bCs w:val="0"/>
-        </w:rPr>
-        <w:fldChar w:fldCharType="separate"/>
-      </w:r>
-    </w:p>
-    <w:p>
-      <w:pPr>
-        <w:ind w:firstLine="0"/>
-        <w:jc w:val="center"/>
-        <w:rPr>
-          <w:rFonts w:eastAsia="Calibri" w:cs="Arial"/>
-          <w:b/>
-          <w:bCs/>
-          <w:color w:val="000000"/>
-          <w:lang w:eastAsia="en-US"/>
-        </w:rPr>
-      </w:pPr>
-      <w:r>
-        <w:rPr>
-          <w:rFonts w:eastAsia="Calibri" w:cs="Arial"/>
-          <w:b/>
-          <w:bCs/>
-          <w:color w:val="000000"/>
-          <w:lang w:eastAsia="en-US"/>
-        </w:rPr>
-        <w:t>LISTA DE QUADROS</w:t>
-      </w:r>
-    </w:p>
-    <w:p>
-      <w:pPr>
-        <w:widowControl/>
-        <w:autoSpaceDE/>
-        <w:autoSpaceDN/>
-        <w:ind w:firstLine="0"/>
-        <w:jc w:val="center"/>
-        <w:rPr>
-          <w:rFonts w:eastAsia="Calibri" w:cs="Arial"/>
-          <w:bCs/>
-          <w:color w:val="000000"/>
-          <w:lang w:eastAsia="en-US"/>
-        </w:rPr>
-      </w:pPr>
-      <w:r>
-        <w:rPr>
-          <w:rFonts w:eastAsia="Calibri" w:cs="Arial"/>
-          <w:bCs/>
-          <w:color w:val="000000"/>
-          <w:lang w:eastAsia="en-US"/>
-        </w:rPr>
-        <w:t>(Opcional para menos de três)</w:t>
-      </w:r>
-    </w:p>
-    <w:p>
-      <w:pPr>
-        <w:ind w:firstLine="0"/>
-        <w:jc w:val="center"/>
-        <w:rPr>
-          <w:rFonts w:eastAsia="Calibri" w:cs="Arial"/>
-          <w:b/>
-          <w:bCs/>
-          <w:color w:val="000000"/>
-          <w:lang w:eastAsia="en-US"/>
-        </w:rPr>
-      </w:pPr>
-    </w:p>
-    <w:p>
-      <w:pPr>
-        <w:ind w:firstLine="0"/>
-        <w:jc w:val="center"/>
-        <w:rPr>
-          <w:rFonts w:eastAsia="Calibri" w:cs="Arial"/>
-          <w:b/>
-          <w:bCs/>
-          <w:color w:val="000000"/>
-          <w:lang w:eastAsia="en-US"/>
-        </w:rPr>
-      </w:pPr>
-      <w:r>
-        <w:rPr>
-          <w:rFonts w:eastAsia="Calibri" w:cs="Arial"/>
-          <w:b/>
-          <w:bCs/>
-          <w:color w:val="000000"/>
-          <w:lang w:eastAsia="en-US"/>
-        </w:rPr>
-        <w:t>LISTA DE IMAGENS</w:t>
-      </w:r>
-    </w:p>
-    <w:p>
-      <w:pPr>
-        <w:widowControl/>
-        <w:autoSpaceDE/>
-        <w:autoSpaceDN/>
-        <w:ind w:firstLine="0"/>
-        <w:jc w:val="center"/>
-        <w:rPr>
-          <w:rFonts w:eastAsia="Calibri" w:cs="Arial"/>
-          <w:bCs/>
-          <w:color w:val="000000"/>
-          <w:lang w:eastAsia="en-US"/>
-        </w:rPr>
-      </w:pPr>
-      <w:r>
-        <w:rPr>
-          <w:rFonts w:eastAsia="Calibri" w:cs="Arial"/>
-          <w:bCs/>
-          <w:color w:val="000000"/>
-          <w:lang w:eastAsia="en-US"/>
-        </w:rPr>
-        <w:t>(Opcional para menos de três)</w:t>
-      </w:r>
-    </w:p>
-    <w:p>
-      <w:pPr>
-        <w:ind w:firstLine="0"/>
-        <w:jc w:val="center"/>
-        <w:rPr>
-          <w:rFonts w:eastAsia="Calibri" w:cs="Arial"/>
-          <w:b/>
-          <w:bCs/>
-          <w:color w:val="000000"/>
-          <w:lang w:eastAsia="en-US"/>
-        </w:rPr>
-      </w:pPr>
-    </w:p>
-    <w:p>
-      <w:pPr>
-        <w:ind w:firstLine="0"/>
-        <w:jc w:val="center"/>
-        <w:rPr>
-          <w:rFonts w:eastAsia="Calibri" w:cs="Arial"/>
-          <w:b/>
-          <w:bCs/>
-          <w:color w:val="000000"/>
-          <w:lang w:eastAsia="en-US"/>
-        </w:rPr>
-      </w:pPr>
-      <w:r>
-        <w:rPr>
-          <w:rFonts w:eastAsia="Calibri" w:cs="Arial"/>
-          <w:b/>
-          <w:bCs/>
-          <w:color w:val="000000"/>
-          <w:lang w:eastAsia="en-US"/>
-        </w:rPr>
-        <w:t>LISTA DE GRÁFICOS</w:t>
-      </w:r>
-    </w:p>
-    <w:p>
-      <w:pPr>
-        <w:widowControl/>
-        <w:autoSpaceDE/>
-        <w:autoSpaceDN/>
-        <w:ind w:firstLine="0"/>
-        <w:jc w:val="center"/>
-        <w:rPr>
-          <w:rFonts w:eastAsia="Calibri" w:cs="Arial"/>
-          <w:bCs/>
-          <w:color w:val="000000"/>
-          <w:lang w:eastAsia="en-US"/>
-        </w:rPr>
-      </w:pPr>
-      <w:r>
-        <w:rPr>
-          <w:rFonts w:eastAsia="Calibri" w:cs="Arial"/>
-          <w:bCs/>
-          <w:color w:val="000000"/>
-          <w:lang w:eastAsia="en-US"/>
-        </w:rPr>
-        <w:t>(Opcional para menos de três)</w:t>
-      </w:r>
-    </w:p>
-    <w:p>
-      <w:pPr>
-        <w:ind w:firstLine="0"/>
-        <w:jc w:val="center"/>
-        <w:rPr>
-          <w:rFonts w:eastAsiaTheme="minorEastAsia"/>
-        </w:rPr>
-      </w:pPr>
-    </w:p>
-    <w:p>
-      <w:pPr>
-        <w:widowControl/>
-        <w:autoSpaceDE/>
-        <w:autoSpaceDN/>
-        <w:ind w:firstLine="0"/>
-        <w:jc w:val="center"/>
-        <w:rPr>
-          <w:rFonts w:eastAsia="Calibri" w:cs="Arial"/>
-          <w:b/>
-          <w:bCs/>
-          <w:color w:val="000000"/>
-          <w:lang w:eastAsia="en-US"/>
-        </w:rPr>
-      </w:pPr>
-      <w:r>
-        <w:rPr>
-          <w:rFonts w:eastAsia="Calibri" w:cs="Arial"/>
-          <w:b/>
-          <w:bCs/>
-          <w:color w:val="000000"/>
-          <w:lang w:eastAsia="en-US"/>
-        </w:rPr>
-        <w:t xml:space="preserve">LISTA DE </w:t>
-      </w:r>
-      <w:r>
-        <w:rPr>
-          <w:rFonts w:eastAsia="Calibri" w:cs="Arial"/>
-          <w:b/>
-          <w:bCs/>
-          <w:color w:val="000000"/>
-          <w:lang w:eastAsia="en-US"/>
-        </w:rPr>
-        <w:t>TABELAS</w:t>
-      </w:r>
-    </w:p>
-    <w:p>
-      <w:pPr>
-        <w:widowControl/>
-        <w:autoSpaceDE/>
-        <w:autoSpaceDN/>
-        <w:ind w:firstLine="0"/>
-        <w:jc w:val="center"/>
-        <w:rPr>
-          <w:rFonts w:eastAsia="Calibri" w:cs="Arial"/>
-          <w:bCs/>
-          <w:color w:val="000000"/>
-          <w:lang w:eastAsia="en-US"/>
-        </w:rPr>
-      </w:pPr>
-      <w:r>
-        <w:rPr>
-          <w:rFonts w:eastAsia="Calibri" w:cs="Arial"/>
-          <w:b/>
-          <w:bCs/>
-          <w:color w:val="000000"/>
-          <w:lang w:eastAsia="en-US"/>
-        </w:rPr>
-        <w:t xml:space="preserve"> </w:t>
-      </w:r>
-      <w:r>
-        <w:rPr>
-          <w:rFonts w:eastAsia="Calibri" w:cs="Arial"/>
-          <w:bCs/>
-          <w:color w:val="000000"/>
-          <w:lang w:eastAsia="en-US"/>
-        </w:rPr>
-        <w:t>(Opcional para menos de três)</w:t>
-      </w:r>
-    </w:p>
-    <w:p>
-      <w:pPr>
-        <w:ind w:firstLine="0"/>
-        <w:jc w:val="center"/>
-        <w:rPr>
-          <w:rFonts w:eastAsiaTheme="minorEastAsia"/>
-        </w:rPr>
-      </w:pPr>
-    </w:p>
-    <w:p>
-      <w:pPr>
-        <w:pStyle w:val="ndicedeilustraes"/>
-        <w:tabs>
-          <w:tab w:val="right" w:leader="dot" w:pos="9062"/>
-        </w:tabs>
-        <w:spacing w:line="276" w:lineRule="auto"/>
-        <w:ind w:firstLine="0"/>
-        <w:jc w:val="center"/>
-        <w:rPr>
-          <w:rFonts w:ascii="Arial" w:hAnsi="Arial" w:eastAsia="Calibri" w:cs="Arial"/>
-          <w:bCs w:val="0"/>
-        </w:rPr>
-      </w:pPr>
-      <w:r>
-        <w:rPr>
-          <w:rFonts w:ascii="Arial" w:hAnsi="Arial" w:eastAsia="Calibri" w:cs="Arial"/>
-          <w:bCs w:val="0"/>
-        </w:rPr>
-        <w:fldChar w:fldCharType="end"/>
-      </w:r>
-    </w:p>
-    <w:p>
-      <w:pPr>
-        <w:pStyle w:val="Legendatexto"/>
-      </w:pPr>
       <w:r>
         <w:br w:type="page"/>
       </w:r>
     </w:p>
     <w:sdt>
       <w:sdtPr>
+        <w:rPr>
+          <w:rFonts w:ascii="Arial" w:hAnsi="Arial"/>
+          <w:b w:val="0"/>
+          <w:bCs w:val="0"/>
+          <w:color w:val="auto"/>
+          <w:sz w:val="24"/>
+          <w:szCs w:val="24"/>
+        </w:rPr>
         <w:id w:val="-292980721"/>
         <w:docPartObj>
           <w:docPartGallery w:val="Table of Contents"/>
           <w:docPartUnique/>
         </w:docPartObj>
       </w:sdtPr>
-      <w:sdtEndPr>
-        <w:rPr>
-          <w:rFonts w:ascii="Arial" w:hAnsi="Arial"/>
-          <w:color w:val="auto"/>
-          <w:sz w:val="24"/>
-          <w:szCs w:val="24"/>
-        </w:rPr>
-      </w:sdtEndPr>
+      <w:sdtEndPr/>
       <w:sdtContent>
         <w:p>
           <w:pPr>
@@ -916,7 +529,7 @@
           <w:pPr>
             <w:pStyle w:val="Sumrio1"/>
             <w:rPr>
-              <w:rFonts w:asciiTheme="minorHAnsi" w:hAnsiTheme="minorHAnsi" w:eastAsiaTheme="minorEastAsia" w:cstheme="minorBidi"/>
+              <w:rFonts w:asciiTheme="minorHAnsi" w:eastAsiaTheme="minorEastAsia" w:hAnsiTheme="minorHAnsi" w:cstheme="minorBidi"/>
               <w:b w:val="0"/>
               <w:bCs w:val="0"/>
               <w:caps w:val="0"/>
@@ -934,7 +547,7 @@
           <w:r>
             <w:fldChar w:fldCharType="separate"/>
           </w:r>
-          <w:hyperlink w:history="1" w:anchor="_Toc49615705">
+          <w:hyperlink w:anchor="_Toc49615705" w:history="1">
             <w:r>
               <w:rPr>
                 <w:rStyle w:val="Hyperlink"/>
@@ -1000,14 +613,14 @@
               <w:tab w:val="left" w:pos="1440"/>
             </w:tabs>
             <w:rPr>
-              <w:rFonts w:asciiTheme="minorHAnsi" w:hAnsiTheme="minorHAnsi" w:eastAsiaTheme="minorEastAsia" w:cstheme="minorBidi"/>
+              <w:rFonts w:asciiTheme="minorHAnsi" w:eastAsiaTheme="minorEastAsia" w:hAnsiTheme="minorHAnsi" w:cstheme="minorBidi"/>
               <w:bCs w:val="0"/>
               <w:noProof/>
               <w:sz w:val="22"/>
               <w:szCs w:val="22"/>
             </w:rPr>
           </w:pPr>
-          <w:hyperlink w:history="1" w:anchor="_Toc49615706">
+          <w:hyperlink w:anchor="_Toc49615706" w:history="1">
             <w:r>
               <w:rPr>
                 <w:rStyle w:val="Hyperlink"/>
@@ -1017,7 +630,7 @@
             </w:r>
             <w:r>
               <w:rPr>
-                <w:rFonts w:asciiTheme="minorHAnsi" w:hAnsiTheme="minorHAnsi" w:eastAsiaTheme="minorEastAsia" w:cstheme="minorBidi"/>
+                <w:rFonts w:asciiTheme="minorHAnsi" w:eastAsiaTheme="minorEastAsia" w:hAnsiTheme="minorHAnsi" w:cstheme="minorBidi"/>
                 <w:bCs w:val="0"/>
                 <w:noProof/>
                 <w:sz w:val="22"/>
@@ -1089,14 +702,14 @@
               <w:tab w:val="right" w:leader="dot" w:pos="9061"/>
             </w:tabs>
             <w:rPr>
-              <w:rFonts w:asciiTheme="minorHAnsi" w:hAnsiTheme="minorHAnsi" w:eastAsiaTheme="minorEastAsia" w:cstheme="minorBidi"/>
+              <w:rFonts w:asciiTheme="minorHAnsi" w:eastAsiaTheme="minorEastAsia" w:hAnsiTheme="minorHAnsi" w:cstheme="minorBidi"/>
               <w:b w:val="0"/>
               <w:noProof/>
               <w:sz w:val="22"/>
               <w:szCs w:val="22"/>
             </w:rPr>
           </w:pPr>
-          <w:hyperlink w:history="1" w:anchor="_Toc49615707">
+          <w:hyperlink w:anchor="_Toc49615707" w:history="1">
             <w:r>
               <w:rPr>
                 <w:rStyle w:val="Hyperlink"/>
@@ -1161,14 +774,14 @@
               <w:tab w:val="left" w:pos="1440"/>
             </w:tabs>
             <w:rPr>
-              <w:rFonts w:asciiTheme="minorHAnsi" w:hAnsiTheme="minorHAnsi" w:eastAsiaTheme="minorEastAsia" w:cstheme="minorBidi"/>
+              <w:rFonts w:asciiTheme="minorHAnsi" w:eastAsiaTheme="minorEastAsia" w:hAnsiTheme="minorHAnsi" w:cstheme="minorBidi"/>
               <w:bCs w:val="0"/>
               <w:noProof/>
               <w:sz w:val="22"/>
               <w:szCs w:val="22"/>
             </w:rPr>
           </w:pPr>
-          <w:hyperlink w:history="1" w:anchor="_Toc49615708">
+          <w:hyperlink w:anchor="_Toc49615708" w:history="1">
             <w:r>
               <w:rPr>
                 <w:rStyle w:val="Hyperlink"/>
@@ -1178,7 +791,7 @@
             </w:r>
             <w:r>
               <w:rPr>
-                <w:rFonts w:asciiTheme="minorHAnsi" w:hAnsiTheme="minorHAnsi" w:eastAsiaTheme="minorEastAsia" w:cstheme="minorBidi"/>
+                <w:rFonts w:asciiTheme="minorHAnsi" w:eastAsiaTheme="minorEastAsia" w:hAnsiTheme="minorHAnsi" w:cstheme="minorBidi"/>
                 <w:bCs w:val="0"/>
                 <w:noProof/>
                 <w:sz w:val="22"/>
@@ -1250,7 +863,7 @@
               <w:tab w:val="left" w:pos="480"/>
             </w:tabs>
             <w:rPr>
-              <w:rFonts w:asciiTheme="minorHAnsi" w:hAnsiTheme="minorHAnsi" w:eastAsiaTheme="minorEastAsia" w:cstheme="minorBidi"/>
+              <w:rFonts w:asciiTheme="minorHAnsi" w:eastAsiaTheme="minorEastAsia" w:hAnsiTheme="minorHAnsi" w:cstheme="minorBidi"/>
               <w:b w:val="0"/>
               <w:bCs w:val="0"/>
               <w:caps w:val="0"/>
@@ -1259,7 +872,7 @@
               <w:szCs w:val="22"/>
             </w:rPr>
           </w:pPr>
-          <w:hyperlink w:history="1" w:anchor="_Toc49615709">
+          <w:hyperlink w:anchor="_Toc49615709" w:history="1">
             <w:r>
               <w:rPr>
                 <w:rStyle w:val="Hyperlink"/>
@@ -1269,7 +882,7 @@
             </w:r>
             <w:r>
               <w:rPr>
-                <w:rFonts w:asciiTheme="minorHAnsi" w:hAnsiTheme="minorHAnsi" w:eastAsiaTheme="minorEastAsia" w:cstheme="minorBidi"/>
+                <w:rFonts w:asciiTheme="minorHAnsi" w:eastAsiaTheme="minorEastAsia" w:hAnsiTheme="minorHAnsi" w:cstheme="minorBidi"/>
                 <w:b w:val="0"/>
                 <w:bCs w:val="0"/>
                 <w:caps w:val="0"/>
@@ -1335,21 +948,19 @@
               <w:fldChar w:fldCharType="end"/>
             </w:r>
           </w:hyperlink>
-          <w:bookmarkStart w:name="_GoBack" w:id="0"/>
-          <w:bookmarkEnd w:id="0"/>
         </w:p>
         <w:p>
           <w:pPr>
             <w:pStyle w:val="Sumrio2"/>
             <w:rPr>
-              <w:rFonts w:asciiTheme="minorHAnsi" w:hAnsiTheme="minorHAnsi" w:eastAsiaTheme="minorEastAsia" w:cstheme="minorBidi"/>
+              <w:rFonts w:asciiTheme="minorHAnsi" w:eastAsiaTheme="minorEastAsia" w:hAnsiTheme="minorHAnsi" w:cstheme="minorBidi"/>
               <w:bCs w:val="0"/>
               <w:noProof/>
               <w:sz w:val="22"/>
               <w:szCs w:val="22"/>
             </w:rPr>
           </w:pPr>
-          <w:hyperlink w:history="1" w:anchor="_Toc49615710">
+          <w:hyperlink w:anchor="_Toc49615710" w:history="1">
             <w:r>
               <w:rPr>
                 <w:rStyle w:val="Hyperlink"/>
@@ -1411,14 +1022,14 @@
           <w:pPr>
             <w:pStyle w:val="Sumrio2"/>
             <w:rPr>
-              <w:rFonts w:asciiTheme="minorHAnsi" w:hAnsiTheme="minorHAnsi" w:eastAsiaTheme="minorEastAsia" w:cstheme="minorBidi"/>
+              <w:rFonts w:asciiTheme="minorHAnsi" w:eastAsiaTheme="minorEastAsia" w:hAnsiTheme="minorHAnsi" w:cstheme="minorBidi"/>
               <w:bCs w:val="0"/>
               <w:noProof/>
               <w:sz w:val="22"/>
               <w:szCs w:val="22"/>
             </w:rPr>
           </w:pPr>
-          <w:hyperlink w:history="1" w:anchor="_Toc49615711">
+          <w:hyperlink w:anchor="_Toc49615711" w:history="1">
             <w:r>
               <w:rPr>
                 <w:rStyle w:val="Hyperlink"/>
@@ -1480,14 +1091,14 @@
           <w:pPr>
             <w:pStyle w:val="Sumrio2"/>
             <w:rPr>
-              <w:rFonts w:asciiTheme="minorHAnsi" w:hAnsiTheme="minorHAnsi" w:eastAsiaTheme="minorEastAsia" w:cstheme="minorBidi"/>
+              <w:rFonts w:asciiTheme="minorHAnsi" w:eastAsiaTheme="minorEastAsia" w:hAnsiTheme="minorHAnsi" w:cstheme="minorBidi"/>
               <w:bCs w:val="0"/>
               <w:noProof/>
               <w:sz w:val="22"/>
               <w:szCs w:val="22"/>
             </w:rPr>
           </w:pPr>
-          <w:hyperlink w:history="1" w:anchor="_Toc49615712">
+          <w:hyperlink w:anchor="_Toc49615712" w:history="1">
             <w:r>
               <w:rPr>
                 <w:rStyle w:val="Hyperlink"/>
@@ -1549,14 +1160,14 @@
           <w:pPr>
             <w:pStyle w:val="Sumrio2"/>
             <w:rPr>
-              <w:rFonts w:asciiTheme="minorHAnsi" w:hAnsiTheme="minorHAnsi" w:eastAsiaTheme="minorEastAsia" w:cstheme="minorBidi"/>
+              <w:rFonts w:asciiTheme="minorHAnsi" w:eastAsiaTheme="minorEastAsia" w:hAnsiTheme="minorHAnsi" w:cstheme="minorBidi"/>
               <w:bCs w:val="0"/>
               <w:noProof/>
               <w:sz w:val="22"/>
               <w:szCs w:val="22"/>
             </w:rPr>
           </w:pPr>
-          <w:hyperlink w:history="1" w:anchor="_Toc49615713">
+          <w:hyperlink w:anchor="_Toc49615713" w:history="1">
             <w:r>
               <w:rPr>
                 <w:rStyle w:val="Hyperlink"/>
@@ -1618,7 +1229,7 @@
           <w:pPr>
             <w:pStyle w:val="Sumrio1"/>
             <w:rPr>
-              <w:rFonts w:asciiTheme="minorHAnsi" w:hAnsiTheme="minorHAnsi" w:eastAsiaTheme="minorEastAsia" w:cstheme="minorBidi"/>
+              <w:rFonts w:asciiTheme="minorHAnsi" w:eastAsiaTheme="minorEastAsia" w:hAnsiTheme="minorHAnsi" w:cstheme="minorBidi"/>
               <w:b w:val="0"/>
               <w:bCs w:val="0"/>
               <w:caps w:val="0"/>
@@ -1627,7 +1238,7 @@
               <w:szCs w:val="22"/>
             </w:rPr>
           </w:pPr>
-          <w:hyperlink w:history="1" w:anchor="_Toc49615714">
+          <w:hyperlink w:anchor="_Toc49615714" w:history="1">
             <w:r>
               <w:rPr>
                 <w:rStyle w:val="Hyperlink"/>
@@ -1716,8 +1327,8 @@
           <w:docGrid w:linePitch="360"/>
         </w:sectPr>
       </w:pPr>
-      <w:bookmarkStart w:name="_Toc365569998" w:id="1"/>
-      <w:bookmarkStart w:name="_Toc406098410" w:id="2"/>
+      <w:bookmarkStart w:id="0" w:name="_Toc365569998"/>
+      <w:bookmarkStart w:id="1" w:name="_Toc406098410"/>
       <w:r>
         <w:rPr>
           <w:caps/>
@@ -1733,9 +1344,9 @@
           <w:rFonts w:eastAsia="Calibri"/>
         </w:rPr>
       </w:pPr>
-      <w:bookmarkStart w:name="_Toc423895453" w:id="3"/>
-      <w:bookmarkStart w:name="_Toc456719047" w:id="4"/>
-      <w:bookmarkStart w:name="_Toc49615705" w:id="5"/>
+      <w:bookmarkStart w:id="2" w:name="_Toc423895453"/>
+      <w:bookmarkStart w:id="3" w:name="_Toc456719047"/>
+      <w:bookmarkStart w:id="4" w:name="_Toc49615705"/>
       <w:r>
         <w:rPr>
           <w:rFonts w:eastAsia="Calibri"/>
@@ -1749,11 +1360,11 @@
         </w:rPr>
         <w:t>INTRODUÇÃO</w:t>
       </w:r>
+      <w:bookmarkEnd w:id="0"/>
       <w:bookmarkEnd w:id="1"/>
       <w:bookmarkEnd w:id="2"/>
       <w:bookmarkEnd w:id="3"/>
       <w:bookmarkEnd w:id="4"/>
-      <w:bookmarkEnd w:id="5"/>
     </w:p>
     <w:p>
       <w:r>
@@ -1937,25 +1548,17 @@
       </w:r>
     </w:p>
     <w:p>
-      <w:bookmarkStart w:name="_Toc365570001" w:id="6"/>
+      <w:bookmarkStart w:id="5" w:name="_Toc365570001"/>
       <w:r>
         <w:t>Temos como objetivo capturar as informações diretamente do GPS de um dispositivo móvel e comparar com uma base de dados de casos positivos para COVID-19. Com base nessa comparação, conseguiremos apontar os locais que oferecem maior risco de contaminação e quais os locais que devem ser evitados. Também iremos montar um mapa de calor da localização   do usuário, apontando os locais que tiveram os maiores índices de contaminação. Desta forma esperamos contribuir para que as pessoas evitem ser contaminadas até que uma vacina seja disponibilizada.</w:t>
       </w:r>
     </w:p>
     <w:p>
       <w:r>
-        <w:t>// Qual é a situação atual das pessoas, em relação ao nosso app</w:t>
-      </w:r>
-    </w:p>
-    <w:p>
-      <w:r>
-        <w:t>// Como resolveremos o problema</w:t>
-      </w:r>
-    </w:p>
-    <w:p>
-      <w:r>
-        <w:t>// Resultados</w:t>
-      </w:r>
+        <w:t>Com a disponibilização da plataforma atingiremos os usuários que necessitam conhecer a situação atual da pandemia em relação a sua localização atual. Assim podendo ser considerado frequentar ou não uma localização específica de acordo com os números de pessoas infectadas em uma determinada área.</w:t>
+      </w:r>
+    </w:p>
+    <w:p>
       <w:r>
         <w:rPr>
           <w:rFonts w:eastAsia="Calibri" w:cs="Arial"/>
@@ -1963,9 +1566,9 @@
         </w:rPr>
         <w:br w:type="page"/>
       </w:r>
-      <w:bookmarkStart w:name="_Toc423895454" w:id="7"/>
-      <w:bookmarkStart w:name="_Toc456719048" w:id="8"/>
-      <w:bookmarkStart w:name="_Toc406098411" w:id="9"/>
+      <w:bookmarkStart w:id="6" w:name="_Toc423895454"/>
+      <w:bookmarkStart w:id="7" w:name="_Toc456719048"/>
+      <w:bookmarkStart w:id="8" w:name="_Toc406098411"/>
       <w:r>
         <w:rPr>
           <w:rFonts w:eastAsia="Calibri" w:cs="Arial"/>
@@ -1983,8 +1586,8 @@
         </w:rPr>
         <w:t xml:space="preserve"> OBJETIVOS</w:t>
       </w:r>
+      <w:bookmarkEnd w:id="6"/>
       <w:bookmarkEnd w:id="7"/>
-      <w:bookmarkEnd w:id="8"/>
       <w:r>
         <w:rPr>
           <w:rStyle w:val="Ttulo1NumeradoChar"/>
@@ -2022,18 +1625,18 @@
           <w:numId w:val="44"/>
         </w:numPr>
       </w:pPr>
-      <w:bookmarkStart w:name="_Toc423895455" w:id="10"/>
-      <w:bookmarkStart w:name="_Toc456719049" w:id="11"/>
+      <w:bookmarkStart w:id="9" w:name="_Toc423895455"/>
+      <w:bookmarkStart w:id="10" w:name="_Toc456719049"/>
       <w:r>
         <w:t xml:space="preserve"> </w:t>
       </w:r>
-      <w:bookmarkStart w:name="_Toc49615706" w:id="12"/>
+      <w:bookmarkStart w:id="11" w:name="_Toc49615706"/>
       <w:r>
         <w:t>OBJETIVOS GERAIS</w:t>
       </w:r>
+      <w:bookmarkEnd w:id="9"/>
       <w:bookmarkEnd w:id="10"/>
       <w:bookmarkEnd w:id="11"/>
-      <w:bookmarkEnd w:id="12"/>
     </w:p>
     <w:p>
       <w:pPr>
@@ -2086,18 +1689,18 @@
       <w:pPr>
         <w:pStyle w:val="Ttulo3"/>
       </w:pPr>
-      <w:bookmarkStart w:name="_Toc423895456" w:id="13"/>
-      <w:bookmarkStart w:name="_Toc456719050" w:id="14"/>
-      <w:bookmarkStart w:name="_Toc49615707" w:id="15"/>
+      <w:bookmarkStart w:id="12" w:name="_Toc423895456"/>
+      <w:bookmarkStart w:id="13" w:name="_Toc456719050"/>
+      <w:bookmarkStart w:id="14" w:name="_Toc49615707"/>
       <w:r>
         <w:t>2.1.1 O</w:t>
       </w:r>
       <w:r>
         <w:t>bjetivos específicos</w:t>
       </w:r>
+      <w:bookmarkEnd w:id="12"/>
       <w:bookmarkEnd w:id="13"/>
       <w:bookmarkEnd w:id="14"/>
-      <w:bookmarkEnd w:id="15"/>
     </w:p>
     <w:p>
       <w:pPr>
@@ -2336,11 +1939,11 @@
           <w:numId w:val="44"/>
         </w:numPr>
       </w:pPr>
-      <w:bookmarkStart w:name="_Toc49615708" w:id="16"/>
+      <w:bookmarkStart w:id="15" w:name="_Toc49615708"/>
       <w:r>
         <w:t>JUSTIFICATIVA</w:t>
       </w:r>
-      <w:bookmarkEnd w:id="16"/>
+      <w:bookmarkEnd w:id="15"/>
     </w:p>
     <w:p>
       <w:pPr>
@@ -2422,34 +2025,34 @@
           <w:numId w:val="44"/>
         </w:numPr>
       </w:pPr>
-      <w:bookmarkStart w:name="_Toc456719051" w:id="17"/>
-      <w:bookmarkStart w:name="_Toc49615709" w:id="18"/>
+      <w:bookmarkStart w:id="16" w:name="_Toc49615709"/>
+      <w:bookmarkStart w:id="17" w:name="_Toc456719051"/>
       <w:r>
         <w:lastRenderedPageBreak/>
         <w:t>DESENVOLVIMENTO</w:t>
       </w:r>
+      <w:bookmarkEnd w:id="16"/>
+    </w:p>
+    <w:p>
+      <w:r>
+        <w:t xml:space="preserve">// adicionar </w:t>
+      </w:r>
+      <w:r>
+        <w:t>fundamentação</w:t>
+      </w:r>
+      <w:r>
+        <w:t xml:space="preserve"> para o app através de outros artigos</w:t>
+      </w:r>
+    </w:p>
+    <w:p>
+      <w:pPr>
+        <w:pStyle w:val="Ttulo2"/>
+      </w:pPr>
+      <w:bookmarkStart w:id="18" w:name="_Toc49615710"/>
+      <w:r>
+        <w:t>3.2 FUNDAMENTAÇÃO TEÓRICA</w:t>
+      </w:r>
       <w:bookmarkEnd w:id="18"/>
-    </w:p>
-    <w:p>
-      <w:r>
-        <w:t xml:space="preserve">// adicionar </w:t>
-      </w:r>
-      <w:r>
-        <w:t>fundamentação</w:t>
-      </w:r>
-      <w:r>
-        <w:t xml:space="preserve"> para o app através de outros artigos</w:t>
-      </w:r>
-    </w:p>
-    <w:p>
-      <w:pPr>
-        <w:pStyle w:val="Ttulo2"/>
-      </w:pPr>
-      <w:bookmarkStart w:name="_Toc49615710" w:id="19"/>
-      <w:r>
-        <w:t>3.2 FUNDAMENTAÇÃO TEÓRICA</w:t>
-      </w:r>
-      <w:bookmarkEnd w:id="19"/>
     </w:p>
     <w:p>
       <w:pPr>
@@ -2463,11 +2066,11 @@
         <w:pStyle w:val="Ttulo2"/>
         <w:jc w:val="both"/>
       </w:pPr>
-      <w:bookmarkStart w:name="_Toc49615711" w:id="20"/>
+      <w:bookmarkStart w:id="19" w:name="_Toc49615711"/>
       <w:r>
         <w:t>3.3 PROCEDIMENTOS METODOLÓGICOS</w:t>
       </w:r>
-      <w:bookmarkEnd w:id="20"/>
+      <w:bookmarkEnd w:id="19"/>
       <w:r>
         <w:t xml:space="preserve"> </w:t>
       </w:r>
@@ -2479,10 +2082,7 @@
         </w:rPr>
       </w:pPr>
       <w:r>
-        <w:t xml:space="preserve">// </w:t>
-      </w:r>
-      <w:r>
-        <w:t>podendo ser chamado de METODOLOGIA ou MATERIAIS E MÉTODOS dependendo do caso</w:t>
+        <w:t>// podendo ser chamado de METODOLOGIA ou MATERIAIS E MÉTODOS dependendo do caso</w:t>
       </w:r>
     </w:p>
     <w:p>
@@ -2552,7 +2152,7 @@
         <w:fldChar w:fldCharType="begin"/>
       </w:r>
       <w:r>
-        <w:instrText> SEQ Figura \* ARABIC </w:instrText>
+        <w:instrText>SEQ Figura \* ARABIC</w:instrText>
       </w:r>
       <w:r>
         <w:fldChar w:fldCharType="separate"/>
@@ -2581,28 +2181,599 @@
       <w:pPr>
         <w:pStyle w:val="Ttulo2"/>
       </w:pPr>
-      <w:bookmarkStart w:name="_Toc49615712" w:id="21"/>
+      <w:bookmarkStart w:id="20" w:name="_Toc49615712"/>
       <w:r>
         <w:t>3.3 APRESENTAÇÃO E ANÁLISE DOS RESULTADOS</w:t>
       </w:r>
+      <w:bookmarkEnd w:id="20"/>
+    </w:p>
+    <w:p>
+      <w:pPr>
+        <w:rPr>
+          <w:lang w:eastAsia="en-US"/>
+        </w:rPr>
+      </w:pPr>
+    </w:p>
+    <w:p>
+      <w:pPr>
+        <w:rPr>
+          <w:lang w:eastAsia="en-US"/>
+        </w:rPr>
+      </w:pPr>
+      <w:r>
+        <w:rPr>
+          <w:lang w:eastAsia="en-US"/>
+        </w:rPr>
+        <w:t xml:space="preserve">Como resultados, obtivemos uma plataforma Web com o intuito de informar ao usuário final os </w:t>
+      </w:r>
+      <w:r>
+        <w:rPr>
+          <w:lang w:eastAsia="en-US"/>
+        </w:rPr>
+        <w:t>números referentes</w:t>
+      </w:r>
+      <w:r>
+        <w:rPr>
+          <w:lang w:eastAsia="en-US"/>
+        </w:rPr>
+        <w:t xml:space="preserve"> às contaminações por COVID-19 na cidade de Caxias do Sul separados por bairros, utilizando os dados disponibilizados pela prefeitura da cidade em questão.</w:t>
+      </w:r>
+      <w:r>
+        <w:rPr>
+          <w:lang w:eastAsia="en-US"/>
+        </w:rPr>
+        <w:t xml:space="preserve">  </w:t>
+      </w:r>
+      <w:r>
+        <w:rPr>
+          <w:lang w:eastAsia="en-US"/>
+        </w:rPr>
+        <w:t xml:space="preserve">Além de uma plataforma Web, também foi disponibilizado um aplicativo móvel, com intuito de </w:t>
+      </w:r>
+      <w:r>
+        <w:rPr>
+          <w:lang w:eastAsia="en-US"/>
+        </w:rPr>
+        <w:t xml:space="preserve">rastrear a localização do usuário, e verificar o estado atual da posição onde se encontra, utilizando o mapa de calor como referência. Abaixo são ilustradas as telas obtidas nas duas aplicações </w:t>
+      </w:r>
+      <w:r>
+        <w:rPr>
+          <w:lang w:eastAsia="en-US"/>
+        </w:rPr>
+        <w:lastRenderedPageBreak/>
+        <w:t>desenvolvidas.</w:t>
+      </w:r>
+    </w:p>
+    <w:p>
+      <w:pPr>
+        <w:rPr>
+          <w:lang w:eastAsia="en-US"/>
+        </w:rPr>
+      </w:pPr>
+    </w:p>
+    <w:p>
+      <w:pPr>
+        <w:rPr>
+          <w:noProof/>
+        </w:rPr>
+      </w:pPr>
+    </w:p>
+    <w:p>
+      <w:pPr>
+        <w:keepNext/>
+        <w:jc w:val="center"/>
+      </w:pPr>
+      <w:r>
+        <w:rPr>
+          <w:noProof/>
+        </w:rPr>
+        <w:drawing>
+          <wp:inline distT="0" distB="0" distL="0" distR="0" wp14:anchorId="745BF460" wp14:editId="09B1323C">
+            <wp:extent cx="4591050" cy="3470910"/>
+            <wp:effectExtent l="0" t="0" r="0" b="0"/>
+            <wp:docPr id="4" name="Imagem 4"/>
+            <wp:cNvGraphicFramePr>
+              <a:graphicFrameLocks xmlns:a="http://schemas.openxmlformats.org/drawingml/2006/main" noChangeAspect="1"/>
+            </wp:cNvGraphicFramePr>
+            <a:graphic xmlns:a="http://schemas.openxmlformats.org/drawingml/2006/main">
+              <a:graphicData uri="http://schemas.openxmlformats.org/drawingml/2006/picture">
+                <pic:pic xmlns:pic="http://schemas.openxmlformats.org/drawingml/2006/picture">
+                  <pic:nvPicPr>
+                    <pic:cNvPr id="1" name=""/>
+                    <pic:cNvPicPr/>
+                  </pic:nvPicPr>
+                  <pic:blipFill rotWithShape="1">
+                    <a:blip r:embed="rId12"/>
+                    <a:srcRect l="6945" r="13351"/>
+                    <a:stretch/>
+                  </pic:blipFill>
+                  <pic:spPr bwMode="auto">
+                    <a:xfrm>
+                      <a:off x="0" y="0"/>
+                      <a:ext cx="4591050" cy="3470910"/>
+                    </a:xfrm>
+                    <a:prstGeom prst="rect">
+                      <a:avLst/>
+                    </a:prstGeom>
+                    <a:ln>
+                      <a:noFill/>
+                    </a:ln>
+                    <a:extLst>
+                      <a:ext uri="{53640926-AAD7-44D8-BBD7-CCE9431645EC}">
+                        <a14:shadowObscured xmlns:a14="http://schemas.microsoft.com/office/drawing/2010/main"/>
+                      </a:ext>
+                    </a:extLst>
+                  </pic:spPr>
+                </pic:pic>
+              </a:graphicData>
+            </a:graphic>
+          </wp:inline>
+        </w:drawing>
+      </w:r>
+    </w:p>
+    <w:p>
+      <w:pPr>
+        <w:pStyle w:val="Legenda"/>
+      </w:pPr>
+      <w:r>
+        <w:t xml:space="preserve">Figura </w:t>
+      </w:r>
+      <w:r>
+        <w:fldChar w:fldCharType="begin"/>
+      </w:r>
+      <w:r>
+        <w:instrText xml:space="preserve"> SEQ Figura \* ARABIC </w:instrText>
+      </w:r>
+      <w:r>
+        <w:fldChar w:fldCharType="separate"/>
+      </w:r>
+      <w:r>
+        <w:rPr>
+          <w:noProof/>
+        </w:rPr>
+        <w:t>2</w:t>
+      </w:r>
+      <w:r>
+        <w:fldChar w:fldCharType="end"/>
+      </w:r>
+      <w:r>
+        <w:t xml:space="preserve"> - Interface de login da plataforma Web</w:t>
+      </w:r>
+    </w:p>
+    <w:p>
+      <w:pPr>
+        <w:jc w:val="center"/>
+        <w:rPr>
+          <w:sz w:val="20"/>
+          <w:szCs w:val="20"/>
+          <w:lang w:eastAsia="en-US"/>
+        </w:rPr>
+      </w:pPr>
+      <w:r>
+        <w:rPr>
+          <w:sz w:val="20"/>
+          <w:szCs w:val="20"/>
+          <w:lang w:eastAsia="en-US"/>
+        </w:rPr>
+        <w:t>Fonte: O Autor (2020)</w:t>
+      </w:r>
+    </w:p>
+    <w:p/>
+    <w:p>
+      <w:pPr>
+        <w:keepNext/>
+        <w:jc w:val="center"/>
+      </w:pPr>
+      <w:r>
+        <w:rPr>
+          <w:noProof/>
+        </w:rPr>
+        <w:drawing>
+          <wp:inline distT="0" distB="0" distL="0" distR="0" wp14:anchorId="097D75B6" wp14:editId="087A45AC">
+            <wp:extent cx="4667250" cy="3370134"/>
+            <wp:effectExtent l="0" t="0" r="0" b="1905"/>
+            <wp:docPr id="5" name="Imagem 5"/>
+            <wp:cNvGraphicFramePr>
+              <a:graphicFrameLocks xmlns:a="http://schemas.openxmlformats.org/drawingml/2006/main" noChangeAspect="1"/>
+            </wp:cNvGraphicFramePr>
+            <a:graphic xmlns:a="http://schemas.openxmlformats.org/drawingml/2006/main">
+              <a:graphicData uri="http://schemas.openxmlformats.org/drawingml/2006/picture">
+                <pic:pic xmlns:pic="http://schemas.openxmlformats.org/drawingml/2006/picture">
+                  <pic:nvPicPr>
+                    <pic:cNvPr id="1" name=""/>
+                    <pic:cNvPicPr/>
+                  </pic:nvPicPr>
+                  <pic:blipFill>
+                    <a:blip r:embed="rId13"/>
+                    <a:stretch>
+                      <a:fillRect/>
+                    </a:stretch>
+                  </pic:blipFill>
+                  <pic:spPr>
+                    <a:xfrm>
+                      <a:off x="0" y="0"/>
+                      <a:ext cx="4697513" cy="3391986"/>
+                    </a:xfrm>
+                    <a:prstGeom prst="rect">
+                      <a:avLst/>
+                    </a:prstGeom>
+                  </pic:spPr>
+                </pic:pic>
+              </a:graphicData>
+            </a:graphic>
+          </wp:inline>
+        </w:drawing>
+      </w:r>
+    </w:p>
+    <w:p>
+      <w:pPr>
+        <w:pStyle w:val="Legenda"/>
+      </w:pPr>
+      <w:r>
+        <w:t xml:space="preserve">Figura </w:t>
+      </w:r>
+      <w:r>
+        <w:fldChar w:fldCharType="begin"/>
+      </w:r>
+      <w:r>
+        <w:instrText xml:space="preserve"> SEQ Figura \* ARABIC </w:instrText>
+      </w:r>
+      <w:r>
+        <w:fldChar w:fldCharType="separate"/>
+      </w:r>
+      <w:r>
+        <w:rPr>
+          <w:noProof/>
+        </w:rPr>
+        <w:t>3</w:t>
+      </w:r>
+      <w:r>
+        <w:fldChar w:fldCharType="end"/>
+      </w:r>
+      <w:r>
+        <w:t xml:space="preserve"> - Interface de cadastro da plataforma Web</w:t>
+      </w:r>
+    </w:p>
+    <w:p>
+      <w:pPr>
+        <w:jc w:val="center"/>
+        <w:rPr>
+          <w:sz w:val="20"/>
+          <w:szCs w:val="20"/>
+          <w:lang w:eastAsia="en-US"/>
+        </w:rPr>
+      </w:pPr>
+      <w:r>
+        <w:rPr>
+          <w:sz w:val="20"/>
+          <w:szCs w:val="20"/>
+          <w:lang w:eastAsia="en-US"/>
+        </w:rPr>
+        <w:t>Fonte: O Autor (2020)</w:t>
+      </w:r>
+    </w:p>
+    <w:p/>
+    <w:p>
+      <w:pPr>
+        <w:keepNext/>
+      </w:pPr>
+      <w:r>
+        <w:rPr>
+          <w:noProof/>
+        </w:rPr>
+        <w:drawing>
+          <wp:inline distT="0" distB="0" distL="0" distR="0" wp14:anchorId="0587F636" wp14:editId="6B622F71">
+            <wp:extent cx="5017663" cy="2647950"/>
+            <wp:effectExtent l="0" t="0" r="0" b="0"/>
+            <wp:docPr id="3" name="Imagem 3"/>
+            <wp:cNvGraphicFramePr>
+              <a:graphicFrameLocks xmlns:a="http://schemas.openxmlformats.org/drawingml/2006/main" noChangeAspect="1"/>
+            </wp:cNvGraphicFramePr>
+            <a:graphic xmlns:a="http://schemas.openxmlformats.org/drawingml/2006/main">
+              <a:graphicData uri="http://schemas.openxmlformats.org/drawingml/2006/picture">
+                <pic:pic xmlns:pic="http://schemas.openxmlformats.org/drawingml/2006/picture">
+                  <pic:nvPicPr>
+                    <pic:cNvPr id="1" name=""/>
+                    <pic:cNvPicPr/>
+                  </pic:nvPicPr>
+                  <pic:blipFill>
+                    <a:blip r:embed="rId14"/>
+                    <a:stretch>
+                      <a:fillRect/>
+                    </a:stretch>
+                  </pic:blipFill>
+                  <pic:spPr>
+                    <a:xfrm>
+                      <a:off x="0" y="0"/>
+                      <a:ext cx="5023816" cy="2651197"/>
+                    </a:xfrm>
+                    <a:prstGeom prst="rect">
+                      <a:avLst/>
+                    </a:prstGeom>
+                  </pic:spPr>
+                </pic:pic>
+              </a:graphicData>
+            </a:graphic>
+          </wp:inline>
+        </w:drawing>
+      </w:r>
+    </w:p>
+    <w:p>
+      <w:pPr>
+        <w:pStyle w:val="Legenda"/>
+        <w:rPr>
+          <w:lang w:eastAsia="en-US"/>
+        </w:rPr>
+      </w:pPr>
+      <w:r>
+        <w:t xml:space="preserve">Figura </w:t>
+      </w:r>
+      <w:r>
+        <w:fldChar w:fldCharType="begin"/>
+      </w:r>
+      <w:r>
+        <w:instrText xml:space="preserve"> SEQ Figura \* ARABIC </w:instrText>
+      </w:r>
+      <w:r>
+        <w:fldChar w:fldCharType="separate"/>
+      </w:r>
+      <w:r>
+        <w:rPr>
+          <w:noProof/>
+        </w:rPr>
+        <w:t>4</w:t>
+      </w:r>
+      <w:r>
+        <w:fldChar w:fldCharType="end"/>
+      </w:r>
+      <w:r>
+        <w:t xml:space="preserve"> - Dashboard da plataforma Web</w:t>
+      </w:r>
+    </w:p>
+    <w:p>
+      <w:pPr>
+        <w:jc w:val="center"/>
+        <w:rPr>
+          <w:sz w:val="20"/>
+          <w:szCs w:val="20"/>
+          <w:lang w:eastAsia="en-US"/>
+        </w:rPr>
+      </w:pPr>
+      <w:r>
+        <w:rPr>
+          <w:sz w:val="20"/>
+          <w:szCs w:val="20"/>
+          <w:lang w:eastAsia="en-US"/>
+        </w:rPr>
+        <w:t>Fonte: O Autor (2020)</w:t>
+      </w:r>
+    </w:p>
+    <w:p>
+      <w:pPr>
+        <w:rPr>
+          <w:noProof/>
+        </w:rPr>
+      </w:pPr>
+    </w:p>
+    <w:p>
+      <w:pPr>
+        <w:keepNext/>
+        <w:jc w:val="center"/>
+      </w:pPr>
+      <w:r>
+        <w:rPr>
+          <w:noProof/>
+        </w:rPr>
+        <w:drawing>
+          <wp:inline distT="0" distB="0" distL="0" distR="0" wp14:anchorId="481B6E69" wp14:editId="2819CBD1">
+            <wp:extent cx="4591050" cy="1761433"/>
+            <wp:effectExtent l="0" t="0" r="0" b="0"/>
+            <wp:docPr id="6" name="Imagem 6"/>
+            <wp:cNvGraphicFramePr>
+              <a:graphicFrameLocks xmlns:a="http://schemas.openxmlformats.org/drawingml/2006/main" noChangeAspect="1"/>
+            </wp:cNvGraphicFramePr>
+            <a:graphic xmlns:a="http://schemas.openxmlformats.org/drawingml/2006/main">
+              <a:graphicData uri="http://schemas.openxmlformats.org/drawingml/2006/picture">
+                <pic:pic xmlns:pic="http://schemas.openxmlformats.org/drawingml/2006/picture">
+                  <pic:nvPicPr>
+                    <pic:cNvPr id="1" name=""/>
+                    <pic:cNvPicPr/>
+                  </pic:nvPicPr>
+                  <pic:blipFill rotWithShape="1">
+                    <a:blip r:embed="rId15"/>
+                    <a:srcRect r="782"/>
+                    <a:stretch/>
+                  </pic:blipFill>
+                  <pic:spPr bwMode="auto">
+                    <a:xfrm>
+                      <a:off x="0" y="0"/>
+                      <a:ext cx="4596558" cy="1763546"/>
+                    </a:xfrm>
+                    <a:prstGeom prst="rect">
+                      <a:avLst/>
+                    </a:prstGeom>
+                    <a:ln>
+                      <a:noFill/>
+                    </a:ln>
+                    <a:extLst>
+                      <a:ext uri="{53640926-AAD7-44D8-BBD7-CCE9431645EC}">
+                        <a14:shadowObscured xmlns:a14="http://schemas.microsoft.com/office/drawing/2010/main"/>
+                      </a:ext>
+                    </a:extLst>
+                  </pic:spPr>
+                </pic:pic>
+              </a:graphicData>
+            </a:graphic>
+          </wp:inline>
+        </w:drawing>
+      </w:r>
+    </w:p>
+    <w:p>
+      <w:pPr>
+        <w:pStyle w:val="Legenda"/>
+      </w:pPr>
+      <w:r>
+        <w:t xml:space="preserve">Figura </w:t>
+      </w:r>
+      <w:r>
+        <w:fldChar w:fldCharType="begin"/>
+      </w:r>
+      <w:r>
+        <w:instrText xml:space="preserve"> SEQ Figura \* ARABIC </w:instrText>
+      </w:r>
+      <w:r>
+        <w:fldChar w:fldCharType="separate"/>
+      </w:r>
+      <w:r>
+        <w:rPr>
+          <w:noProof/>
+        </w:rPr>
+        <w:t>5</w:t>
+      </w:r>
+      <w:r>
+        <w:fldChar w:fldCharType="end"/>
+      </w:r>
+      <w:r>
+        <w:t xml:space="preserve"> - Interface de upload de dados da plataforma Web</w:t>
+      </w:r>
+    </w:p>
+    <w:p>
+      <w:pPr>
+        <w:jc w:val="center"/>
+        <w:rPr>
+          <w:sz w:val="20"/>
+          <w:szCs w:val="20"/>
+          <w:lang w:eastAsia="en-US"/>
+        </w:rPr>
+      </w:pPr>
+      <w:r>
+        <w:rPr>
+          <w:sz w:val="20"/>
+          <w:szCs w:val="20"/>
+          <w:lang w:eastAsia="en-US"/>
+        </w:rPr>
+        <w:t>Fonte: O Autor (2020)</w:t>
+      </w:r>
+    </w:p>
+    <w:p/>
+    <w:p>
+      <w:pPr>
+        <w:rPr>
+          <w:noProof/>
+        </w:rPr>
+      </w:pPr>
+    </w:p>
+    <w:p>
+      <w:pPr>
+        <w:keepNext/>
+        <w:jc w:val="center"/>
+      </w:pPr>
+      <w:r>
+        <w:rPr>
+          <w:noProof/>
+        </w:rPr>
+        <w:lastRenderedPageBreak/>
+        <w:drawing>
+          <wp:inline distT="0" distB="0" distL="0" distR="0" wp14:anchorId="1E09A671" wp14:editId="22B82522">
+            <wp:extent cx="4638675" cy="3652183"/>
+            <wp:effectExtent l="0" t="0" r="0" b="5715"/>
+            <wp:docPr id="7" name="Imagem 7"/>
+            <wp:cNvGraphicFramePr>
+              <a:graphicFrameLocks xmlns:a="http://schemas.openxmlformats.org/drawingml/2006/main" noChangeAspect="1"/>
+            </wp:cNvGraphicFramePr>
+            <a:graphic xmlns:a="http://schemas.openxmlformats.org/drawingml/2006/main">
+              <a:graphicData uri="http://schemas.openxmlformats.org/drawingml/2006/picture">
+                <pic:pic xmlns:pic="http://schemas.openxmlformats.org/drawingml/2006/picture">
+                  <pic:nvPicPr>
+                    <pic:cNvPr id="1" name=""/>
+                    <pic:cNvPicPr/>
+                  </pic:nvPicPr>
+                  <pic:blipFill rotWithShape="1">
+                    <a:blip r:embed="rId16"/>
+                    <a:srcRect r="782"/>
+                    <a:stretch/>
+                  </pic:blipFill>
+                  <pic:spPr bwMode="auto">
+                    <a:xfrm>
+                      <a:off x="0" y="0"/>
+                      <a:ext cx="4638675" cy="3652183"/>
+                    </a:xfrm>
+                    <a:prstGeom prst="rect">
+                      <a:avLst/>
+                    </a:prstGeom>
+                    <a:ln>
+                      <a:noFill/>
+                    </a:ln>
+                    <a:extLst>
+                      <a:ext uri="{53640926-AAD7-44D8-BBD7-CCE9431645EC}">
+                        <a14:shadowObscured xmlns:a14="http://schemas.microsoft.com/office/drawing/2010/main"/>
+                      </a:ext>
+                    </a:extLst>
+                  </pic:spPr>
+                </pic:pic>
+              </a:graphicData>
+            </a:graphic>
+          </wp:inline>
+        </w:drawing>
+      </w:r>
+    </w:p>
+    <w:p>
+      <w:pPr>
+        <w:pStyle w:val="Legenda"/>
+      </w:pPr>
+      <w:r>
+        <w:t xml:space="preserve">Figura </w:t>
+      </w:r>
+      <w:r>
+        <w:fldChar w:fldCharType="begin"/>
+      </w:r>
+      <w:r>
+        <w:instrText xml:space="preserve"> SEQ Figura \* ARABIC </w:instrText>
+      </w:r>
+      <w:r>
+        <w:fldChar w:fldCharType="separate"/>
+      </w:r>
+      <w:r>
+        <w:rPr>
+          <w:noProof/>
+        </w:rPr>
+        <w:t>6</w:t>
+      </w:r>
+      <w:r>
+        <w:fldChar w:fldCharType="end"/>
+      </w:r>
+      <w:r>
+        <w:t xml:space="preserve"> - Interface sobre da plataforma Web</w:t>
+      </w:r>
+    </w:p>
+    <w:p>
+      <w:pPr>
+        <w:jc w:val="center"/>
+        <w:rPr>
+          <w:sz w:val="20"/>
+          <w:szCs w:val="20"/>
+          <w:lang w:eastAsia="en-US"/>
+        </w:rPr>
+      </w:pPr>
+      <w:r>
+        <w:rPr>
+          <w:sz w:val="20"/>
+          <w:szCs w:val="20"/>
+          <w:lang w:eastAsia="en-US"/>
+        </w:rPr>
+        <w:t>Fonte: O Autor (2020)</w:t>
+      </w:r>
+    </w:p>
+    <w:p/>
+    <w:p>
+      <w:pPr>
+        <w:pStyle w:val="Ttulo2"/>
+      </w:pPr>
+      <w:bookmarkStart w:id="21" w:name="_Toc49615713"/>
+      <w:r>
+        <w:t>3.4 CONSIDERAÇÃO FINAIS</w:t>
+      </w:r>
       <w:bookmarkEnd w:id="21"/>
-    </w:p>
-    <w:p>
-      <w:pPr>
-        <w:rPr>
-          <w:lang w:eastAsia="en-US"/>
-        </w:rPr>
-      </w:pPr>
-    </w:p>
-    <w:p>
-      <w:pPr>
-        <w:pStyle w:val="Ttulo2"/>
-      </w:pPr>
-      <w:bookmarkStart w:name="_Toc49615713" w:id="22"/>
-      <w:r>
-        <w:t>3.4 CONSIDERAÇÃO FINAIS</w:t>
-      </w:r>
-      <w:bookmarkEnd w:id="22"/>
       <w:r>
         <w:t xml:space="preserve"> </w:t>
       </w:r>
@@ -2652,9 +2823,9 @@
           <w:lang w:eastAsia="en-US"/>
         </w:rPr>
       </w:pPr>
-      <w:bookmarkStart w:name="_Toc406098415" w:id="23"/>
-      <w:bookmarkEnd w:id="6"/>
-      <w:bookmarkEnd w:id="9"/>
+      <w:bookmarkStart w:id="22" w:name="_Toc406098415"/>
+      <w:bookmarkEnd w:id="5"/>
+      <w:bookmarkEnd w:id="8"/>
       <w:bookmarkEnd w:id="17"/>
       <w:r>
         <w:rPr>
@@ -2671,11 +2842,11 @@
           <w:lang w:eastAsia="en-US"/>
         </w:rPr>
       </w:pPr>
-      <w:bookmarkStart w:name="_Toc406098438" w:id="24"/>
-      <w:bookmarkStart w:name="_Toc423895496" w:id="25"/>
-      <w:bookmarkStart w:name="_Toc456719068" w:id="26"/>
-      <w:bookmarkStart w:name="_Toc49615714" w:id="27"/>
-      <w:bookmarkEnd w:id="23"/>
+      <w:bookmarkStart w:id="23" w:name="_Toc406098438"/>
+      <w:bookmarkStart w:id="24" w:name="_Toc423895496"/>
+      <w:bookmarkStart w:id="25" w:name="_Toc456719068"/>
+      <w:bookmarkStart w:id="26" w:name="_Toc49615714"/>
+      <w:bookmarkEnd w:id="22"/>
       <w:r>
         <w:rPr>
           <w:rFonts w:eastAsia="Calibri" w:cs="Arial"/>
@@ -2684,10 +2855,10 @@
         <w:lastRenderedPageBreak/>
         <w:t>REFERÊNCIAS</w:t>
       </w:r>
+      <w:bookmarkEnd w:id="23"/>
       <w:bookmarkEnd w:id="24"/>
       <w:bookmarkEnd w:id="25"/>
       <w:bookmarkEnd w:id="26"/>
-      <w:bookmarkEnd w:id="27"/>
     </w:p>
     <w:p>
       <w:pPr>
@@ -2758,6 +2929,56 @@
       </w:r>
       <w:r>
         <w:t>24 de ago. de 2020.</w:t>
+      </w:r>
+    </w:p>
+    <w:p>
+      <w:pPr>
+        <w:widowControl/>
+        <w:autoSpaceDE/>
+        <w:autoSpaceDN/>
+        <w:ind w:firstLine="0"/>
+        <w:jc w:val="left"/>
+      </w:pPr>
+    </w:p>
+    <w:p>
+      <w:pPr>
+        <w:widowControl/>
+        <w:autoSpaceDE/>
+        <w:autoSpaceDN/>
+        <w:ind w:firstLine="0"/>
+        <w:jc w:val="left"/>
+      </w:pPr>
+      <w:r>
+        <w:t>CORONAVÍRUS COVID-19</w:t>
+      </w:r>
+      <w:r>
+        <w:t xml:space="preserve">. </w:t>
+      </w:r>
+      <w:r>
+        <w:rPr>
+          <w:b/>
+          <w:bCs/>
+        </w:rPr>
+        <w:t>Secretaria Municipal Da Saúde</w:t>
+      </w:r>
+      <w:r>
+        <w:rPr>
+          <w:b/>
+          <w:bCs/>
+        </w:rPr>
+        <w:t xml:space="preserve">, </w:t>
+      </w:r>
+      <w:r>
+        <w:t>2020</w:t>
+      </w:r>
+      <w:r>
+        <w:t>. Disponível em: &lt;</w:t>
+      </w:r>
+      <w:r>
+        <w:t>https://covid.caxias.rs.gov.br</w:t>
+      </w:r>
+      <w:r>
+        <w:t>&gt;. Acesso em: 1 de set. de 2020.</w:t>
       </w:r>
     </w:p>
     <w:p>
@@ -3064,7 +3285,7 @@
       </w:pPr>
     </w:p>
     <w:sectPr>
-      <w:headerReference w:type="default" r:id="rId12"/>
+      <w:headerReference w:type="default" r:id="rId17"/>
       <w:pgSz w:w="11906" w:h="16838"/>
       <w:pgMar w:top="1701" w:right="1134" w:bottom="1134" w:left="1701" w:header="709" w:footer="709" w:gutter="0"/>
       <w:pgNumType w:start="10"/>
@@ -3076,7 +3297,7 @@
 </file>
 
 <file path=word/endnotes.xml><?xml version="1.0" encoding="utf-8"?>
-<w:endnotes xmlns:wpc="http://schemas.microsoft.com/office/word/2010/wordprocessingCanvas" xmlns:cx="http://schemas.microsoft.com/office/drawing/2014/chartex" xmlns:cx1="http://schemas.microsoft.com/office/drawing/2015/9/8/chartex" xmlns:cx2="http://schemas.microsoft.com/office/drawing/2015/10/21/chartex" xmlns:cx3="http://schemas.microsoft.com/office/drawing/2016/5/9/chartex" xmlns:cx4="http://schemas.microsoft.com/office/drawing/2016/5/10/chartex" xmlns:cx5="http://schemas.microsoft.com/office/drawing/2016/5/11/chartex" xmlns:cx6="http://schemas.microsoft.com/office/drawing/2016/5/12/chartex" xmlns:cx7="http://schemas.microsoft.com/office/drawing/2016/5/13/chartex" xmlns:cx8="http://schemas.microsoft.com/office/drawing/2016/5/14/chartex" xmlns:mc="http://schemas.openxmlformats.org/markup-compatibility/2006" xmlns:aink="http://schemas.microsoft.com/office/drawing/2016/ink" xmlns:am3d="http://schemas.microsoft.com/office/drawing/2017/model3d" xmlns:o="urn:schemas-microsoft-com:office:office" xmlns:r="http://schemas.openxmlformats.org/officeDocument/2006/relationships" xmlns:m="http://schemas.openxmlformats.org/officeDocument/2006/math" xmlns:v="urn:schemas-microsoft-com:vml" xmlns:wp14="http://schemas.microsoft.com/office/word/2010/wordprocessingDrawing" xmlns:wp="http://schemas.openxmlformats.org/drawingml/2006/wordprocessingDrawing" xmlns:w10="urn:schemas-microsoft-com:office:word" xmlns:w="http://schemas.openxmlformats.org/wordprocessingml/2006/main" xmlns:w14="http://schemas.microsoft.com/office/word/2010/wordml" xmlns:w15="http://schemas.microsoft.com/office/word/2012/wordml" xmlns:w16cid="http://schemas.microsoft.com/office/word/2016/wordml/cid" xmlns:w16se="http://schemas.microsoft.com/office/word/2015/wordml/symex" xmlns:wpg="http://schemas.microsoft.com/office/word/2010/wordprocessingGroup" xmlns:wpi="http://schemas.microsoft.com/office/word/2010/wordprocessingInk" xmlns:wne="http://schemas.microsoft.com/office/word/2006/wordml" xmlns:wps="http://schemas.microsoft.com/office/word/2010/wordprocessingShape" mc:Ignorable="w14 w15 w16se w16cid wp14">
+<w:endnotes xmlns:wpc="http://schemas.microsoft.com/office/word/2010/wordprocessingCanvas" xmlns:cx="http://schemas.microsoft.com/office/drawing/2014/chartex" xmlns:cx1="http://schemas.microsoft.com/office/drawing/2015/9/8/chartex" xmlns:cx2="http://schemas.microsoft.com/office/drawing/2015/10/21/chartex" xmlns:cx3="http://schemas.microsoft.com/office/drawing/2016/5/9/chartex" xmlns:cx4="http://schemas.microsoft.com/office/drawing/2016/5/10/chartex" xmlns:cx5="http://schemas.microsoft.com/office/drawing/2016/5/11/chartex" xmlns:cx6="http://schemas.microsoft.com/office/drawing/2016/5/12/chartex" xmlns:cx7="http://schemas.microsoft.com/office/drawing/2016/5/13/chartex" xmlns:cx8="http://schemas.microsoft.com/office/drawing/2016/5/14/chartex" xmlns:mc="http://schemas.openxmlformats.org/markup-compatibility/2006" xmlns:aink="http://schemas.microsoft.com/office/drawing/2016/ink" xmlns:am3d="http://schemas.microsoft.com/office/drawing/2017/model3d" xmlns:o="urn:schemas-microsoft-com:office:office" xmlns:r="http://schemas.openxmlformats.org/officeDocument/2006/relationships" xmlns:m="http://schemas.openxmlformats.org/officeDocument/2006/math" xmlns:v="urn:schemas-microsoft-com:vml" xmlns:wp14="http://schemas.microsoft.com/office/word/2010/wordprocessingDrawing" xmlns:wp="http://schemas.openxmlformats.org/drawingml/2006/wordprocessingDrawing" xmlns:w10="urn:schemas-microsoft-com:office:word" xmlns:w="http://schemas.openxmlformats.org/wordprocessingml/2006/main" xmlns:w14="http://schemas.microsoft.com/office/word/2010/wordml" xmlns:w15="http://schemas.microsoft.com/office/word/2012/wordml" xmlns:w16cex="http://schemas.microsoft.com/office/word/2018/wordml/cex" xmlns:w16cid="http://schemas.microsoft.com/office/word/2016/wordml/cid" xmlns:w16="http://schemas.microsoft.com/office/word/2018/wordml" xmlns:w16se="http://schemas.microsoft.com/office/word/2015/wordml/symex" xmlns:wpg="http://schemas.microsoft.com/office/word/2010/wordprocessingGroup" xmlns:wpi="http://schemas.microsoft.com/office/word/2010/wordprocessingInk" xmlns:wne="http://schemas.microsoft.com/office/word/2006/wordml" xmlns:wps="http://schemas.microsoft.com/office/word/2010/wordprocessingShape" mc:Ignorable="w14 w15 w16se w16cid w16 w16cex wp14">
   <w:endnote w:type="separator" w:id="-1">
     <w:p>
       <w:r>
@@ -3102,7 +3323,7 @@
 </file>
 
 <file path=word/footnotes.xml><?xml version="1.0" encoding="utf-8"?>
-<w:footnotes xmlns:wpc="http://schemas.microsoft.com/office/word/2010/wordprocessingCanvas" xmlns:cx="http://schemas.microsoft.com/office/drawing/2014/chartex" xmlns:cx1="http://schemas.microsoft.com/office/drawing/2015/9/8/chartex" xmlns:cx2="http://schemas.microsoft.com/office/drawing/2015/10/21/chartex" xmlns:cx3="http://schemas.microsoft.com/office/drawing/2016/5/9/chartex" xmlns:cx4="http://schemas.microsoft.com/office/drawing/2016/5/10/chartex" xmlns:cx5="http://schemas.microsoft.com/office/drawing/2016/5/11/chartex" xmlns:cx6="http://schemas.microsoft.com/office/drawing/2016/5/12/chartex" xmlns:cx7="http://schemas.microsoft.com/office/drawing/2016/5/13/chartex" xmlns:cx8="http://schemas.microsoft.com/office/drawing/2016/5/14/chartex" xmlns:mc="http://schemas.openxmlformats.org/markup-compatibility/2006" xmlns:aink="http://schemas.microsoft.com/office/drawing/2016/ink" xmlns:am3d="http://schemas.microsoft.com/office/drawing/2017/model3d" xmlns:o="urn:schemas-microsoft-com:office:office" xmlns:r="http://schemas.openxmlformats.org/officeDocument/2006/relationships" xmlns:m="http://schemas.openxmlformats.org/officeDocument/2006/math" xmlns:v="urn:schemas-microsoft-com:vml" xmlns:wp14="http://schemas.microsoft.com/office/word/2010/wordprocessingDrawing" xmlns:wp="http://schemas.openxmlformats.org/drawingml/2006/wordprocessingDrawing" xmlns:w10="urn:schemas-microsoft-com:office:word" xmlns:w="http://schemas.openxmlformats.org/wordprocessingml/2006/main" xmlns:w14="http://schemas.microsoft.com/office/word/2010/wordml" xmlns:w15="http://schemas.microsoft.com/office/word/2012/wordml" xmlns:w16cid="http://schemas.microsoft.com/office/word/2016/wordml/cid" xmlns:w16se="http://schemas.microsoft.com/office/word/2015/wordml/symex" xmlns:wpg="http://schemas.microsoft.com/office/word/2010/wordprocessingGroup" xmlns:wpi="http://schemas.microsoft.com/office/word/2010/wordprocessingInk" xmlns:wne="http://schemas.microsoft.com/office/word/2006/wordml" xmlns:wps="http://schemas.microsoft.com/office/word/2010/wordprocessingShape" mc:Ignorable="w14 w15 w16se w16cid wp14">
+<w:footnotes xmlns:wpc="http://schemas.microsoft.com/office/word/2010/wordprocessingCanvas" xmlns:cx="http://schemas.microsoft.com/office/drawing/2014/chartex" xmlns:cx1="http://schemas.microsoft.com/office/drawing/2015/9/8/chartex" xmlns:cx2="http://schemas.microsoft.com/office/drawing/2015/10/21/chartex" xmlns:cx3="http://schemas.microsoft.com/office/drawing/2016/5/9/chartex" xmlns:cx4="http://schemas.microsoft.com/office/drawing/2016/5/10/chartex" xmlns:cx5="http://schemas.microsoft.com/office/drawing/2016/5/11/chartex" xmlns:cx6="http://schemas.microsoft.com/office/drawing/2016/5/12/chartex" xmlns:cx7="http://schemas.microsoft.com/office/drawing/2016/5/13/chartex" xmlns:cx8="http://schemas.microsoft.com/office/drawing/2016/5/14/chartex" xmlns:mc="http://schemas.openxmlformats.org/markup-compatibility/2006" xmlns:aink="http://schemas.microsoft.com/office/drawing/2016/ink" xmlns:am3d="http://schemas.microsoft.com/office/drawing/2017/model3d" xmlns:o="urn:schemas-microsoft-com:office:office" xmlns:r="http://schemas.openxmlformats.org/officeDocument/2006/relationships" xmlns:m="http://schemas.openxmlformats.org/officeDocument/2006/math" xmlns:v="urn:schemas-microsoft-com:vml" xmlns:wp14="http://schemas.microsoft.com/office/word/2010/wordprocessingDrawing" xmlns:wp="http://schemas.openxmlformats.org/drawingml/2006/wordprocessingDrawing" xmlns:w10="urn:schemas-microsoft-com:office:word" xmlns:w="http://schemas.openxmlformats.org/wordprocessingml/2006/main" xmlns:w14="http://schemas.microsoft.com/office/word/2010/wordml" xmlns:w15="http://schemas.microsoft.com/office/word/2012/wordml" xmlns:w16cex="http://schemas.microsoft.com/office/word/2018/wordml/cex" xmlns:w16cid="http://schemas.microsoft.com/office/word/2016/wordml/cid" xmlns:w16="http://schemas.microsoft.com/office/word/2018/wordml" xmlns:w16se="http://schemas.microsoft.com/office/word/2015/wordml/symex" xmlns:wpg="http://schemas.microsoft.com/office/word/2010/wordprocessingGroup" xmlns:wpi="http://schemas.microsoft.com/office/word/2010/wordprocessingInk" xmlns:wne="http://schemas.microsoft.com/office/word/2006/wordml" xmlns:wps="http://schemas.microsoft.com/office/word/2010/wordprocessingShape" mc:Ignorable="w14 w15 w16se w16cid w16 w16cex wp14">
   <w:footnote w:type="separator" w:id="-1">
     <w:p>
       <w:r>
@@ -3128,7 +3349,7 @@
 </file>
 
 <file path=word/header1.xml><?xml version="1.0" encoding="utf-8"?>
-<w:hdr xmlns:wpc="http://schemas.microsoft.com/office/word/2010/wordprocessingCanvas" xmlns:cx="http://schemas.microsoft.com/office/drawing/2014/chartex" xmlns:cx1="http://schemas.microsoft.com/office/drawing/2015/9/8/chartex" xmlns:cx2="http://schemas.microsoft.com/office/drawing/2015/10/21/chartex" xmlns:cx3="http://schemas.microsoft.com/office/drawing/2016/5/9/chartex" xmlns:cx4="http://schemas.microsoft.com/office/drawing/2016/5/10/chartex" xmlns:cx5="http://schemas.microsoft.com/office/drawing/2016/5/11/chartex" xmlns:cx6="http://schemas.microsoft.com/office/drawing/2016/5/12/chartex" xmlns:cx7="http://schemas.microsoft.com/office/drawing/2016/5/13/chartex" xmlns:cx8="http://schemas.microsoft.com/office/drawing/2016/5/14/chartex" xmlns:mc="http://schemas.openxmlformats.org/markup-compatibility/2006" xmlns:aink="http://schemas.microsoft.com/office/drawing/2016/ink" xmlns:am3d="http://schemas.microsoft.com/office/drawing/2017/model3d" xmlns:o="urn:schemas-microsoft-com:office:office" xmlns:r="http://schemas.openxmlformats.org/officeDocument/2006/relationships" xmlns:m="http://schemas.openxmlformats.org/officeDocument/2006/math" xmlns:v="urn:schemas-microsoft-com:vml" xmlns:wp14="http://schemas.microsoft.com/office/word/2010/wordprocessingDrawing" xmlns:wp="http://schemas.openxmlformats.org/drawingml/2006/wordprocessingDrawing" xmlns:w10="urn:schemas-microsoft-com:office:word" xmlns:w="http://schemas.openxmlformats.org/wordprocessingml/2006/main" xmlns:w14="http://schemas.microsoft.com/office/word/2010/wordml" xmlns:w15="http://schemas.microsoft.com/office/word/2012/wordml" xmlns:w16cid="http://schemas.microsoft.com/office/word/2016/wordml/cid" xmlns:w16se="http://schemas.microsoft.com/office/word/2015/wordml/symex" xmlns:wpg="http://schemas.microsoft.com/office/word/2010/wordprocessingGroup" xmlns:wpi="http://schemas.microsoft.com/office/word/2010/wordprocessingInk" xmlns:wne="http://schemas.microsoft.com/office/word/2006/wordml" xmlns:wps="http://schemas.microsoft.com/office/word/2010/wordprocessingShape" mc:Ignorable="w14 w15 w16se w16cid wp14">
+<w:hdr xmlns:wpc="http://schemas.microsoft.com/office/word/2010/wordprocessingCanvas" xmlns:cx="http://schemas.microsoft.com/office/drawing/2014/chartex" xmlns:cx1="http://schemas.microsoft.com/office/drawing/2015/9/8/chartex" xmlns:cx2="http://schemas.microsoft.com/office/drawing/2015/10/21/chartex" xmlns:cx3="http://schemas.microsoft.com/office/drawing/2016/5/9/chartex" xmlns:cx4="http://schemas.microsoft.com/office/drawing/2016/5/10/chartex" xmlns:cx5="http://schemas.microsoft.com/office/drawing/2016/5/11/chartex" xmlns:cx6="http://schemas.microsoft.com/office/drawing/2016/5/12/chartex" xmlns:cx7="http://schemas.microsoft.com/office/drawing/2016/5/13/chartex" xmlns:cx8="http://schemas.microsoft.com/office/drawing/2016/5/14/chartex" xmlns:mc="http://schemas.openxmlformats.org/markup-compatibility/2006" xmlns:aink="http://schemas.microsoft.com/office/drawing/2016/ink" xmlns:am3d="http://schemas.microsoft.com/office/drawing/2017/model3d" xmlns:o="urn:schemas-microsoft-com:office:office" xmlns:r="http://schemas.openxmlformats.org/officeDocument/2006/relationships" xmlns:m="http://schemas.openxmlformats.org/officeDocument/2006/math" xmlns:v="urn:schemas-microsoft-com:vml" xmlns:wp14="http://schemas.microsoft.com/office/word/2010/wordprocessingDrawing" xmlns:wp="http://schemas.openxmlformats.org/drawingml/2006/wordprocessingDrawing" xmlns:w10="urn:schemas-microsoft-com:office:word" xmlns:w="http://schemas.openxmlformats.org/wordprocessingml/2006/main" xmlns:w14="http://schemas.microsoft.com/office/word/2010/wordml" xmlns:w15="http://schemas.microsoft.com/office/word/2012/wordml" xmlns:w16cex="http://schemas.microsoft.com/office/word/2018/wordml/cex" xmlns:w16cid="http://schemas.microsoft.com/office/word/2016/wordml/cid" xmlns:w16="http://schemas.microsoft.com/office/word/2018/wordml" xmlns:w16se="http://schemas.microsoft.com/office/word/2015/wordml/symex" xmlns:wpg="http://schemas.microsoft.com/office/word/2010/wordprocessingGroup" xmlns:wpi="http://schemas.microsoft.com/office/word/2010/wordprocessingInk" xmlns:wne="http://schemas.microsoft.com/office/word/2006/wordml" xmlns:wps="http://schemas.microsoft.com/office/word/2010/wordprocessingShape" mc:Ignorable="w14 w15 w16se w16cid w16 w16cex wp14">
   <w:p>
     <w:pPr>
       <w:pStyle w:val="Cabealho"/>
@@ -3145,7 +3366,7 @@
 </file>
 
 <file path=word/header2.xml><?xml version="1.0" encoding="utf-8"?>
-<w:hdr xmlns:wpc="http://schemas.microsoft.com/office/word/2010/wordprocessingCanvas" xmlns:cx="http://schemas.microsoft.com/office/drawing/2014/chartex" xmlns:cx1="http://schemas.microsoft.com/office/drawing/2015/9/8/chartex" xmlns:cx2="http://schemas.microsoft.com/office/drawing/2015/10/21/chartex" xmlns:cx3="http://schemas.microsoft.com/office/drawing/2016/5/9/chartex" xmlns:cx4="http://schemas.microsoft.com/office/drawing/2016/5/10/chartex" xmlns:cx5="http://schemas.microsoft.com/office/drawing/2016/5/11/chartex" xmlns:cx6="http://schemas.microsoft.com/office/drawing/2016/5/12/chartex" xmlns:cx7="http://schemas.microsoft.com/office/drawing/2016/5/13/chartex" xmlns:cx8="http://schemas.microsoft.com/office/drawing/2016/5/14/chartex" xmlns:mc="http://schemas.openxmlformats.org/markup-compatibility/2006" xmlns:aink="http://schemas.microsoft.com/office/drawing/2016/ink" xmlns:am3d="http://schemas.microsoft.com/office/drawing/2017/model3d" xmlns:o="urn:schemas-microsoft-com:office:office" xmlns:r="http://schemas.openxmlformats.org/officeDocument/2006/relationships" xmlns:m="http://schemas.openxmlformats.org/officeDocument/2006/math" xmlns:v="urn:schemas-microsoft-com:vml" xmlns:wp14="http://schemas.microsoft.com/office/word/2010/wordprocessingDrawing" xmlns:wp="http://schemas.openxmlformats.org/drawingml/2006/wordprocessingDrawing" xmlns:w10="urn:schemas-microsoft-com:office:word" xmlns:w="http://schemas.openxmlformats.org/wordprocessingml/2006/main" xmlns:w14="http://schemas.microsoft.com/office/word/2010/wordml" xmlns:w15="http://schemas.microsoft.com/office/word/2012/wordml" xmlns:w16cid="http://schemas.microsoft.com/office/word/2016/wordml/cid" xmlns:w16se="http://schemas.microsoft.com/office/word/2015/wordml/symex" xmlns:wpg="http://schemas.microsoft.com/office/word/2010/wordprocessingGroup" xmlns:wpi="http://schemas.microsoft.com/office/word/2010/wordprocessingInk" xmlns:wne="http://schemas.microsoft.com/office/word/2006/wordml" xmlns:wps="http://schemas.microsoft.com/office/word/2010/wordprocessingShape" mc:Ignorable="w14 w15 w16se w16cid wp14">
+<w:hdr xmlns:wpc="http://schemas.microsoft.com/office/word/2010/wordprocessingCanvas" xmlns:cx="http://schemas.microsoft.com/office/drawing/2014/chartex" xmlns:cx1="http://schemas.microsoft.com/office/drawing/2015/9/8/chartex" xmlns:cx2="http://schemas.microsoft.com/office/drawing/2015/10/21/chartex" xmlns:cx3="http://schemas.microsoft.com/office/drawing/2016/5/9/chartex" xmlns:cx4="http://schemas.microsoft.com/office/drawing/2016/5/10/chartex" xmlns:cx5="http://schemas.microsoft.com/office/drawing/2016/5/11/chartex" xmlns:cx6="http://schemas.microsoft.com/office/drawing/2016/5/12/chartex" xmlns:cx7="http://schemas.microsoft.com/office/drawing/2016/5/13/chartex" xmlns:cx8="http://schemas.microsoft.com/office/drawing/2016/5/14/chartex" xmlns:mc="http://schemas.openxmlformats.org/markup-compatibility/2006" xmlns:aink="http://schemas.microsoft.com/office/drawing/2016/ink" xmlns:am3d="http://schemas.microsoft.com/office/drawing/2017/model3d" xmlns:o="urn:schemas-microsoft-com:office:office" xmlns:r="http://schemas.openxmlformats.org/officeDocument/2006/relationships" xmlns:m="http://schemas.openxmlformats.org/officeDocument/2006/math" xmlns:v="urn:schemas-microsoft-com:vml" xmlns:wp14="http://schemas.microsoft.com/office/word/2010/wordprocessingDrawing" xmlns:wp="http://schemas.openxmlformats.org/drawingml/2006/wordprocessingDrawing" xmlns:w10="urn:schemas-microsoft-com:office:word" xmlns:w="http://schemas.openxmlformats.org/wordprocessingml/2006/main" xmlns:w14="http://schemas.microsoft.com/office/word/2010/wordml" xmlns:w15="http://schemas.microsoft.com/office/word/2012/wordml" xmlns:w16cex="http://schemas.microsoft.com/office/word/2018/wordml/cex" xmlns:w16cid="http://schemas.microsoft.com/office/word/2016/wordml/cid" xmlns:w16="http://schemas.microsoft.com/office/word/2018/wordml" xmlns:w16se="http://schemas.microsoft.com/office/word/2015/wordml/symex" xmlns:wpg="http://schemas.microsoft.com/office/word/2010/wordprocessingGroup" xmlns:wpi="http://schemas.microsoft.com/office/word/2010/wordprocessingInk" xmlns:wne="http://schemas.microsoft.com/office/word/2006/wordml" xmlns:wps="http://schemas.microsoft.com/office/word/2010/wordprocessingShape" mc:Ignorable="w14 w15 w16se w16cid w16 w16cex wp14">
   <w:p>
     <w:pPr>
       <w:pStyle w:val="Cabealho"/>
@@ -3161,7 +3382,7 @@
 </file>
 
 <file path=word/header3.xml><?xml version="1.0" encoding="utf-8"?>
-<w:hdr xmlns:wpc="http://schemas.microsoft.com/office/word/2010/wordprocessingCanvas" xmlns:cx="http://schemas.microsoft.com/office/drawing/2014/chartex" xmlns:cx1="http://schemas.microsoft.com/office/drawing/2015/9/8/chartex" xmlns:cx2="http://schemas.microsoft.com/office/drawing/2015/10/21/chartex" xmlns:cx3="http://schemas.microsoft.com/office/drawing/2016/5/9/chartex" xmlns:cx4="http://schemas.microsoft.com/office/drawing/2016/5/10/chartex" xmlns:cx5="http://schemas.microsoft.com/office/drawing/2016/5/11/chartex" xmlns:cx6="http://schemas.microsoft.com/office/drawing/2016/5/12/chartex" xmlns:cx7="http://schemas.microsoft.com/office/drawing/2016/5/13/chartex" xmlns:cx8="http://schemas.microsoft.com/office/drawing/2016/5/14/chartex" xmlns:mc="http://schemas.openxmlformats.org/markup-compatibility/2006" xmlns:aink="http://schemas.microsoft.com/office/drawing/2016/ink" xmlns:am3d="http://schemas.microsoft.com/office/drawing/2017/model3d" xmlns:o="urn:schemas-microsoft-com:office:office" xmlns:r="http://schemas.openxmlformats.org/officeDocument/2006/relationships" xmlns:m="http://schemas.openxmlformats.org/officeDocument/2006/math" xmlns:v="urn:schemas-microsoft-com:vml" xmlns:wp14="http://schemas.microsoft.com/office/word/2010/wordprocessingDrawing" xmlns:wp="http://schemas.openxmlformats.org/drawingml/2006/wordprocessingDrawing" xmlns:w10="urn:schemas-microsoft-com:office:word" xmlns:w="http://schemas.openxmlformats.org/wordprocessingml/2006/main" xmlns:w14="http://schemas.microsoft.com/office/word/2010/wordml" xmlns:w15="http://schemas.microsoft.com/office/word/2012/wordml" xmlns:w16cid="http://schemas.microsoft.com/office/word/2016/wordml/cid" xmlns:w16se="http://schemas.microsoft.com/office/word/2015/wordml/symex" xmlns:wpg="http://schemas.microsoft.com/office/word/2010/wordprocessingGroup" xmlns:wpi="http://schemas.microsoft.com/office/word/2010/wordprocessingInk" xmlns:wne="http://schemas.microsoft.com/office/word/2006/wordml" xmlns:wps="http://schemas.microsoft.com/office/word/2010/wordprocessingShape" mc:Ignorable="w14 w15 w16se w16cid wp14">
+<w:hdr xmlns:wpc="http://schemas.microsoft.com/office/word/2010/wordprocessingCanvas" xmlns:cx="http://schemas.microsoft.com/office/drawing/2014/chartex" xmlns:cx1="http://schemas.microsoft.com/office/drawing/2015/9/8/chartex" xmlns:cx2="http://schemas.microsoft.com/office/drawing/2015/10/21/chartex" xmlns:cx3="http://schemas.microsoft.com/office/drawing/2016/5/9/chartex" xmlns:cx4="http://schemas.microsoft.com/office/drawing/2016/5/10/chartex" xmlns:cx5="http://schemas.microsoft.com/office/drawing/2016/5/11/chartex" xmlns:cx6="http://schemas.microsoft.com/office/drawing/2016/5/12/chartex" xmlns:cx7="http://schemas.microsoft.com/office/drawing/2016/5/13/chartex" xmlns:cx8="http://schemas.microsoft.com/office/drawing/2016/5/14/chartex" xmlns:mc="http://schemas.openxmlformats.org/markup-compatibility/2006" xmlns:aink="http://schemas.microsoft.com/office/drawing/2016/ink" xmlns:am3d="http://schemas.microsoft.com/office/drawing/2017/model3d" xmlns:o="urn:schemas-microsoft-com:office:office" xmlns:r="http://schemas.openxmlformats.org/officeDocument/2006/relationships" xmlns:m="http://schemas.openxmlformats.org/officeDocument/2006/math" xmlns:v="urn:schemas-microsoft-com:vml" xmlns:wp14="http://schemas.microsoft.com/office/word/2010/wordprocessingDrawing" xmlns:wp="http://schemas.openxmlformats.org/drawingml/2006/wordprocessingDrawing" xmlns:w10="urn:schemas-microsoft-com:office:word" xmlns:w="http://schemas.openxmlformats.org/wordprocessingml/2006/main" xmlns:w14="http://schemas.microsoft.com/office/word/2010/wordml" xmlns:w15="http://schemas.microsoft.com/office/word/2012/wordml" xmlns:w16cex="http://schemas.microsoft.com/office/word/2018/wordml/cex" xmlns:w16cid="http://schemas.microsoft.com/office/word/2016/wordml/cid" xmlns:w16="http://schemas.microsoft.com/office/word/2018/wordml" xmlns:w16se="http://schemas.microsoft.com/office/word/2015/wordml/symex" xmlns:wpg="http://schemas.microsoft.com/office/word/2010/wordprocessingGroup" xmlns:wpi="http://schemas.microsoft.com/office/word/2010/wordprocessingInk" xmlns:wne="http://schemas.microsoft.com/office/word/2006/wordml" xmlns:wps="http://schemas.microsoft.com/office/word/2010/wordprocessingShape" mc:Ignorable="w14 w15 w16se w16cid w16 w16cex wp14">
   <w:sdt>
     <w:sdtPr>
       <w:id w:val="-1076434792"/>
@@ -3208,7 +3429,7 @@
 </file>
 
 <file path=word/numbering.xml><?xml version="1.0" encoding="utf-8"?>
-<w:numbering xmlns:wpc="http://schemas.microsoft.com/office/word/2010/wordprocessingCanvas" xmlns:cx="http://schemas.microsoft.com/office/drawing/2014/chartex" xmlns:cx1="http://schemas.microsoft.com/office/drawing/2015/9/8/chartex" xmlns:cx2="http://schemas.microsoft.com/office/drawing/2015/10/21/chartex" xmlns:cx3="http://schemas.microsoft.com/office/drawing/2016/5/9/chartex" xmlns:cx4="http://schemas.microsoft.com/office/drawing/2016/5/10/chartex" xmlns:cx5="http://schemas.microsoft.com/office/drawing/2016/5/11/chartex" xmlns:cx6="http://schemas.microsoft.com/office/drawing/2016/5/12/chartex" xmlns:cx7="http://schemas.microsoft.com/office/drawing/2016/5/13/chartex" xmlns:cx8="http://schemas.microsoft.com/office/drawing/2016/5/14/chartex" xmlns:mc="http://schemas.openxmlformats.org/markup-compatibility/2006" xmlns:aink="http://schemas.microsoft.com/office/drawing/2016/ink" xmlns:am3d="http://schemas.microsoft.com/office/drawing/2017/model3d" xmlns:o="urn:schemas-microsoft-com:office:office" xmlns:r="http://schemas.openxmlformats.org/officeDocument/2006/relationships" xmlns:m="http://schemas.openxmlformats.org/officeDocument/2006/math" xmlns:v="urn:schemas-microsoft-com:vml" xmlns:wp14="http://schemas.microsoft.com/office/word/2010/wordprocessingDrawing" xmlns:wp="http://schemas.openxmlformats.org/drawingml/2006/wordprocessingDrawing" xmlns:w10="urn:schemas-microsoft-com:office:word" xmlns:w="http://schemas.openxmlformats.org/wordprocessingml/2006/main" xmlns:w14="http://schemas.microsoft.com/office/word/2010/wordml" xmlns:w15="http://schemas.microsoft.com/office/word/2012/wordml" xmlns:w16cid="http://schemas.microsoft.com/office/word/2016/wordml/cid" xmlns:w16se="http://schemas.microsoft.com/office/word/2015/wordml/symex" xmlns:wpg="http://schemas.microsoft.com/office/word/2010/wordprocessingGroup" xmlns:wpi="http://schemas.microsoft.com/office/word/2010/wordprocessingInk" xmlns:wne="http://schemas.microsoft.com/office/word/2006/wordml" xmlns:wps="http://schemas.microsoft.com/office/word/2010/wordprocessingShape" mc:Ignorable="w14 w15 w16se w16cid wp14">
+<w:numbering xmlns:wpc="http://schemas.microsoft.com/office/word/2010/wordprocessingCanvas" xmlns:cx="http://schemas.microsoft.com/office/drawing/2014/chartex" xmlns:cx1="http://schemas.microsoft.com/office/drawing/2015/9/8/chartex" xmlns:cx2="http://schemas.microsoft.com/office/drawing/2015/10/21/chartex" xmlns:cx3="http://schemas.microsoft.com/office/drawing/2016/5/9/chartex" xmlns:cx4="http://schemas.microsoft.com/office/drawing/2016/5/10/chartex" xmlns:cx5="http://schemas.microsoft.com/office/drawing/2016/5/11/chartex" xmlns:cx6="http://schemas.microsoft.com/office/drawing/2016/5/12/chartex" xmlns:cx7="http://schemas.microsoft.com/office/drawing/2016/5/13/chartex" xmlns:cx8="http://schemas.microsoft.com/office/drawing/2016/5/14/chartex" xmlns:mc="http://schemas.openxmlformats.org/markup-compatibility/2006" xmlns:aink="http://schemas.microsoft.com/office/drawing/2016/ink" xmlns:am3d="http://schemas.microsoft.com/office/drawing/2017/model3d" xmlns:o="urn:schemas-microsoft-com:office:office" xmlns:r="http://schemas.openxmlformats.org/officeDocument/2006/relationships" xmlns:m="http://schemas.openxmlformats.org/officeDocument/2006/math" xmlns:v="urn:schemas-microsoft-com:vml" xmlns:wp14="http://schemas.microsoft.com/office/word/2010/wordprocessingDrawing" xmlns:wp="http://schemas.openxmlformats.org/drawingml/2006/wordprocessingDrawing" xmlns:w10="urn:schemas-microsoft-com:office:word" xmlns:w="http://schemas.openxmlformats.org/wordprocessingml/2006/main" xmlns:w14="http://schemas.microsoft.com/office/word/2010/wordml" xmlns:w15="http://schemas.microsoft.com/office/word/2012/wordml" xmlns:w16cex="http://schemas.microsoft.com/office/word/2018/wordml/cex" xmlns:w16cid="http://schemas.microsoft.com/office/word/2016/wordml/cid" xmlns:w16="http://schemas.microsoft.com/office/word/2018/wordml" xmlns:w16se="http://schemas.microsoft.com/office/word/2015/wordml/symex" xmlns:wpg="http://schemas.microsoft.com/office/word/2010/wordprocessingGroup" xmlns:wpi="http://schemas.microsoft.com/office/word/2010/wordprocessingInk" xmlns:wne="http://schemas.microsoft.com/office/word/2006/wordml" xmlns:wps="http://schemas.microsoft.com/office/word/2010/wordprocessingShape" mc:Ignorable="w14 w15 w16se w16cid w16 w16cex wp14">
   <w:abstractNum w:abstractNumId="0" w15:restartNumberingAfterBreak="0">
     <w:nsid w:val="00CC3E40"/>
     <w:multiLevelType w:val="hybridMultilevel"/>
@@ -3222,7 +3443,7 @@
         <w:ind w:left="720" w:hanging="360"/>
       </w:pPr>
       <w:rPr>
-        <w:rFonts w:hint="default" w:ascii="Symbol" w:hAnsi="Symbol"/>
+        <w:rFonts w:ascii="Symbol" w:hAnsi="Symbol" w:hint="default"/>
       </w:rPr>
     </w:lvl>
     <w:lvl w:ilvl="1" w:tplc="04160003" w:tentative="1">
@@ -3234,7 +3455,7 @@
         <w:ind w:left="1440" w:hanging="360"/>
       </w:pPr>
       <w:rPr>
-        <w:rFonts w:hint="default" w:ascii="Courier New" w:hAnsi="Courier New" w:cs="Courier New"/>
+        <w:rFonts w:ascii="Courier New" w:hAnsi="Courier New" w:cs="Courier New" w:hint="default"/>
       </w:rPr>
     </w:lvl>
     <w:lvl w:ilvl="2" w:tplc="04160005" w:tentative="1">
@@ -3246,7 +3467,7 @@
         <w:ind w:left="2160" w:hanging="360"/>
       </w:pPr>
       <w:rPr>
-        <w:rFonts w:hint="default" w:ascii="Wingdings" w:hAnsi="Wingdings"/>
+        <w:rFonts w:ascii="Wingdings" w:hAnsi="Wingdings" w:hint="default"/>
       </w:rPr>
     </w:lvl>
     <w:lvl w:ilvl="3" w:tplc="04160001" w:tentative="1">
@@ -3258,7 +3479,7 @@
         <w:ind w:left="2880" w:hanging="360"/>
       </w:pPr>
       <w:rPr>
-        <w:rFonts w:hint="default" w:ascii="Symbol" w:hAnsi="Symbol"/>
+        <w:rFonts w:ascii="Symbol" w:hAnsi="Symbol" w:hint="default"/>
       </w:rPr>
     </w:lvl>
     <w:lvl w:ilvl="4" w:tplc="04160003" w:tentative="1">
@@ -3270,7 +3491,7 @@
         <w:ind w:left="3600" w:hanging="360"/>
       </w:pPr>
       <w:rPr>
-        <w:rFonts w:hint="default" w:ascii="Courier New" w:hAnsi="Courier New" w:cs="Courier New"/>
+        <w:rFonts w:ascii="Courier New" w:hAnsi="Courier New" w:cs="Courier New" w:hint="default"/>
       </w:rPr>
     </w:lvl>
     <w:lvl w:ilvl="5" w:tplc="04160005" w:tentative="1">
@@ -3282,7 +3503,7 @@
         <w:ind w:left="4320" w:hanging="360"/>
       </w:pPr>
       <w:rPr>
-        <w:rFonts w:hint="default" w:ascii="Wingdings" w:hAnsi="Wingdings"/>
+        <w:rFonts w:ascii="Wingdings" w:hAnsi="Wingdings" w:hint="default"/>
       </w:rPr>
     </w:lvl>
     <w:lvl w:ilvl="6" w:tplc="04160001" w:tentative="1">
@@ -3294,7 +3515,7 @@
         <w:ind w:left="5040" w:hanging="360"/>
       </w:pPr>
       <w:rPr>
-        <w:rFonts w:hint="default" w:ascii="Symbol" w:hAnsi="Symbol"/>
+        <w:rFonts w:ascii="Symbol" w:hAnsi="Symbol" w:hint="default"/>
       </w:rPr>
     </w:lvl>
     <w:lvl w:ilvl="7" w:tplc="04160003" w:tentative="1">
@@ -3306,7 +3527,7 @@
         <w:ind w:left="5760" w:hanging="360"/>
       </w:pPr>
       <w:rPr>
-        <w:rFonts w:hint="default" w:ascii="Courier New" w:hAnsi="Courier New" w:cs="Courier New"/>
+        <w:rFonts w:ascii="Courier New" w:hAnsi="Courier New" w:cs="Courier New" w:hint="default"/>
       </w:rPr>
     </w:lvl>
     <w:lvl w:ilvl="8" w:tplc="04160005" w:tentative="1">
@@ -3318,7 +3539,7 @@
         <w:ind w:left="6480" w:hanging="360"/>
       </w:pPr>
       <w:rPr>
-        <w:rFonts w:hint="default" w:ascii="Wingdings" w:hAnsi="Wingdings"/>
+        <w:rFonts w:ascii="Wingdings" w:hAnsi="Wingdings" w:hint="default"/>
       </w:rPr>
     </w:lvl>
   </w:abstractNum>
@@ -4213,7 +4434,7 @@
         <w:ind w:left="1428" w:hanging="360"/>
       </w:pPr>
       <w:rPr>
-        <w:rFonts w:hint="default" w:ascii="Symbol" w:hAnsi="Symbol"/>
+        <w:rFonts w:ascii="Symbol" w:hAnsi="Symbol" w:hint="default"/>
       </w:rPr>
     </w:lvl>
     <w:lvl w:ilvl="1" w:tplc="04160003" w:tentative="1">
@@ -4225,7 +4446,7 @@
         <w:ind w:left="2148" w:hanging="360"/>
       </w:pPr>
       <w:rPr>
-        <w:rFonts w:hint="default" w:ascii="Courier New" w:hAnsi="Courier New" w:cs="Courier New"/>
+        <w:rFonts w:ascii="Courier New" w:hAnsi="Courier New" w:cs="Courier New" w:hint="default"/>
       </w:rPr>
     </w:lvl>
     <w:lvl w:ilvl="2" w:tplc="04160005" w:tentative="1">
@@ -4237,7 +4458,7 @@
         <w:ind w:left="2868" w:hanging="360"/>
       </w:pPr>
       <w:rPr>
-        <w:rFonts w:hint="default" w:ascii="Wingdings" w:hAnsi="Wingdings"/>
+        <w:rFonts w:ascii="Wingdings" w:hAnsi="Wingdings" w:hint="default"/>
       </w:rPr>
     </w:lvl>
     <w:lvl w:ilvl="3" w:tplc="04160001" w:tentative="1">
@@ -4249,7 +4470,7 @@
         <w:ind w:left="3588" w:hanging="360"/>
       </w:pPr>
       <w:rPr>
-        <w:rFonts w:hint="default" w:ascii="Symbol" w:hAnsi="Symbol"/>
+        <w:rFonts w:ascii="Symbol" w:hAnsi="Symbol" w:hint="default"/>
       </w:rPr>
     </w:lvl>
     <w:lvl w:ilvl="4" w:tplc="04160003" w:tentative="1">
@@ -4261,7 +4482,7 @@
         <w:ind w:left="4308" w:hanging="360"/>
       </w:pPr>
       <w:rPr>
-        <w:rFonts w:hint="default" w:ascii="Courier New" w:hAnsi="Courier New" w:cs="Courier New"/>
+        <w:rFonts w:ascii="Courier New" w:hAnsi="Courier New" w:cs="Courier New" w:hint="default"/>
       </w:rPr>
     </w:lvl>
     <w:lvl w:ilvl="5" w:tplc="04160005" w:tentative="1">
@@ -4273,7 +4494,7 @@
         <w:ind w:left="5028" w:hanging="360"/>
       </w:pPr>
       <w:rPr>
-        <w:rFonts w:hint="default" w:ascii="Wingdings" w:hAnsi="Wingdings"/>
+        <w:rFonts w:ascii="Wingdings" w:hAnsi="Wingdings" w:hint="default"/>
       </w:rPr>
     </w:lvl>
     <w:lvl w:ilvl="6" w:tplc="04160001" w:tentative="1">
@@ -4285,7 +4506,7 @@
         <w:ind w:left="5748" w:hanging="360"/>
       </w:pPr>
       <w:rPr>
-        <w:rFonts w:hint="default" w:ascii="Symbol" w:hAnsi="Symbol"/>
+        <w:rFonts w:ascii="Symbol" w:hAnsi="Symbol" w:hint="default"/>
       </w:rPr>
     </w:lvl>
     <w:lvl w:ilvl="7" w:tplc="04160003" w:tentative="1">
@@ -4297,7 +4518,7 @@
         <w:ind w:left="6468" w:hanging="360"/>
       </w:pPr>
       <w:rPr>
-        <w:rFonts w:hint="default" w:ascii="Courier New" w:hAnsi="Courier New" w:cs="Courier New"/>
+        <w:rFonts w:ascii="Courier New" w:hAnsi="Courier New" w:cs="Courier New" w:hint="default"/>
       </w:rPr>
     </w:lvl>
     <w:lvl w:ilvl="8" w:tplc="04160005" w:tentative="1">
@@ -4309,7 +4530,7 @@
         <w:ind w:left="7188" w:hanging="360"/>
       </w:pPr>
       <w:rPr>
-        <w:rFonts w:hint="default" w:ascii="Wingdings" w:hAnsi="Wingdings"/>
+        <w:rFonts w:ascii="Wingdings" w:hAnsi="Wingdings" w:hint="default"/>
       </w:rPr>
     </w:lvl>
   </w:abstractNum>
@@ -4415,7 +4636,7 @@
         <w:ind w:left="720" w:hanging="360"/>
       </w:pPr>
       <w:rPr>
-        <w:rFonts w:hint="default" w:ascii="Symbol" w:hAnsi="Symbol"/>
+        <w:rFonts w:ascii="Symbol" w:hAnsi="Symbol" w:hint="default"/>
       </w:rPr>
     </w:lvl>
     <w:lvl w:ilvl="1" w:tplc="04160003" w:tentative="1">
@@ -4427,7 +4648,7 @@
         <w:ind w:left="1440" w:hanging="360"/>
       </w:pPr>
       <w:rPr>
-        <w:rFonts w:hint="default" w:ascii="Courier New" w:hAnsi="Courier New" w:cs="Courier New"/>
+        <w:rFonts w:ascii="Courier New" w:hAnsi="Courier New" w:cs="Courier New" w:hint="default"/>
       </w:rPr>
     </w:lvl>
     <w:lvl w:ilvl="2" w:tplc="04160005" w:tentative="1">
@@ -4439,7 +4660,7 @@
         <w:ind w:left="2160" w:hanging="360"/>
       </w:pPr>
       <w:rPr>
-        <w:rFonts w:hint="default" w:ascii="Wingdings" w:hAnsi="Wingdings"/>
+        <w:rFonts w:ascii="Wingdings" w:hAnsi="Wingdings" w:hint="default"/>
       </w:rPr>
     </w:lvl>
     <w:lvl w:ilvl="3" w:tplc="04160001" w:tentative="1">
@@ -4451,7 +4672,7 @@
         <w:ind w:left="2880" w:hanging="360"/>
       </w:pPr>
       <w:rPr>
-        <w:rFonts w:hint="default" w:ascii="Symbol" w:hAnsi="Symbol"/>
+        <w:rFonts w:ascii="Symbol" w:hAnsi="Symbol" w:hint="default"/>
       </w:rPr>
     </w:lvl>
     <w:lvl w:ilvl="4" w:tplc="04160003" w:tentative="1">
@@ -4463,7 +4684,7 @@
         <w:ind w:left="3600" w:hanging="360"/>
       </w:pPr>
       <w:rPr>
-        <w:rFonts w:hint="default" w:ascii="Courier New" w:hAnsi="Courier New" w:cs="Courier New"/>
+        <w:rFonts w:ascii="Courier New" w:hAnsi="Courier New" w:cs="Courier New" w:hint="default"/>
       </w:rPr>
     </w:lvl>
     <w:lvl w:ilvl="5" w:tplc="04160005" w:tentative="1">
@@ -4475,7 +4696,7 @@
         <w:ind w:left="4320" w:hanging="360"/>
       </w:pPr>
       <w:rPr>
-        <w:rFonts w:hint="default" w:ascii="Wingdings" w:hAnsi="Wingdings"/>
+        <w:rFonts w:ascii="Wingdings" w:hAnsi="Wingdings" w:hint="default"/>
       </w:rPr>
     </w:lvl>
     <w:lvl w:ilvl="6" w:tplc="04160001" w:tentative="1">
@@ -4487,7 +4708,7 @@
         <w:ind w:left="5040" w:hanging="360"/>
       </w:pPr>
       <w:rPr>
-        <w:rFonts w:hint="default" w:ascii="Symbol" w:hAnsi="Symbol"/>
+        <w:rFonts w:ascii="Symbol" w:hAnsi="Symbol" w:hint="default"/>
       </w:rPr>
     </w:lvl>
     <w:lvl w:ilvl="7" w:tplc="04160003" w:tentative="1">
@@ -4499,7 +4720,7 @@
         <w:ind w:left="5760" w:hanging="360"/>
       </w:pPr>
       <w:rPr>
-        <w:rFonts w:hint="default" w:ascii="Courier New" w:hAnsi="Courier New" w:cs="Courier New"/>
+        <w:rFonts w:ascii="Courier New" w:hAnsi="Courier New" w:cs="Courier New" w:hint="default"/>
       </w:rPr>
     </w:lvl>
     <w:lvl w:ilvl="8" w:tplc="04160005" w:tentative="1">
@@ -4511,7 +4732,7 @@
         <w:ind w:left="6480" w:hanging="360"/>
       </w:pPr>
       <w:rPr>
-        <w:rFonts w:hint="default" w:ascii="Wingdings" w:hAnsi="Wingdings"/>
+        <w:rFonts w:ascii="Wingdings" w:hAnsi="Wingdings" w:hint="default"/>
       </w:rPr>
     </w:lvl>
   </w:abstractNum>
@@ -4618,7 +4839,7 @@
         <w:ind w:left="1800" w:hanging="360"/>
       </w:pPr>
       <w:rPr>
-        <w:rFonts w:hint="default" w:ascii="Symbol" w:hAnsi="Symbol"/>
+        <w:rFonts w:ascii="Symbol" w:hAnsi="Symbol" w:hint="default"/>
       </w:rPr>
     </w:lvl>
     <w:lvl w:ilvl="1" w:tplc="04160003" w:tentative="1">
@@ -4630,7 +4851,7 @@
         <w:ind w:left="2520" w:hanging="360"/>
       </w:pPr>
       <w:rPr>
-        <w:rFonts w:hint="default" w:ascii="Courier New" w:hAnsi="Courier New" w:cs="Courier New"/>
+        <w:rFonts w:ascii="Courier New" w:hAnsi="Courier New" w:cs="Courier New" w:hint="default"/>
       </w:rPr>
     </w:lvl>
     <w:lvl w:ilvl="2" w:tplc="04160005" w:tentative="1">
@@ -4642,7 +4863,7 @@
         <w:ind w:left="3240" w:hanging="360"/>
       </w:pPr>
       <w:rPr>
-        <w:rFonts w:hint="default" w:ascii="Wingdings" w:hAnsi="Wingdings"/>
+        <w:rFonts w:ascii="Wingdings" w:hAnsi="Wingdings" w:hint="default"/>
       </w:rPr>
     </w:lvl>
     <w:lvl w:ilvl="3" w:tplc="04160001" w:tentative="1">
@@ -4654,7 +4875,7 @@
         <w:ind w:left="3960" w:hanging="360"/>
       </w:pPr>
       <w:rPr>
-        <w:rFonts w:hint="default" w:ascii="Symbol" w:hAnsi="Symbol"/>
+        <w:rFonts w:ascii="Symbol" w:hAnsi="Symbol" w:hint="default"/>
       </w:rPr>
     </w:lvl>
     <w:lvl w:ilvl="4" w:tplc="04160003" w:tentative="1">
@@ -4666,7 +4887,7 @@
         <w:ind w:left="4680" w:hanging="360"/>
       </w:pPr>
       <w:rPr>
-        <w:rFonts w:hint="default" w:ascii="Courier New" w:hAnsi="Courier New" w:cs="Courier New"/>
+        <w:rFonts w:ascii="Courier New" w:hAnsi="Courier New" w:cs="Courier New" w:hint="default"/>
       </w:rPr>
     </w:lvl>
     <w:lvl w:ilvl="5" w:tplc="04160005" w:tentative="1">
@@ -4678,7 +4899,7 @@
         <w:ind w:left="5400" w:hanging="360"/>
       </w:pPr>
       <w:rPr>
-        <w:rFonts w:hint="default" w:ascii="Wingdings" w:hAnsi="Wingdings"/>
+        <w:rFonts w:ascii="Wingdings" w:hAnsi="Wingdings" w:hint="default"/>
       </w:rPr>
     </w:lvl>
     <w:lvl w:ilvl="6" w:tplc="04160001" w:tentative="1">
@@ -4690,7 +4911,7 @@
         <w:ind w:left="6120" w:hanging="360"/>
       </w:pPr>
       <w:rPr>
-        <w:rFonts w:hint="default" w:ascii="Symbol" w:hAnsi="Symbol"/>
+        <w:rFonts w:ascii="Symbol" w:hAnsi="Symbol" w:hint="default"/>
       </w:rPr>
     </w:lvl>
     <w:lvl w:ilvl="7" w:tplc="04160003" w:tentative="1">
@@ -4702,7 +4923,7 @@
         <w:ind w:left="6840" w:hanging="360"/>
       </w:pPr>
       <w:rPr>
-        <w:rFonts w:hint="default" w:ascii="Courier New" w:hAnsi="Courier New" w:cs="Courier New"/>
+        <w:rFonts w:ascii="Courier New" w:hAnsi="Courier New" w:cs="Courier New" w:hint="default"/>
       </w:rPr>
     </w:lvl>
     <w:lvl w:ilvl="8" w:tplc="04160005" w:tentative="1">
@@ -4714,7 +4935,7 @@
         <w:ind w:left="7560" w:hanging="360"/>
       </w:pPr>
       <w:rPr>
-        <w:rFonts w:hint="default" w:ascii="Wingdings" w:hAnsi="Wingdings"/>
+        <w:rFonts w:ascii="Wingdings" w:hAnsi="Wingdings" w:hint="default"/>
       </w:rPr>
     </w:lvl>
   </w:abstractNum>
@@ -4933,7 +5154,7 @@
         <w:ind w:left="1080" w:hanging="360"/>
       </w:pPr>
       <w:rPr>
-        <w:rFonts w:hint="default" w:ascii="Symbol" w:hAnsi="Symbol"/>
+        <w:rFonts w:ascii="Symbol" w:hAnsi="Symbol" w:hint="default"/>
       </w:rPr>
     </w:lvl>
     <w:lvl w:ilvl="1" w:tplc="04160003" w:tentative="1">
@@ -4945,7 +5166,7 @@
         <w:ind w:left="1800" w:hanging="360"/>
       </w:pPr>
       <w:rPr>
-        <w:rFonts w:hint="default" w:ascii="Courier New" w:hAnsi="Courier New" w:cs="Courier New"/>
+        <w:rFonts w:ascii="Courier New" w:hAnsi="Courier New" w:cs="Courier New" w:hint="default"/>
       </w:rPr>
     </w:lvl>
     <w:lvl w:ilvl="2" w:tplc="04160005" w:tentative="1">
@@ -4957,7 +5178,7 @@
         <w:ind w:left="2520" w:hanging="360"/>
       </w:pPr>
       <w:rPr>
-        <w:rFonts w:hint="default" w:ascii="Wingdings" w:hAnsi="Wingdings"/>
+        <w:rFonts w:ascii="Wingdings" w:hAnsi="Wingdings" w:hint="default"/>
       </w:rPr>
     </w:lvl>
     <w:lvl w:ilvl="3" w:tplc="04160001" w:tentative="1">
@@ -4969,7 +5190,7 @@
         <w:ind w:left="3240" w:hanging="360"/>
       </w:pPr>
       <w:rPr>
-        <w:rFonts w:hint="default" w:ascii="Symbol" w:hAnsi="Symbol"/>
+        <w:rFonts w:ascii="Symbol" w:hAnsi="Symbol" w:hint="default"/>
       </w:rPr>
     </w:lvl>
     <w:lvl w:ilvl="4" w:tplc="04160003" w:tentative="1">
@@ -4981,7 +5202,7 @@
         <w:ind w:left="3960" w:hanging="360"/>
       </w:pPr>
       <w:rPr>
-        <w:rFonts w:hint="default" w:ascii="Courier New" w:hAnsi="Courier New" w:cs="Courier New"/>
+        <w:rFonts w:ascii="Courier New" w:hAnsi="Courier New" w:cs="Courier New" w:hint="default"/>
       </w:rPr>
     </w:lvl>
     <w:lvl w:ilvl="5" w:tplc="04160005" w:tentative="1">
@@ -4993,7 +5214,7 @@
         <w:ind w:left="4680" w:hanging="360"/>
       </w:pPr>
       <w:rPr>
-        <w:rFonts w:hint="default" w:ascii="Wingdings" w:hAnsi="Wingdings"/>
+        <w:rFonts w:ascii="Wingdings" w:hAnsi="Wingdings" w:hint="default"/>
       </w:rPr>
     </w:lvl>
     <w:lvl w:ilvl="6" w:tplc="04160001" w:tentative="1">
@@ -5005,7 +5226,7 @@
         <w:ind w:left="5400" w:hanging="360"/>
       </w:pPr>
       <w:rPr>
-        <w:rFonts w:hint="default" w:ascii="Symbol" w:hAnsi="Symbol"/>
+        <w:rFonts w:ascii="Symbol" w:hAnsi="Symbol" w:hint="default"/>
       </w:rPr>
     </w:lvl>
     <w:lvl w:ilvl="7" w:tplc="04160003" w:tentative="1">
@@ -5017,7 +5238,7 @@
         <w:ind w:left="6120" w:hanging="360"/>
       </w:pPr>
       <w:rPr>
-        <w:rFonts w:hint="default" w:ascii="Courier New" w:hAnsi="Courier New" w:cs="Courier New"/>
+        <w:rFonts w:ascii="Courier New" w:hAnsi="Courier New" w:cs="Courier New" w:hint="default"/>
       </w:rPr>
     </w:lvl>
     <w:lvl w:ilvl="8" w:tplc="04160005" w:tentative="1">
@@ -5029,7 +5250,7 @@
         <w:ind w:left="6840" w:hanging="360"/>
       </w:pPr>
       <w:rPr>
-        <w:rFonts w:hint="default" w:ascii="Wingdings" w:hAnsi="Wingdings"/>
+        <w:rFonts w:ascii="Wingdings" w:hAnsi="Wingdings" w:hint="default"/>
       </w:rPr>
     </w:lvl>
   </w:abstractNum>
@@ -5046,7 +5267,7 @@
         <w:ind w:left="1429" w:hanging="360"/>
       </w:pPr>
       <w:rPr>
-        <w:rFonts w:hint="default" w:ascii="Symbol" w:hAnsi="Symbol"/>
+        <w:rFonts w:ascii="Symbol" w:hAnsi="Symbol" w:hint="default"/>
       </w:rPr>
     </w:lvl>
     <w:lvl w:ilvl="1" w:tplc="04160003" w:tentative="1">
@@ -5058,7 +5279,7 @@
         <w:ind w:left="2149" w:hanging="360"/>
       </w:pPr>
       <w:rPr>
-        <w:rFonts w:hint="default" w:ascii="Courier New" w:hAnsi="Courier New" w:cs="Courier New"/>
+        <w:rFonts w:ascii="Courier New" w:hAnsi="Courier New" w:cs="Courier New" w:hint="default"/>
       </w:rPr>
     </w:lvl>
     <w:lvl w:ilvl="2" w:tplc="04160005" w:tentative="1">
@@ -5070,7 +5291,7 @@
         <w:ind w:left="2869" w:hanging="360"/>
       </w:pPr>
       <w:rPr>
-        <w:rFonts w:hint="default" w:ascii="Wingdings" w:hAnsi="Wingdings"/>
+        <w:rFonts w:ascii="Wingdings" w:hAnsi="Wingdings" w:hint="default"/>
       </w:rPr>
     </w:lvl>
     <w:lvl w:ilvl="3" w:tplc="04160001" w:tentative="1">
@@ -5082,7 +5303,7 @@
         <w:ind w:left="3589" w:hanging="360"/>
       </w:pPr>
       <w:rPr>
-        <w:rFonts w:hint="default" w:ascii="Symbol" w:hAnsi="Symbol"/>
+        <w:rFonts w:ascii="Symbol" w:hAnsi="Symbol" w:hint="default"/>
       </w:rPr>
     </w:lvl>
     <w:lvl w:ilvl="4" w:tplc="04160003" w:tentative="1">
@@ -5094,7 +5315,7 @@
         <w:ind w:left="4309" w:hanging="360"/>
       </w:pPr>
       <w:rPr>
-        <w:rFonts w:hint="default" w:ascii="Courier New" w:hAnsi="Courier New" w:cs="Courier New"/>
+        <w:rFonts w:ascii="Courier New" w:hAnsi="Courier New" w:cs="Courier New" w:hint="default"/>
       </w:rPr>
     </w:lvl>
     <w:lvl w:ilvl="5" w:tplc="04160005" w:tentative="1">
@@ -5106,7 +5327,7 @@
         <w:ind w:left="5029" w:hanging="360"/>
       </w:pPr>
       <w:rPr>
-        <w:rFonts w:hint="default" w:ascii="Wingdings" w:hAnsi="Wingdings"/>
+        <w:rFonts w:ascii="Wingdings" w:hAnsi="Wingdings" w:hint="default"/>
       </w:rPr>
     </w:lvl>
     <w:lvl w:ilvl="6" w:tplc="04160001" w:tentative="1">
@@ -5118,7 +5339,7 @@
         <w:ind w:left="5749" w:hanging="360"/>
       </w:pPr>
       <w:rPr>
-        <w:rFonts w:hint="default" w:ascii="Symbol" w:hAnsi="Symbol"/>
+        <w:rFonts w:ascii="Symbol" w:hAnsi="Symbol" w:hint="default"/>
       </w:rPr>
     </w:lvl>
     <w:lvl w:ilvl="7" w:tplc="04160003" w:tentative="1">
@@ -5130,7 +5351,7 @@
         <w:ind w:left="6469" w:hanging="360"/>
       </w:pPr>
       <w:rPr>
-        <w:rFonts w:hint="default" w:ascii="Courier New" w:hAnsi="Courier New" w:cs="Courier New"/>
+        <w:rFonts w:ascii="Courier New" w:hAnsi="Courier New" w:cs="Courier New" w:hint="default"/>
       </w:rPr>
     </w:lvl>
     <w:lvl w:ilvl="8" w:tplc="04160005" w:tentative="1">
@@ -5142,7 +5363,7 @@
         <w:ind w:left="7189" w:hanging="360"/>
       </w:pPr>
       <w:rPr>
-        <w:rFonts w:hint="default" w:ascii="Wingdings" w:hAnsi="Wingdings"/>
+        <w:rFonts w:ascii="Wingdings" w:hAnsi="Wingdings" w:hint="default"/>
       </w:rPr>
     </w:lvl>
   </w:abstractNum>
@@ -5159,7 +5380,7 @@
         <w:ind w:left="720" w:hanging="360"/>
       </w:pPr>
       <w:rPr>
-        <w:rFonts w:hint="default" w:ascii="Symbol" w:hAnsi="Symbol"/>
+        <w:rFonts w:ascii="Symbol" w:hAnsi="Symbol" w:hint="default"/>
       </w:rPr>
     </w:lvl>
     <w:lvl w:ilvl="1" w:tplc="04160003" w:tentative="1">
@@ -5171,7 +5392,7 @@
         <w:ind w:left="1440" w:hanging="360"/>
       </w:pPr>
       <w:rPr>
-        <w:rFonts w:hint="default" w:ascii="Courier New" w:hAnsi="Courier New" w:cs="Courier New"/>
+        <w:rFonts w:ascii="Courier New" w:hAnsi="Courier New" w:cs="Courier New" w:hint="default"/>
       </w:rPr>
     </w:lvl>
     <w:lvl w:ilvl="2" w:tplc="04160005" w:tentative="1">
@@ -5183,7 +5404,7 @@
         <w:ind w:left="2160" w:hanging="360"/>
       </w:pPr>
       <w:rPr>
-        <w:rFonts w:hint="default" w:ascii="Wingdings" w:hAnsi="Wingdings"/>
+        <w:rFonts w:ascii="Wingdings" w:hAnsi="Wingdings" w:hint="default"/>
       </w:rPr>
     </w:lvl>
     <w:lvl w:ilvl="3" w:tplc="04160001" w:tentative="1">
@@ -5195,7 +5416,7 @@
         <w:ind w:left="2880" w:hanging="360"/>
       </w:pPr>
       <w:rPr>
-        <w:rFonts w:hint="default" w:ascii="Symbol" w:hAnsi="Symbol"/>
+        <w:rFonts w:ascii="Symbol" w:hAnsi="Symbol" w:hint="default"/>
       </w:rPr>
     </w:lvl>
     <w:lvl w:ilvl="4" w:tplc="04160003" w:tentative="1">
@@ -5207,7 +5428,7 @@
         <w:ind w:left="3600" w:hanging="360"/>
       </w:pPr>
       <w:rPr>
-        <w:rFonts w:hint="default" w:ascii="Courier New" w:hAnsi="Courier New" w:cs="Courier New"/>
+        <w:rFonts w:ascii="Courier New" w:hAnsi="Courier New" w:cs="Courier New" w:hint="default"/>
       </w:rPr>
     </w:lvl>
     <w:lvl w:ilvl="5" w:tplc="04160005" w:tentative="1">
@@ -5219,7 +5440,7 @@
         <w:ind w:left="4320" w:hanging="360"/>
       </w:pPr>
       <w:rPr>
-        <w:rFonts w:hint="default" w:ascii="Wingdings" w:hAnsi="Wingdings"/>
+        <w:rFonts w:ascii="Wingdings" w:hAnsi="Wingdings" w:hint="default"/>
       </w:rPr>
     </w:lvl>
     <w:lvl w:ilvl="6" w:tplc="04160001" w:tentative="1">
@@ -5231,7 +5452,7 @@
         <w:ind w:left="5040" w:hanging="360"/>
       </w:pPr>
       <w:rPr>
-        <w:rFonts w:hint="default" w:ascii="Symbol" w:hAnsi="Symbol"/>
+        <w:rFonts w:ascii="Symbol" w:hAnsi="Symbol" w:hint="default"/>
       </w:rPr>
     </w:lvl>
     <w:lvl w:ilvl="7" w:tplc="04160003" w:tentative="1">
@@ -5243,7 +5464,7 @@
         <w:ind w:left="5760" w:hanging="360"/>
       </w:pPr>
       <w:rPr>
-        <w:rFonts w:hint="default" w:ascii="Courier New" w:hAnsi="Courier New" w:cs="Courier New"/>
+        <w:rFonts w:ascii="Courier New" w:hAnsi="Courier New" w:cs="Courier New" w:hint="default"/>
       </w:rPr>
     </w:lvl>
     <w:lvl w:ilvl="8" w:tplc="04160005" w:tentative="1">
@@ -5255,7 +5476,7 @@
         <w:ind w:left="6480" w:hanging="360"/>
       </w:pPr>
       <w:rPr>
-        <w:rFonts w:hint="default" w:ascii="Wingdings" w:hAnsi="Wingdings"/>
+        <w:rFonts w:ascii="Wingdings" w:hAnsi="Wingdings" w:hint="default"/>
       </w:rPr>
     </w:lvl>
   </w:abstractNum>
@@ -5272,7 +5493,7 @@
         <w:ind w:left="720" w:hanging="360"/>
       </w:pPr>
       <w:rPr>
-        <w:rFonts w:hint="default" w:ascii="Symbol" w:hAnsi="Symbol"/>
+        <w:rFonts w:ascii="Symbol" w:hAnsi="Symbol" w:hint="default"/>
       </w:rPr>
     </w:lvl>
     <w:lvl w:ilvl="1" w:tplc="04160003" w:tentative="1">
@@ -5284,7 +5505,7 @@
         <w:ind w:left="1440" w:hanging="360"/>
       </w:pPr>
       <w:rPr>
-        <w:rFonts w:hint="default" w:ascii="Courier New" w:hAnsi="Courier New" w:cs="Courier New"/>
+        <w:rFonts w:ascii="Courier New" w:hAnsi="Courier New" w:cs="Courier New" w:hint="default"/>
       </w:rPr>
     </w:lvl>
     <w:lvl w:ilvl="2" w:tplc="04160005" w:tentative="1">
@@ -5296,7 +5517,7 @@
         <w:ind w:left="2160" w:hanging="360"/>
       </w:pPr>
       <w:rPr>
-        <w:rFonts w:hint="default" w:ascii="Wingdings" w:hAnsi="Wingdings"/>
+        <w:rFonts w:ascii="Wingdings" w:hAnsi="Wingdings" w:hint="default"/>
       </w:rPr>
     </w:lvl>
     <w:lvl w:ilvl="3" w:tplc="04160001" w:tentative="1">
@@ -5308,7 +5529,7 @@
         <w:ind w:left="2880" w:hanging="360"/>
       </w:pPr>
       <w:rPr>
-        <w:rFonts w:hint="default" w:ascii="Symbol" w:hAnsi="Symbol"/>
+        <w:rFonts w:ascii="Symbol" w:hAnsi="Symbol" w:hint="default"/>
       </w:rPr>
     </w:lvl>
     <w:lvl w:ilvl="4" w:tplc="04160003" w:tentative="1">
@@ -5320,7 +5541,7 @@
         <w:ind w:left="3600" w:hanging="360"/>
       </w:pPr>
       <w:rPr>
-        <w:rFonts w:hint="default" w:ascii="Courier New" w:hAnsi="Courier New" w:cs="Courier New"/>
+        <w:rFonts w:ascii="Courier New" w:hAnsi="Courier New" w:cs="Courier New" w:hint="default"/>
       </w:rPr>
     </w:lvl>
     <w:lvl w:ilvl="5" w:tplc="04160005" w:tentative="1">
@@ -5332,7 +5553,7 @@
         <w:ind w:left="4320" w:hanging="360"/>
       </w:pPr>
       <w:rPr>
-        <w:rFonts w:hint="default" w:ascii="Wingdings" w:hAnsi="Wingdings"/>
+        <w:rFonts w:ascii="Wingdings" w:hAnsi="Wingdings" w:hint="default"/>
       </w:rPr>
     </w:lvl>
     <w:lvl w:ilvl="6" w:tplc="04160001" w:tentative="1">
@@ -5344,7 +5565,7 @@
         <w:ind w:left="5040" w:hanging="360"/>
       </w:pPr>
       <w:rPr>
-        <w:rFonts w:hint="default" w:ascii="Symbol" w:hAnsi="Symbol"/>
+        <w:rFonts w:ascii="Symbol" w:hAnsi="Symbol" w:hint="default"/>
       </w:rPr>
     </w:lvl>
     <w:lvl w:ilvl="7" w:tplc="04160003" w:tentative="1">
@@ -5356,7 +5577,7 @@
         <w:ind w:left="5760" w:hanging="360"/>
       </w:pPr>
       <w:rPr>
-        <w:rFonts w:hint="default" w:ascii="Courier New" w:hAnsi="Courier New" w:cs="Courier New"/>
+        <w:rFonts w:ascii="Courier New" w:hAnsi="Courier New" w:cs="Courier New" w:hint="default"/>
       </w:rPr>
     </w:lvl>
     <w:lvl w:ilvl="8" w:tplc="04160005" w:tentative="1">
@@ -5368,7 +5589,7 @@
         <w:ind w:left="6480" w:hanging="360"/>
       </w:pPr>
       <w:rPr>
-        <w:rFonts w:hint="default" w:ascii="Wingdings" w:hAnsi="Wingdings"/>
+        <w:rFonts w:ascii="Wingdings" w:hAnsi="Wingdings" w:hint="default"/>
       </w:rPr>
     </w:lvl>
   </w:abstractNum>
@@ -5385,7 +5606,7 @@
         <w:ind w:left="1431" w:hanging="360"/>
       </w:pPr>
       <w:rPr>
-        <w:rFonts w:hint="default" w:ascii="Symbol" w:hAnsi="Symbol"/>
+        <w:rFonts w:ascii="Symbol" w:hAnsi="Symbol" w:hint="default"/>
       </w:rPr>
     </w:lvl>
     <w:lvl w:ilvl="1" w:tplc="04160003" w:tentative="1">
@@ -5397,7 +5618,7 @@
         <w:ind w:left="2151" w:hanging="360"/>
       </w:pPr>
       <w:rPr>
-        <w:rFonts w:hint="default" w:ascii="Courier New" w:hAnsi="Courier New" w:cs="Courier New"/>
+        <w:rFonts w:ascii="Courier New" w:hAnsi="Courier New" w:cs="Courier New" w:hint="default"/>
       </w:rPr>
     </w:lvl>
     <w:lvl w:ilvl="2" w:tplc="04160005" w:tentative="1">
@@ -5409,7 +5630,7 @@
         <w:ind w:left="2871" w:hanging="360"/>
       </w:pPr>
       <w:rPr>
-        <w:rFonts w:hint="default" w:ascii="Wingdings" w:hAnsi="Wingdings"/>
+        <w:rFonts w:ascii="Wingdings" w:hAnsi="Wingdings" w:hint="default"/>
       </w:rPr>
     </w:lvl>
     <w:lvl w:ilvl="3" w:tplc="04160001" w:tentative="1">
@@ -5421,7 +5642,7 @@
         <w:ind w:left="3591" w:hanging="360"/>
       </w:pPr>
       <w:rPr>
-        <w:rFonts w:hint="default" w:ascii="Symbol" w:hAnsi="Symbol"/>
+        <w:rFonts w:ascii="Symbol" w:hAnsi="Symbol" w:hint="default"/>
       </w:rPr>
     </w:lvl>
     <w:lvl w:ilvl="4" w:tplc="04160003" w:tentative="1">
@@ -5433,7 +5654,7 @@
         <w:ind w:left="4311" w:hanging="360"/>
       </w:pPr>
       <w:rPr>
-        <w:rFonts w:hint="default" w:ascii="Courier New" w:hAnsi="Courier New" w:cs="Courier New"/>
+        <w:rFonts w:ascii="Courier New" w:hAnsi="Courier New" w:cs="Courier New" w:hint="default"/>
       </w:rPr>
     </w:lvl>
     <w:lvl w:ilvl="5" w:tplc="04160005" w:tentative="1">
@@ -5445,7 +5666,7 @@
         <w:ind w:left="5031" w:hanging="360"/>
       </w:pPr>
       <w:rPr>
-        <w:rFonts w:hint="default" w:ascii="Wingdings" w:hAnsi="Wingdings"/>
+        <w:rFonts w:ascii="Wingdings" w:hAnsi="Wingdings" w:hint="default"/>
       </w:rPr>
     </w:lvl>
     <w:lvl w:ilvl="6" w:tplc="04160001" w:tentative="1">
@@ -5457,7 +5678,7 @@
         <w:ind w:left="5751" w:hanging="360"/>
       </w:pPr>
       <w:rPr>
-        <w:rFonts w:hint="default" w:ascii="Symbol" w:hAnsi="Symbol"/>
+        <w:rFonts w:ascii="Symbol" w:hAnsi="Symbol" w:hint="default"/>
       </w:rPr>
     </w:lvl>
     <w:lvl w:ilvl="7" w:tplc="04160003" w:tentative="1">
@@ -5469,7 +5690,7 @@
         <w:ind w:left="6471" w:hanging="360"/>
       </w:pPr>
       <w:rPr>
-        <w:rFonts w:hint="default" w:ascii="Courier New" w:hAnsi="Courier New" w:cs="Courier New"/>
+        <w:rFonts w:ascii="Courier New" w:hAnsi="Courier New" w:cs="Courier New" w:hint="default"/>
       </w:rPr>
     </w:lvl>
     <w:lvl w:ilvl="8" w:tplc="04160005" w:tentative="1">
@@ -5481,7 +5702,7 @@
         <w:ind w:left="7191" w:hanging="360"/>
       </w:pPr>
       <w:rPr>
-        <w:rFonts w:hint="default" w:ascii="Wingdings" w:hAnsi="Wingdings"/>
+        <w:rFonts w:ascii="Wingdings" w:hAnsi="Wingdings" w:hint="default"/>
       </w:rPr>
     </w:lvl>
   </w:abstractNum>
@@ -5588,7 +5809,7 @@
         <w:ind w:left="1432" w:hanging="360"/>
       </w:pPr>
       <w:rPr>
-        <w:rFonts w:hint="default" w:ascii="Symbol" w:hAnsi="Symbol"/>
+        <w:rFonts w:ascii="Symbol" w:hAnsi="Symbol" w:hint="default"/>
       </w:rPr>
     </w:lvl>
     <w:lvl w:ilvl="1" w:tplc="04160003" w:tentative="1">
@@ -5600,7 +5821,7 @@
         <w:ind w:left="2152" w:hanging="360"/>
       </w:pPr>
       <w:rPr>
-        <w:rFonts w:hint="default" w:ascii="Courier New" w:hAnsi="Courier New" w:cs="Courier New"/>
+        <w:rFonts w:ascii="Courier New" w:hAnsi="Courier New" w:cs="Courier New" w:hint="default"/>
       </w:rPr>
     </w:lvl>
     <w:lvl w:ilvl="2" w:tplc="04160005" w:tentative="1">
@@ -5612,7 +5833,7 @@
         <w:ind w:left="2872" w:hanging="360"/>
       </w:pPr>
       <w:rPr>
-        <w:rFonts w:hint="default" w:ascii="Wingdings" w:hAnsi="Wingdings"/>
+        <w:rFonts w:ascii="Wingdings" w:hAnsi="Wingdings" w:hint="default"/>
       </w:rPr>
     </w:lvl>
     <w:lvl w:ilvl="3" w:tplc="04160001" w:tentative="1">
@@ -5624,7 +5845,7 @@
         <w:ind w:left="3592" w:hanging="360"/>
       </w:pPr>
       <w:rPr>
-        <w:rFonts w:hint="default" w:ascii="Symbol" w:hAnsi="Symbol"/>
+        <w:rFonts w:ascii="Symbol" w:hAnsi="Symbol" w:hint="default"/>
       </w:rPr>
     </w:lvl>
     <w:lvl w:ilvl="4" w:tplc="04160003" w:tentative="1">
@@ -5636,7 +5857,7 @@
         <w:ind w:left="4312" w:hanging="360"/>
       </w:pPr>
       <w:rPr>
-        <w:rFonts w:hint="default" w:ascii="Courier New" w:hAnsi="Courier New" w:cs="Courier New"/>
+        <w:rFonts w:ascii="Courier New" w:hAnsi="Courier New" w:cs="Courier New" w:hint="default"/>
       </w:rPr>
     </w:lvl>
     <w:lvl w:ilvl="5" w:tplc="04160005" w:tentative="1">
@@ -5648,7 +5869,7 @@
         <w:ind w:left="5032" w:hanging="360"/>
       </w:pPr>
       <w:rPr>
-        <w:rFonts w:hint="default" w:ascii="Wingdings" w:hAnsi="Wingdings"/>
+        <w:rFonts w:ascii="Wingdings" w:hAnsi="Wingdings" w:hint="default"/>
       </w:rPr>
     </w:lvl>
     <w:lvl w:ilvl="6" w:tplc="04160001" w:tentative="1">
@@ -5660,7 +5881,7 @@
         <w:ind w:left="5752" w:hanging="360"/>
       </w:pPr>
       <w:rPr>
-        <w:rFonts w:hint="default" w:ascii="Symbol" w:hAnsi="Symbol"/>
+        <w:rFonts w:ascii="Symbol" w:hAnsi="Symbol" w:hint="default"/>
       </w:rPr>
     </w:lvl>
     <w:lvl w:ilvl="7" w:tplc="04160003" w:tentative="1">
@@ -5672,7 +5893,7 @@
         <w:ind w:left="6472" w:hanging="360"/>
       </w:pPr>
       <w:rPr>
-        <w:rFonts w:hint="default" w:ascii="Courier New" w:hAnsi="Courier New" w:cs="Courier New"/>
+        <w:rFonts w:ascii="Courier New" w:hAnsi="Courier New" w:cs="Courier New" w:hint="default"/>
       </w:rPr>
     </w:lvl>
     <w:lvl w:ilvl="8" w:tplc="04160005" w:tentative="1">
@@ -5684,7 +5905,7 @@
         <w:ind w:left="7192" w:hanging="360"/>
       </w:pPr>
       <w:rPr>
-        <w:rFonts w:hint="default" w:ascii="Wingdings" w:hAnsi="Wingdings"/>
+        <w:rFonts w:ascii="Wingdings" w:hAnsi="Wingdings" w:hint="default"/>
       </w:rPr>
     </w:lvl>
   </w:abstractNum>
@@ -5787,7 +6008,7 @@
         <w:ind w:left="1440" w:hanging="360"/>
       </w:pPr>
       <w:rPr>
-        <w:rFonts w:hint="default" w:ascii="Courier New" w:hAnsi="Courier New" w:cs="Courier New"/>
+        <w:rFonts w:ascii="Courier New" w:hAnsi="Courier New" w:cs="Courier New" w:hint="default"/>
       </w:rPr>
     </w:lvl>
     <w:lvl w:ilvl="1" w:tplc="04160003" w:tentative="1">
@@ -5799,7 +6020,7 @@
         <w:ind w:left="2160" w:hanging="360"/>
       </w:pPr>
       <w:rPr>
-        <w:rFonts w:hint="default" w:ascii="Courier New" w:hAnsi="Courier New" w:cs="Courier New"/>
+        <w:rFonts w:ascii="Courier New" w:hAnsi="Courier New" w:cs="Courier New" w:hint="default"/>
       </w:rPr>
     </w:lvl>
     <w:lvl w:ilvl="2" w:tplc="04160005" w:tentative="1">
@@ -5811,7 +6032,7 @@
         <w:ind w:left="2880" w:hanging="360"/>
       </w:pPr>
       <w:rPr>
-        <w:rFonts w:hint="default" w:ascii="Wingdings" w:hAnsi="Wingdings"/>
+        <w:rFonts w:ascii="Wingdings" w:hAnsi="Wingdings" w:hint="default"/>
       </w:rPr>
     </w:lvl>
     <w:lvl w:ilvl="3" w:tplc="04160001" w:tentative="1">
@@ -5823,7 +6044,7 @@
         <w:ind w:left="3600" w:hanging="360"/>
       </w:pPr>
       <w:rPr>
-        <w:rFonts w:hint="default" w:ascii="Symbol" w:hAnsi="Symbol"/>
+        <w:rFonts w:ascii="Symbol" w:hAnsi="Symbol" w:hint="default"/>
       </w:rPr>
     </w:lvl>
     <w:lvl w:ilvl="4" w:tplc="04160003" w:tentative="1">
@@ -5835,7 +6056,7 @@
         <w:ind w:left="4320" w:hanging="360"/>
       </w:pPr>
       <w:rPr>
-        <w:rFonts w:hint="default" w:ascii="Courier New" w:hAnsi="Courier New" w:cs="Courier New"/>
+        <w:rFonts w:ascii="Courier New" w:hAnsi="Courier New" w:cs="Courier New" w:hint="default"/>
       </w:rPr>
     </w:lvl>
     <w:lvl w:ilvl="5" w:tplc="04160005" w:tentative="1">
@@ -5847,7 +6068,7 @@
         <w:ind w:left="5040" w:hanging="360"/>
       </w:pPr>
       <w:rPr>
-        <w:rFonts w:hint="default" w:ascii="Wingdings" w:hAnsi="Wingdings"/>
+        <w:rFonts w:ascii="Wingdings" w:hAnsi="Wingdings" w:hint="default"/>
       </w:rPr>
     </w:lvl>
     <w:lvl w:ilvl="6" w:tplc="04160001" w:tentative="1">
@@ -5859,7 +6080,7 @@
         <w:ind w:left="5760" w:hanging="360"/>
       </w:pPr>
       <w:rPr>
-        <w:rFonts w:hint="default" w:ascii="Symbol" w:hAnsi="Symbol"/>
+        <w:rFonts w:ascii="Symbol" w:hAnsi="Symbol" w:hint="default"/>
       </w:rPr>
     </w:lvl>
     <w:lvl w:ilvl="7" w:tplc="04160003" w:tentative="1">
@@ -5871,7 +6092,7 @@
         <w:ind w:left="6480" w:hanging="360"/>
       </w:pPr>
       <w:rPr>
-        <w:rFonts w:hint="default" w:ascii="Courier New" w:hAnsi="Courier New" w:cs="Courier New"/>
+        <w:rFonts w:ascii="Courier New" w:hAnsi="Courier New" w:cs="Courier New" w:hint="default"/>
       </w:rPr>
     </w:lvl>
     <w:lvl w:ilvl="8" w:tplc="04160005" w:tentative="1">
@@ -5883,7 +6104,7 @@
         <w:ind w:left="7200" w:hanging="360"/>
       </w:pPr>
       <w:rPr>
-        <w:rFonts w:hint="default" w:ascii="Wingdings" w:hAnsi="Wingdings"/>
+        <w:rFonts w:ascii="Wingdings" w:hAnsi="Wingdings" w:hint="default"/>
       </w:rPr>
     </w:lvl>
   </w:abstractNum>
@@ -5900,7 +6121,7 @@
         <w:ind w:left="1428" w:hanging="360"/>
       </w:pPr>
       <w:rPr>
-        <w:rFonts w:hint="default" w:ascii="Courier New" w:hAnsi="Courier New" w:cs="Courier New"/>
+        <w:rFonts w:ascii="Courier New" w:hAnsi="Courier New" w:cs="Courier New" w:hint="default"/>
       </w:rPr>
     </w:lvl>
     <w:lvl w:ilvl="1" w:tplc="04160003" w:tentative="1">
@@ -5912,7 +6133,7 @@
         <w:ind w:left="2148" w:hanging="360"/>
       </w:pPr>
       <w:rPr>
-        <w:rFonts w:hint="default" w:ascii="Courier New" w:hAnsi="Courier New" w:cs="Courier New"/>
+        <w:rFonts w:ascii="Courier New" w:hAnsi="Courier New" w:cs="Courier New" w:hint="default"/>
       </w:rPr>
     </w:lvl>
     <w:lvl w:ilvl="2" w:tplc="04160005" w:tentative="1">
@@ -5924,7 +6145,7 @@
         <w:ind w:left="2868" w:hanging="360"/>
       </w:pPr>
       <w:rPr>
-        <w:rFonts w:hint="default" w:ascii="Wingdings" w:hAnsi="Wingdings"/>
+        <w:rFonts w:ascii="Wingdings" w:hAnsi="Wingdings" w:hint="default"/>
       </w:rPr>
     </w:lvl>
     <w:lvl w:ilvl="3" w:tplc="04160001" w:tentative="1">
@@ -5936,7 +6157,7 @@
         <w:ind w:left="3588" w:hanging="360"/>
       </w:pPr>
       <w:rPr>
-        <w:rFonts w:hint="default" w:ascii="Symbol" w:hAnsi="Symbol"/>
+        <w:rFonts w:ascii="Symbol" w:hAnsi="Symbol" w:hint="default"/>
       </w:rPr>
     </w:lvl>
     <w:lvl w:ilvl="4" w:tplc="04160003" w:tentative="1">
@@ -5948,7 +6169,7 @@
         <w:ind w:left="4308" w:hanging="360"/>
       </w:pPr>
       <w:rPr>
-        <w:rFonts w:hint="default" w:ascii="Courier New" w:hAnsi="Courier New" w:cs="Courier New"/>
+        <w:rFonts w:ascii="Courier New" w:hAnsi="Courier New" w:cs="Courier New" w:hint="default"/>
       </w:rPr>
     </w:lvl>
     <w:lvl w:ilvl="5" w:tplc="04160005" w:tentative="1">
@@ -5960,7 +6181,7 @@
         <w:ind w:left="5028" w:hanging="360"/>
       </w:pPr>
       <w:rPr>
-        <w:rFonts w:hint="default" w:ascii="Wingdings" w:hAnsi="Wingdings"/>
+        <w:rFonts w:ascii="Wingdings" w:hAnsi="Wingdings" w:hint="default"/>
       </w:rPr>
     </w:lvl>
     <w:lvl w:ilvl="6" w:tplc="04160001" w:tentative="1">
@@ -5972,7 +6193,7 @@
         <w:ind w:left="5748" w:hanging="360"/>
       </w:pPr>
       <w:rPr>
-        <w:rFonts w:hint="default" w:ascii="Symbol" w:hAnsi="Symbol"/>
+        <w:rFonts w:ascii="Symbol" w:hAnsi="Symbol" w:hint="default"/>
       </w:rPr>
     </w:lvl>
     <w:lvl w:ilvl="7" w:tplc="04160003" w:tentative="1">
@@ -5984,7 +6205,7 @@
         <w:ind w:left="6468" w:hanging="360"/>
       </w:pPr>
       <w:rPr>
-        <w:rFonts w:hint="default" w:ascii="Courier New" w:hAnsi="Courier New" w:cs="Courier New"/>
+        <w:rFonts w:ascii="Courier New" w:hAnsi="Courier New" w:cs="Courier New" w:hint="default"/>
       </w:rPr>
     </w:lvl>
     <w:lvl w:ilvl="8" w:tplc="04160005" w:tentative="1">
@@ -5996,7 +6217,7 @@
         <w:ind w:left="7188" w:hanging="360"/>
       </w:pPr>
       <w:rPr>
-        <w:rFonts w:hint="default" w:ascii="Wingdings" w:hAnsi="Wingdings"/>
+        <w:rFonts w:ascii="Wingdings" w:hAnsi="Wingdings" w:hint="default"/>
       </w:rPr>
     </w:lvl>
   </w:abstractNum>
@@ -6126,7 +6347,7 @@
         <w:ind w:left="720" w:hanging="360"/>
       </w:pPr>
       <w:rPr>
-        <w:rFonts w:hint="default" w:ascii="Symbol" w:hAnsi="Symbol"/>
+        <w:rFonts w:ascii="Symbol" w:hAnsi="Symbol" w:hint="default"/>
       </w:rPr>
     </w:lvl>
     <w:lvl w:ilvl="1" w:tplc="04160003" w:tentative="1">
@@ -6138,7 +6359,7 @@
         <w:ind w:left="1440" w:hanging="360"/>
       </w:pPr>
       <w:rPr>
-        <w:rFonts w:hint="default" w:ascii="Courier New" w:hAnsi="Courier New" w:cs="Courier New"/>
+        <w:rFonts w:ascii="Courier New" w:hAnsi="Courier New" w:cs="Courier New" w:hint="default"/>
       </w:rPr>
     </w:lvl>
     <w:lvl w:ilvl="2" w:tplc="04160005" w:tentative="1">
@@ -6150,7 +6371,7 @@
         <w:ind w:left="2160" w:hanging="360"/>
       </w:pPr>
       <w:rPr>
-        <w:rFonts w:hint="default" w:ascii="Wingdings" w:hAnsi="Wingdings"/>
+        <w:rFonts w:ascii="Wingdings" w:hAnsi="Wingdings" w:hint="default"/>
       </w:rPr>
     </w:lvl>
     <w:lvl w:ilvl="3" w:tplc="04160001" w:tentative="1">
@@ -6162,7 +6383,7 @@
         <w:ind w:left="2880" w:hanging="360"/>
       </w:pPr>
       <w:rPr>
-        <w:rFonts w:hint="default" w:ascii="Symbol" w:hAnsi="Symbol"/>
+        <w:rFonts w:ascii="Symbol" w:hAnsi="Symbol" w:hint="default"/>
       </w:rPr>
     </w:lvl>
     <w:lvl w:ilvl="4" w:tplc="04160003" w:tentative="1">
@@ -6174,7 +6395,7 @@
         <w:ind w:left="3600" w:hanging="360"/>
       </w:pPr>
       <w:rPr>
-        <w:rFonts w:hint="default" w:ascii="Courier New" w:hAnsi="Courier New" w:cs="Courier New"/>
+        <w:rFonts w:ascii="Courier New" w:hAnsi="Courier New" w:cs="Courier New" w:hint="default"/>
       </w:rPr>
     </w:lvl>
     <w:lvl w:ilvl="5" w:tplc="04160005" w:tentative="1">
@@ -6186,7 +6407,7 @@
         <w:ind w:left="4320" w:hanging="360"/>
       </w:pPr>
       <w:rPr>
-        <w:rFonts w:hint="default" w:ascii="Wingdings" w:hAnsi="Wingdings"/>
+        <w:rFonts w:ascii="Wingdings" w:hAnsi="Wingdings" w:hint="default"/>
       </w:rPr>
     </w:lvl>
     <w:lvl w:ilvl="6" w:tplc="04160001" w:tentative="1">
@@ -6198,7 +6419,7 @@
         <w:ind w:left="5040" w:hanging="360"/>
       </w:pPr>
       <w:rPr>
-        <w:rFonts w:hint="default" w:ascii="Symbol" w:hAnsi="Symbol"/>
+        <w:rFonts w:ascii="Symbol" w:hAnsi="Symbol" w:hint="default"/>
       </w:rPr>
     </w:lvl>
     <w:lvl w:ilvl="7" w:tplc="04160003" w:tentative="1">
@@ -6210,7 +6431,7 @@
         <w:ind w:left="5760" w:hanging="360"/>
       </w:pPr>
       <w:rPr>
-        <w:rFonts w:hint="default" w:ascii="Courier New" w:hAnsi="Courier New" w:cs="Courier New"/>
+        <w:rFonts w:ascii="Courier New" w:hAnsi="Courier New" w:cs="Courier New" w:hint="default"/>
       </w:rPr>
     </w:lvl>
     <w:lvl w:ilvl="8" w:tplc="04160005" w:tentative="1">
@@ -6222,7 +6443,7 @@
         <w:ind w:left="6480" w:hanging="360"/>
       </w:pPr>
       <w:rPr>
-        <w:rFonts w:hint="default" w:ascii="Wingdings" w:hAnsi="Wingdings"/>
+        <w:rFonts w:ascii="Wingdings" w:hAnsi="Wingdings" w:hint="default"/>
       </w:rPr>
     </w:lvl>
   </w:abstractNum>
@@ -6328,7 +6549,7 @@
         <w:ind w:left="720" w:hanging="360"/>
       </w:pPr>
       <w:rPr>
-        <w:rFonts w:hint="default" w:ascii="Symbol" w:hAnsi="Symbol"/>
+        <w:rFonts w:ascii="Symbol" w:hAnsi="Symbol" w:hint="default"/>
       </w:rPr>
     </w:lvl>
     <w:lvl w:ilvl="1" w:tplc="04160003" w:tentative="1">
@@ -6340,7 +6561,7 @@
         <w:ind w:left="1440" w:hanging="360"/>
       </w:pPr>
       <w:rPr>
-        <w:rFonts w:hint="default" w:ascii="Courier New" w:hAnsi="Courier New" w:cs="Courier New"/>
+        <w:rFonts w:ascii="Courier New" w:hAnsi="Courier New" w:cs="Courier New" w:hint="default"/>
       </w:rPr>
     </w:lvl>
     <w:lvl w:ilvl="2" w:tplc="04160005" w:tentative="1">
@@ -6352,7 +6573,7 @@
         <w:ind w:left="2160" w:hanging="360"/>
       </w:pPr>
       <w:rPr>
-        <w:rFonts w:hint="default" w:ascii="Wingdings" w:hAnsi="Wingdings"/>
+        <w:rFonts w:ascii="Wingdings" w:hAnsi="Wingdings" w:hint="default"/>
       </w:rPr>
     </w:lvl>
     <w:lvl w:ilvl="3" w:tplc="04160001" w:tentative="1">
@@ -6364,7 +6585,7 @@
         <w:ind w:left="2880" w:hanging="360"/>
       </w:pPr>
       <w:rPr>
-        <w:rFonts w:hint="default" w:ascii="Symbol" w:hAnsi="Symbol"/>
+        <w:rFonts w:ascii="Symbol" w:hAnsi="Symbol" w:hint="default"/>
       </w:rPr>
     </w:lvl>
     <w:lvl w:ilvl="4" w:tplc="04160003" w:tentative="1">
@@ -6376,7 +6597,7 @@
         <w:ind w:left="3600" w:hanging="360"/>
       </w:pPr>
       <w:rPr>
-        <w:rFonts w:hint="default" w:ascii="Courier New" w:hAnsi="Courier New" w:cs="Courier New"/>
+        <w:rFonts w:ascii="Courier New" w:hAnsi="Courier New" w:cs="Courier New" w:hint="default"/>
       </w:rPr>
     </w:lvl>
     <w:lvl w:ilvl="5" w:tplc="04160005" w:tentative="1">
@@ -6388,7 +6609,7 @@
         <w:ind w:left="4320" w:hanging="360"/>
       </w:pPr>
       <w:rPr>
-        <w:rFonts w:hint="default" w:ascii="Wingdings" w:hAnsi="Wingdings"/>
+        <w:rFonts w:ascii="Wingdings" w:hAnsi="Wingdings" w:hint="default"/>
       </w:rPr>
     </w:lvl>
     <w:lvl w:ilvl="6" w:tplc="04160001" w:tentative="1">
@@ -6400,7 +6621,7 @@
         <w:ind w:left="5040" w:hanging="360"/>
       </w:pPr>
       <w:rPr>
-        <w:rFonts w:hint="default" w:ascii="Symbol" w:hAnsi="Symbol"/>
+        <w:rFonts w:ascii="Symbol" w:hAnsi="Symbol" w:hint="default"/>
       </w:rPr>
     </w:lvl>
     <w:lvl w:ilvl="7" w:tplc="04160003" w:tentative="1">
@@ -6412,7 +6633,7 @@
         <w:ind w:left="5760" w:hanging="360"/>
       </w:pPr>
       <w:rPr>
-        <w:rFonts w:hint="default" w:ascii="Courier New" w:hAnsi="Courier New" w:cs="Courier New"/>
+        <w:rFonts w:ascii="Courier New" w:hAnsi="Courier New" w:cs="Courier New" w:hint="default"/>
       </w:rPr>
     </w:lvl>
     <w:lvl w:ilvl="8" w:tplc="04160005" w:tentative="1">
@@ -6424,7 +6645,7 @@
         <w:ind w:left="6480" w:hanging="360"/>
       </w:pPr>
       <w:rPr>
-        <w:rFonts w:hint="default" w:ascii="Wingdings" w:hAnsi="Wingdings"/>
+        <w:rFonts w:ascii="Wingdings" w:hAnsi="Wingdings" w:hint="default"/>
       </w:rPr>
     </w:lvl>
   </w:abstractNum>
@@ -6441,7 +6662,7 @@
         <w:ind w:left="1440" w:hanging="360"/>
       </w:pPr>
       <w:rPr>
-        <w:rFonts w:hint="default" w:ascii="Courier New" w:hAnsi="Courier New" w:cs="Courier New"/>
+        <w:rFonts w:ascii="Courier New" w:hAnsi="Courier New" w:cs="Courier New" w:hint="default"/>
       </w:rPr>
     </w:lvl>
     <w:lvl w:ilvl="1" w:tplc="04160003" w:tentative="1">
@@ -6453,7 +6674,7 @@
         <w:ind w:left="2160" w:hanging="360"/>
       </w:pPr>
       <w:rPr>
-        <w:rFonts w:hint="default" w:ascii="Courier New" w:hAnsi="Courier New" w:cs="Courier New"/>
+        <w:rFonts w:ascii="Courier New" w:hAnsi="Courier New" w:cs="Courier New" w:hint="default"/>
       </w:rPr>
     </w:lvl>
     <w:lvl w:ilvl="2" w:tplc="04160005" w:tentative="1">
@@ -6465,7 +6686,7 @@
         <w:ind w:left="2880" w:hanging="360"/>
       </w:pPr>
       <w:rPr>
-        <w:rFonts w:hint="default" w:ascii="Wingdings" w:hAnsi="Wingdings"/>
+        <w:rFonts w:ascii="Wingdings" w:hAnsi="Wingdings" w:hint="default"/>
       </w:rPr>
     </w:lvl>
     <w:lvl w:ilvl="3" w:tplc="04160001" w:tentative="1">
@@ -6477,7 +6698,7 @@
         <w:ind w:left="3600" w:hanging="360"/>
       </w:pPr>
       <w:rPr>
-        <w:rFonts w:hint="default" w:ascii="Symbol" w:hAnsi="Symbol"/>
+        <w:rFonts w:ascii="Symbol" w:hAnsi="Symbol" w:hint="default"/>
       </w:rPr>
     </w:lvl>
     <w:lvl w:ilvl="4" w:tplc="04160003" w:tentative="1">
@@ -6489,7 +6710,7 @@
         <w:ind w:left="4320" w:hanging="360"/>
       </w:pPr>
       <w:rPr>
-        <w:rFonts w:hint="default" w:ascii="Courier New" w:hAnsi="Courier New" w:cs="Courier New"/>
+        <w:rFonts w:ascii="Courier New" w:hAnsi="Courier New" w:cs="Courier New" w:hint="default"/>
       </w:rPr>
     </w:lvl>
     <w:lvl w:ilvl="5" w:tplc="04160005" w:tentative="1">
@@ -6501,7 +6722,7 @@
         <w:ind w:left="5040" w:hanging="360"/>
       </w:pPr>
       <w:rPr>
-        <w:rFonts w:hint="default" w:ascii="Wingdings" w:hAnsi="Wingdings"/>
+        <w:rFonts w:ascii="Wingdings" w:hAnsi="Wingdings" w:hint="default"/>
       </w:rPr>
     </w:lvl>
     <w:lvl w:ilvl="6" w:tplc="04160001" w:tentative="1">
@@ -6513,7 +6734,7 @@
         <w:ind w:left="5760" w:hanging="360"/>
       </w:pPr>
       <w:rPr>
-        <w:rFonts w:hint="default" w:ascii="Symbol" w:hAnsi="Symbol"/>
+        <w:rFonts w:ascii="Symbol" w:hAnsi="Symbol" w:hint="default"/>
       </w:rPr>
     </w:lvl>
     <w:lvl w:ilvl="7" w:tplc="04160003" w:tentative="1">
@@ -6525,7 +6746,7 @@
         <w:ind w:left="6480" w:hanging="360"/>
       </w:pPr>
       <w:rPr>
-        <w:rFonts w:hint="default" w:ascii="Courier New" w:hAnsi="Courier New" w:cs="Courier New"/>
+        <w:rFonts w:ascii="Courier New" w:hAnsi="Courier New" w:cs="Courier New" w:hint="default"/>
       </w:rPr>
     </w:lvl>
     <w:lvl w:ilvl="8" w:tplc="04160005" w:tentative="1">
@@ -6537,7 +6758,7 @@
         <w:ind w:left="7200" w:hanging="360"/>
       </w:pPr>
       <w:rPr>
-        <w:rFonts w:hint="default" w:ascii="Wingdings" w:hAnsi="Wingdings"/>
+        <w:rFonts w:ascii="Wingdings" w:hAnsi="Wingdings" w:hint="default"/>
       </w:rPr>
     </w:lvl>
   </w:abstractNum>
@@ -6675,7 +6896,7 @@
         <w:ind w:left="720" w:hanging="360"/>
       </w:pPr>
       <w:rPr>
-        <w:rFonts w:hint="default" w:ascii="Symbol" w:hAnsi="Symbol"/>
+        <w:rFonts w:ascii="Symbol" w:hAnsi="Symbol" w:hint="default"/>
       </w:rPr>
     </w:lvl>
     <w:lvl w:ilvl="1" w:tplc="04160003" w:tentative="1">
@@ -6687,7 +6908,7 @@
         <w:ind w:left="1440" w:hanging="360"/>
       </w:pPr>
       <w:rPr>
-        <w:rFonts w:hint="default" w:ascii="Courier New" w:hAnsi="Courier New" w:cs="Courier New"/>
+        <w:rFonts w:ascii="Courier New" w:hAnsi="Courier New" w:cs="Courier New" w:hint="default"/>
       </w:rPr>
     </w:lvl>
     <w:lvl w:ilvl="2" w:tplc="04160005" w:tentative="1">
@@ -6699,7 +6920,7 @@
         <w:ind w:left="2160" w:hanging="360"/>
       </w:pPr>
       <w:rPr>
-        <w:rFonts w:hint="default" w:ascii="Wingdings" w:hAnsi="Wingdings"/>
+        <w:rFonts w:ascii="Wingdings" w:hAnsi="Wingdings" w:hint="default"/>
       </w:rPr>
     </w:lvl>
     <w:lvl w:ilvl="3" w:tplc="04160001" w:tentative="1">
@@ -6711,7 +6932,7 @@
         <w:ind w:left="2880" w:hanging="360"/>
       </w:pPr>
       <w:rPr>
-        <w:rFonts w:hint="default" w:ascii="Symbol" w:hAnsi="Symbol"/>
+        <w:rFonts w:ascii="Symbol" w:hAnsi="Symbol" w:hint="default"/>
       </w:rPr>
     </w:lvl>
     <w:lvl w:ilvl="4" w:tplc="04160003" w:tentative="1">
@@ -6723,7 +6944,7 @@
         <w:ind w:left="3600" w:hanging="360"/>
       </w:pPr>
       <w:rPr>
-        <w:rFonts w:hint="default" w:ascii="Courier New" w:hAnsi="Courier New" w:cs="Courier New"/>
+        <w:rFonts w:ascii="Courier New" w:hAnsi="Courier New" w:cs="Courier New" w:hint="default"/>
       </w:rPr>
     </w:lvl>
     <w:lvl w:ilvl="5" w:tplc="04160005" w:tentative="1">
@@ -6735,7 +6956,7 @@
         <w:ind w:left="4320" w:hanging="360"/>
       </w:pPr>
       <w:rPr>
-        <w:rFonts w:hint="default" w:ascii="Wingdings" w:hAnsi="Wingdings"/>
+        <w:rFonts w:ascii="Wingdings" w:hAnsi="Wingdings" w:hint="default"/>
       </w:rPr>
     </w:lvl>
     <w:lvl w:ilvl="6" w:tplc="04160001" w:tentative="1">
@@ -6747,7 +6968,7 @@
         <w:ind w:left="5040" w:hanging="360"/>
       </w:pPr>
       <w:rPr>
-        <w:rFonts w:hint="default" w:ascii="Symbol" w:hAnsi="Symbol"/>
+        <w:rFonts w:ascii="Symbol" w:hAnsi="Symbol" w:hint="default"/>
       </w:rPr>
     </w:lvl>
     <w:lvl w:ilvl="7" w:tplc="04160003" w:tentative="1">
@@ -6759,7 +6980,7 @@
         <w:ind w:left="5760" w:hanging="360"/>
       </w:pPr>
       <w:rPr>
-        <w:rFonts w:hint="default" w:ascii="Courier New" w:hAnsi="Courier New" w:cs="Courier New"/>
+        <w:rFonts w:ascii="Courier New" w:hAnsi="Courier New" w:cs="Courier New" w:hint="default"/>
       </w:rPr>
     </w:lvl>
     <w:lvl w:ilvl="8" w:tplc="04160005" w:tentative="1">
@@ -6771,7 +6992,7 @@
         <w:ind w:left="6480" w:hanging="360"/>
       </w:pPr>
       <w:rPr>
-        <w:rFonts w:hint="default" w:ascii="Wingdings" w:hAnsi="Wingdings"/>
+        <w:rFonts w:ascii="Wingdings" w:hAnsi="Wingdings" w:hint="default"/>
       </w:rPr>
     </w:lvl>
   </w:abstractNum>
@@ -7145,7 +7366,7 @@
         <w:ind w:left="720" w:hanging="360"/>
       </w:pPr>
       <w:rPr>
-        <w:rFonts w:hint="default" w:ascii="Symbol" w:hAnsi="Symbol"/>
+        <w:rFonts w:ascii="Symbol" w:hAnsi="Symbol" w:hint="default"/>
       </w:rPr>
     </w:lvl>
     <w:lvl w:ilvl="1" w:tplc="04160003">
@@ -7157,7 +7378,7 @@
         <w:ind w:left="1440" w:hanging="360"/>
       </w:pPr>
       <w:rPr>
-        <w:rFonts w:hint="default" w:ascii="Courier New" w:hAnsi="Courier New" w:cs="Courier New"/>
+        <w:rFonts w:ascii="Courier New" w:hAnsi="Courier New" w:cs="Courier New" w:hint="default"/>
       </w:rPr>
     </w:lvl>
     <w:lvl w:ilvl="2" w:tplc="04160005" w:tentative="1">
@@ -7169,7 +7390,7 @@
         <w:ind w:left="2160" w:hanging="360"/>
       </w:pPr>
       <w:rPr>
-        <w:rFonts w:hint="default" w:ascii="Wingdings" w:hAnsi="Wingdings"/>
+        <w:rFonts w:ascii="Wingdings" w:hAnsi="Wingdings" w:hint="default"/>
       </w:rPr>
     </w:lvl>
     <w:lvl w:ilvl="3" w:tplc="04160001" w:tentative="1">
@@ -7181,7 +7402,7 @@
         <w:ind w:left="2880" w:hanging="360"/>
       </w:pPr>
       <w:rPr>
-        <w:rFonts w:hint="default" w:ascii="Symbol" w:hAnsi="Symbol"/>
+        <w:rFonts w:ascii="Symbol" w:hAnsi="Symbol" w:hint="default"/>
       </w:rPr>
     </w:lvl>
     <w:lvl w:ilvl="4" w:tplc="04160003" w:tentative="1">
@@ -7193,7 +7414,7 @@
         <w:ind w:left="3600" w:hanging="360"/>
       </w:pPr>
       <w:rPr>
-        <w:rFonts w:hint="default" w:ascii="Courier New" w:hAnsi="Courier New" w:cs="Courier New"/>
+        <w:rFonts w:ascii="Courier New" w:hAnsi="Courier New" w:cs="Courier New" w:hint="default"/>
       </w:rPr>
     </w:lvl>
     <w:lvl w:ilvl="5" w:tplc="04160005" w:tentative="1">
@@ -7205,7 +7426,7 @@
         <w:ind w:left="4320" w:hanging="360"/>
       </w:pPr>
       <w:rPr>
-        <w:rFonts w:hint="default" w:ascii="Wingdings" w:hAnsi="Wingdings"/>
+        <w:rFonts w:ascii="Wingdings" w:hAnsi="Wingdings" w:hint="default"/>
       </w:rPr>
     </w:lvl>
     <w:lvl w:ilvl="6" w:tplc="04160001" w:tentative="1">
@@ -7217,7 +7438,7 @@
         <w:ind w:left="5040" w:hanging="360"/>
       </w:pPr>
       <w:rPr>
-        <w:rFonts w:hint="default" w:ascii="Symbol" w:hAnsi="Symbol"/>
+        <w:rFonts w:ascii="Symbol" w:hAnsi="Symbol" w:hint="default"/>
       </w:rPr>
     </w:lvl>
     <w:lvl w:ilvl="7" w:tplc="04160003" w:tentative="1">
@@ -7229,7 +7450,7 @@
         <w:ind w:left="5760" w:hanging="360"/>
       </w:pPr>
       <w:rPr>
-        <w:rFonts w:hint="default" w:ascii="Courier New" w:hAnsi="Courier New" w:cs="Courier New"/>
+        <w:rFonts w:ascii="Courier New" w:hAnsi="Courier New" w:cs="Courier New" w:hint="default"/>
       </w:rPr>
     </w:lvl>
     <w:lvl w:ilvl="8" w:tplc="04160005" w:tentative="1">
@@ -7241,7 +7462,7 @@
         <w:ind w:left="6480" w:hanging="360"/>
       </w:pPr>
       <w:rPr>
-        <w:rFonts w:hint="default" w:ascii="Wingdings" w:hAnsi="Wingdings"/>
+        <w:rFonts w:ascii="Wingdings" w:hAnsi="Wingdings" w:hint="default"/>
       </w:rPr>
     </w:lvl>
   </w:abstractNum>
@@ -7258,7 +7479,7 @@
         <w:ind w:left="720" w:hanging="360"/>
       </w:pPr>
       <w:rPr>
-        <w:rFonts w:hint="default" w:ascii="Symbol" w:hAnsi="Symbol"/>
+        <w:rFonts w:ascii="Symbol" w:hAnsi="Symbol" w:hint="default"/>
       </w:rPr>
     </w:lvl>
     <w:lvl w:ilvl="1" w:tplc="04160003" w:tentative="1">
@@ -7270,7 +7491,7 @@
         <w:ind w:left="1440" w:hanging="360"/>
       </w:pPr>
       <w:rPr>
-        <w:rFonts w:hint="default" w:ascii="Courier New" w:hAnsi="Courier New" w:cs="Courier New"/>
+        <w:rFonts w:ascii="Courier New" w:hAnsi="Courier New" w:cs="Courier New" w:hint="default"/>
       </w:rPr>
     </w:lvl>
     <w:lvl w:ilvl="2" w:tplc="04160005" w:tentative="1">
@@ -7282,7 +7503,7 @@
         <w:ind w:left="2160" w:hanging="360"/>
       </w:pPr>
       <w:rPr>
-        <w:rFonts w:hint="default" w:ascii="Wingdings" w:hAnsi="Wingdings"/>
+        <w:rFonts w:ascii="Wingdings" w:hAnsi="Wingdings" w:hint="default"/>
       </w:rPr>
     </w:lvl>
     <w:lvl w:ilvl="3" w:tplc="04160001" w:tentative="1">
@@ -7294,7 +7515,7 @@
         <w:ind w:left="2880" w:hanging="360"/>
       </w:pPr>
       <w:rPr>
-        <w:rFonts w:hint="default" w:ascii="Symbol" w:hAnsi="Symbol"/>
+        <w:rFonts w:ascii="Symbol" w:hAnsi="Symbol" w:hint="default"/>
       </w:rPr>
     </w:lvl>
     <w:lvl w:ilvl="4" w:tplc="04160003" w:tentative="1">
@@ -7306,7 +7527,7 @@
         <w:ind w:left="3600" w:hanging="360"/>
       </w:pPr>
       <w:rPr>
-        <w:rFonts w:hint="default" w:ascii="Courier New" w:hAnsi="Courier New" w:cs="Courier New"/>
+        <w:rFonts w:ascii="Courier New" w:hAnsi="Courier New" w:cs="Courier New" w:hint="default"/>
       </w:rPr>
     </w:lvl>
     <w:lvl w:ilvl="5" w:tplc="04160005" w:tentative="1">
@@ -7318,7 +7539,7 @@
         <w:ind w:left="4320" w:hanging="360"/>
       </w:pPr>
       <w:rPr>
-        <w:rFonts w:hint="default" w:ascii="Wingdings" w:hAnsi="Wingdings"/>
+        <w:rFonts w:ascii="Wingdings" w:hAnsi="Wingdings" w:hint="default"/>
       </w:rPr>
     </w:lvl>
     <w:lvl w:ilvl="6" w:tplc="04160001" w:tentative="1">
@@ -7330,7 +7551,7 @@
         <w:ind w:left="5040" w:hanging="360"/>
       </w:pPr>
       <w:rPr>
-        <w:rFonts w:hint="default" w:ascii="Symbol" w:hAnsi="Symbol"/>
+        <w:rFonts w:ascii="Symbol" w:hAnsi="Symbol" w:hint="default"/>
       </w:rPr>
     </w:lvl>
     <w:lvl w:ilvl="7" w:tplc="04160003" w:tentative="1">
@@ -7342,7 +7563,7 @@
         <w:ind w:left="5760" w:hanging="360"/>
       </w:pPr>
       <w:rPr>
-        <w:rFonts w:hint="default" w:ascii="Courier New" w:hAnsi="Courier New" w:cs="Courier New"/>
+        <w:rFonts w:ascii="Courier New" w:hAnsi="Courier New" w:cs="Courier New" w:hint="default"/>
       </w:rPr>
     </w:lvl>
     <w:lvl w:ilvl="8" w:tplc="04160005" w:tentative="1">
@@ -7354,7 +7575,7 @@
         <w:ind w:left="6480" w:hanging="360"/>
       </w:pPr>
       <w:rPr>
-        <w:rFonts w:hint="default" w:ascii="Wingdings" w:hAnsi="Wingdings"/>
+        <w:rFonts w:ascii="Wingdings" w:hAnsi="Wingdings" w:hint="default"/>
       </w:rPr>
     </w:lvl>
   </w:abstractNum>
@@ -7371,7 +7592,7 @@
         <w:ind w:left="720" w:hanging="360"/>
       </w:pPr>
       <w:rPr>
-        <w:rFonts w:hint="default" w:ascii="Symbol" w:hAnsi="Symbol"/>
+        <w:rFonts w:ascii="Symbol" w:hAnsi="Symbol" w:hint="default"/>
       </w:rPr>
     </w:lvl>
     <w:lvl w:ilvl="1" w:tplc="04160003" w:tentative="1">
@@ -7383,7 +7604,7 @@
         <w:ind w:left="1440" w:hanging="360"/>
       </w:pPr>
       <w:rPr>
-        <w:rFonts w:hint="default" w:ascii="Courier New" w:hAnsi="Courier New" w:cs="Courier New"/>
+        <w:rFonts w:ascii="Courier New" w:hAnsi="Courier New" w:cs="Courier New" w:hint="default"/>
       </w:rPr>
     </w:lvl>
     <w:lvl w:ilvl="2" w:tplc="04160005" w:tentative="1">
@@ -7395,7 +7616,7 @@
         <w:ind w:left="2160" w:hanging="360"/>
       </w:pPr>
       <w:rPr>
-        <w:rFonts w:hint="default" w:ascii="Wingdings" w:hAnsi="Wingdings"/>
+        <w:rFonts w:ascii="Wingdings" w:hAnsi="Wingdings" w:hint="default"/>
       </w:rPr>
     </w:lvl>
     <w:lvl w:ilvl="3" w:tplc="04160001" w:tentative="1">
@@ -7407,7 +7628,7 @@
         <w:ind w:left="2880" w:hanging="360"/>
       </w:pPr>
       <w:rPr>
-        <w:rFonts w:hint="default" w:ascii="Symbol" w:hAnsi="Symbol"/>
+        <w:rFonts w:ascii="Symbol" w:hAnsi="Symbol" w:hint="default"/>
       </w:rPr>
     </w:lvl>
     <w:lvl w:ilvl="4" w:tplc="04160003" w:tentative="1">
@@ -7419,7 +7640,7 @@
         <w:ind w:left="3600" w:hanging="360"/>
       </w:pPr>
       <w:rPr>
-        <w:rFonts w:hint="default" w:ascii="Courier New" w:hAnsi="Courier New" w:cs="Courier New"/>
+        <w:rFonts w:ascii="Courier New" w:hAnsi="Courier New" w:cs="Courier New" w:hint="default"/>
       </w:rPr>
     </w:lvl>
     <w:lvl w:ilvl="5" w:tplc="04160005" w:tentative="1">
@@ -7431,7 +7652,7 @@
         <w:ind w:left="4320" w:hanging="360"/>
       </w:pPr>
       <w:rPr>
-        <w:rFonts w:hint="default" w:ascii="Wingdings" w:hAnsi="Wingdings"/>
+        <w:rFonts w:ascii="Wingdings" w:hAnsi="Wingdings" w:hint="default"/>
       </w:rPr>
     </w:lvl>
     <w:lvl w:ilvl="6" w:tplc="04160001" w:tentative="1">
@@ -7443,7 +7664,7 @@
         <w:ind w:left="5040" w:hanging="360"/>
       </w:pPr>
       <w:rPr>
-        <w:rFonts w:hint="default" w:ascii="Symbol" w:hAnsi="Symbol"/>
+        <w:rFonts w:ascii="Symbol" w:hAnsi="Symbol" w:hint="default"/>
       </w:rPr>
     </w:lvl>
     <w:lvl w:ilvl="7" w:tplc="04160003" w:tentative="1">
@@ -7455,7 +7676,7 @@
         <w:ind w:left="5760" w:hanging="360"/>
       </w:pPr>
       <w:rPr>
-        <w:rFonts w:hint="default" w:ascii="Courier New" w:hAnsi="Courier New" w:cs="Courier New"/>
+        <w:rFonts w:ascii="Courier New" w:hAnsi="Courier New" w:cs="Courier New" w:hint="default"/>
       </w:rPr>
     </w:lvl>
     <w:lvl w:ilvl="8" w:tplc="04160005" w:tentative="1">
@@ -7467,7 +7688,7 @@
         <w:ind w:left="6480" w:hanging="360"/>
       </w:pPr>
       <w:rPr>
-        <w:rFonts w:hint="default" w:ascii="Wingdings" w:hAnsi="Wingdings"/>
+        <w:rFonts w:ascii="Wingdings" w:hAnsi="Wingdings" w:hint="default"/>
       </w:rPr>
     </w:lvl>
   </w:abstractNum>
@@ -7484,7 +7705,7 @@
         <w:ind w:left="1080" w:hanging="360"/>
       </w:pPr>
       <w:rPr>
-        <w:rFonts w:hint="default" w:ascii="Symbol" w:hAnsi="Symbol"/>
+        <w:rFonts w:ascii="Symbol" w:hAnsi="Symbol" w:hint="default"/>
       </w:rPr>
     </w:lvl>
     <w:lvl w:ilvl="1" w:tplc="04160003" w:tentative="1">
@@ -7496,7 +7717,7 @@
         <w:ind w:left="1800" w:hanging="360"/>
       </w:pPr>
       <w:rPr>
-        <w:rFonts w:hint="default" w:ascii="Courier New" w:hAnsi="Courier New" w:cs="Courier New"/>
+        <w:rFonts w:ascii="Courier New" w:hAnsi="Courier New" w:cs="Courier New" w:hint="default"/>
       </w:rPr>
     </w:lvl>
     <w:lvl w:ilvl="2" w:tplc="04160005" w:tentative="1">
@@ -7508,7 +7729,7 @@
         <w:ind w:left="2520" w:hanging="360"/>
       </w:pPr>
       <w:rPr>
-        <w:rFonts w:hint="default" w:ascii="Wingdings" w:hAnsi="Wingdings"/>
+        <w:rFonts w:ascii="Wingdings" w:hAnsi="Wingdings" w:hint="default"/>
       </w:rPr>
     </w:lvl>
     <w:lvl w:ilvl="3" w:tplc="04160001" w:tentative="1">
@@ -7520,7 +7741,7 @@
         <w:ind w:left="3240" w:hanging="360"/>
       </w:pPr>
       <w:rPr>
-        <w:rFonts w:hint="default" w:ascii="Symbol" w:hAnsi="Symbol"/>
+        <w:rFonts w:ascii="Symbol" w:hAnsi="Symbol" w:hint="default"/>
       </w:rPr>
     </w:lvl>
     <w:lvl w:ilvl="4" w:tplc="04160003" w:tentative="1">
@@ -7532,7 +7753,7 @@
         <w:ind w:left="3960" w:hanging="360"/>
       </w:pPr>
       <w:rPr>
-        <w:rFonts w:hint="default" w:ascii="Courier New" w:hAnsi="Courier New" w:cs="Courier New"/>
+        <w:rFonts w:ascii="Courier New" w:hAnsi="Courier New" w:cs="Courier New" w:hint="default"/>
       </w:rPr>
     </w:lvl>
     <w:lvl w:ilvl="5" w:tplc="04160005" w:tentative="1">
@@ -7544,7 +7765,7 @@
         <w:ind w:left="4680" w:hanging="360"/>
       </w:pPr>
       <w:rPr>
-        <w:rFonts w:hint="default" w:ascii="Wingdings" w:hAnsi="Wingdings"/>
+        <w:rFonts w:ascii="Wingdings" w:hAnsi="Wingdings" w:hint="default"/>
       </w:rPr>
     </w:lvl>
     <w:lvl w:ilvl="6" w:tplc="04160001" w:tentative="1">
@@ -7556,7 +7777,7 @@
         <w:ind w:left="5400" w:hanging="360"/>
       </w:pPr>
       <w:rPr>
-        <w:rFonts w:hint="default" w:ascii="Symbol" w:hAnsi="Symbol"/>
+        <w:rFonts w:ascii="Symbol" w:hAnsi="Symbol" w:hint="default"/>
       </w:rPr>
     </w:lvl>
     <w:lvl w:ilvl="7" w:tplc="04160003" w:tentative="1">
@@ -7568,7 +7789,7 @@
         <w:ind w:left="6120" w:hanging="360"/>
       </w:pPr>
       <w:rPr>
-        <w:rFonts w:hint="default" w:ascii="Courier New" w:hAnsi="Courier New" w:cs="Courier New"/>
+        <w:rFonts w:ascii="Courier New" w:hAnsi="Courier New" w:cs="Courier New" w:hint="default"/>
       </w:rPr>
     </w:lvl>
     <w:lvl w:ilvl="8" w:tplc="04160005" w:tentative="1">
@@ -7580,7 +7801,7 @@
         <w:ind w:left="6840" w:hanging="360"/>
       </w:pPr>
       <w:rPr>
-        <w:rFonts w:hint="default" w:ascii="Wingdings" w:hAnsi="Wingdings"/>
+        <w:rFonts w:ascii="Wingdings" w:hAnsi="Wingdings" w:hint="default"/>
       </w:rPr>
     </w:lvl>
   </w:abstractNum>
@@ -7796,7 +8017,7 @@
         <w:ind w:left="720" w:hanging="360"/>
       </w:pPr>
       <w:rPr>
-        <w:rFonts w:hint="default" w:ascii="Symbol" w:hAnsi="Symbol"/>
+        <w:rFonts w:ascii="Symbol" w:hAnsi="Symbol" w:hint="default"/>
       </w:rPr>
     </w:lvl>
     <w:lvl w:ilvl="1" w:tplc="04160003" w:tentative="1">
@@ -7808,7 +8029,7 @@
         <w:ind w:left="1440" w:hanging="360"/>
       </w:pPr>
       <w:rPr>
-        <w:rFonts w:hint="default" w:ascii="Courier New" w:hAnsi="Courier New" w:cs="Courier New"/>
+        <w:rFonts w:ascii="Courier New" w:hAnsi="Courier New" w:cs="Courier New" w:hint="default"/>
       </w:rPr>
     </w:lvl>
     <w:lvl w:ilvl="2" w:tplc="04160005" w:tentative="1">
@@ -7820,7 +8041,7 @@
         <w:ind w:left="2160" w:hanging="360"/>
       </w:pPr>
       <w:rPr>
-        <w:rFonts w:hint="default" w:ascii="Wingdings" w:hAnsi="Wingdings"/>
+        <w:rFonts w:ascii="Wingdings" w:hAnsi="Wingdings" w:hint="default"/>
       </w:rPr>
     </w:lvl>
     <w:lvl w:ilvl="3" w:tplc="04160001" w:tentative="1">
@@ -7832,7 +8053,7 @@
         <w:ind w:left="2880" w:hanging="360"/>
       </w:pPr>
       <w:rPr>
-        <w:rFonts w:hint="default" w:ascii="Symbol" w:hAnsi="Symbol"/>
+        <w:rFonts w:ascii="Symbol" w:hAnsi="Symbol" w:hint="default"/>
       </w:rPr>
     </w:lvl>
     <w:lvl w:ilvl="4" w:tplc="04160003" w:tentative="1">
@@ -7844,7 +8065,7 @@
         <w:ind w:left="3600" w:hanging="360"/>
       </w:pPr>
       <w:rPr>
-        <w:rFonts w:hint="default" w:ascii="Courier New" w:hAnsi="Courier New" w:cs="Courier New"/>
+        <w:rFonts w:ascii="Courier New" w:hAnsi="Courier New" w:cs="Courier New" w:hint="default"/>
       </w:rPr>
     </w:lvl>
     <w:lvl w:ilvl="5" w:tplc="04160005" w:tentative="1">
@@ -7856,7 +8077,7 @@
         <w:ind w:left="4320" w:hanging="360"/>
       </w:pPr>
       <w:rPr>
-        <w:rFonts w:hint="default" w:ascii="Wingdings" w:hAnsi="Wingdings"/>
+        <w:rFonts w:ascii="Wingdings" w:hAnsi="Wingdings" w:hint="default"/>
       </w:rPr>
     </w:lvl>
     <w:lvl w:ilvl="6" w:tplc="04160001" w:tentative="1">
@@ -7868,7 +8089,7 @@
         <w:ind w:left="5040" w:hanging="360"/>
       </w:pPr>
       <w:rPr>
-        <w:rFonts w:hint="default" w:ascii="Symbol" w:hAnsi="Symbol"/>
+        <w:rFonts w:ascii="Symbol" w:hAnsi="Symbol" w:hint="default"/>
       </w:rPr>
     </w:lvl>
     <w:lvl w:ilvl="7" w:tplc="04160003" w:tentative="1">
@@ -7880,7 +8101,7 @@
         <w:ind w:left="5760" w:hanging="360"/>
       </w:pPr>
       <w:rPr>
-        <w:rFonts w:hint="default" w:ascii="Courier New" w:hAnsi="Courier New" w:cs="Courier New"/>
+        <w:rFonts w:ascii="Courier New" w:hAnsi="Courier New" w:cs="Courier New" w:hint="default"/>
       </w:rPr>
     </w:lvl>
     <w:lvl w:ilvl="8" w:tplc="04160005" w:tentative="1">
@@ -7892,7 +8113,7 @@
         <w:ind w:left="6480" w:hanging="360"/>
       </w:pPr>
       <w:rPr>
-        <w:rFonts w:hint="default" w:ascii="Wingdings" w:hAnsi="Wingdings"/>
+        <w:rFonts w:ascii="Wingdings" w:hAnsi="Wingdings" w:hint="default"/>
       </w:rPr>
     </w:lvl>
   </w:abstractNum>
@@ -7909,7 +8130,7 @@
         <w:ind w:left="2138" w:hanging="360"/>
       </w:pPr>
       <w:rPr>
-        <w:rFonts w:hint="default" w:ascii="Symbol" w:hAnsi="Symbol"/>
+        <w:rFonts w:ascii="Symbol" w:hAnsi="Symbol" w:hint="default"/>
       </w:rPr>
     </w:lvl>
     <w:lvl w:ilvl="1" w:tplc="04160003" w:tentative="1">
@@ -7921,7 +8142,7 @@
         <w:ind w:left="2858" w:hanging="360"/>
       </w:pPr>
       <w:rPr>
-        <w:rFonts w:hint="default" w:ascii="Courier New" w:hAnsi="Courier New" w:cs="Courier New"/>
+        <w:rFonts w:ascii="Courier New" w:hAnsi="Courier New" w:cs="Courier New" w:hint="default"/>
       </w:rPr>
     </w:lvl>
     <w:lvl w:ilvl="2" w:tplc="04160005" w:tentative="1">
@@ -7933,7 +8154,7 @@
         <w:ind w:left="3578" w:hanging="360"/>
       </w:pPr>
       <w:rPr>
-        <w:rFonts w:hint="default" w:ascii="Wingdings" w:hAnsi="Wingdings"/>
+        <w:rFonts w:ascii="Wingdings" w:hAnsi="Wingdings" w:hint="default"/>
       </w:rPr>
     </w:lvl>
     <w:lvl w:ilvl="3" w:tplc="04160001" w:tentative="1">
@@ -7945,7 +8166,7 @@
         <w:ind w:left="4298" w:hanging="360"/>
       </w:pPr>
       <w:rPr>
-        <w:rFonts w:hint="default" w:ascii="Symbol" w:hAnsi="Symbol"/>
+        <w:rFonts w:ascii="Symbol" w:hAnsi="Symbol" w:hint="default"/>
       </w:rPr>
     </w:lvl>
     <w:lvl w:ilvl="4" w:tplc="04160003" w:tentative="1">
@@ -7957,7 +8178,7 @@
         <w:ind w:left="5018" w:hanging="360"/>
       </w:pPr>
       <w:rPr>
-        <w:rFonts w:hint="default" w:ascii="Courier New" w:hAnsi="Courier New" w:cs="Courier New"/>
+        <w:rFonts w:ascii="Courier New" w:hAnsi="Courier New" w:cs="Courier New" w:hint="default"/>
       </w:rPr>
     </w:lvl>
     <w:lvl w:ilvl="5" w:tplc="04160005" w:tentative="1">
@@ -7969,7 +8190,7 @@
         <w:ind w:left="5738" w:hanging="360"/>
       </w:pPr>
       <w:rPr>
-        <w:rFonts w:hint="default" w:ascii="Wingdings" w:hAnsi="Wingdings"/>
+        <w:rFonts w:ascii="Wingdings" w:hAnsi="Wingdings" w:hint="default"/>
       </w:rPr>
     </w:lvl>
     <w:lvl w:ilvl="6" w:tplc="04160001" w:tentative="1">
@@ -7981,7 +8202,7 @@
         <w:ind w:left="6458" w:hanging="360"/>
       </w:pPr>
       <w:rPr>
-        <w:rFonts w:hint="default" w:ascii="Symbol" w:hAnsi="Symbol"/>
+        <w:rFonts w:ascii="Symbol" w:hAnsi="Symbol" w:hint="default"/>
       </w:rPr>
     </w:lvl>
     <w:lvl w:ilvl="7" w:tplc="04160003" w:tentative="1">
@@ -7993,7 +8214,7 @@
         <w:ind w:left="7178" w:hanging="360"/>
       </w:pPr>
       <w:rPr>
-        <w:rFonts w:hint="default" w:ascii="Courier New" w:hAnsi="Courier New" w:cs="Courier New"/>
+        <w:rFonts w:ascii="Courier New" w:hAnsi="Courier New" w:cs="Courier New" w:hint="default"/>
       </w:rPr>
     </w:lvl>
     <w:lvl w:ilvl="8" w:tplc="04160005" w:tentative="1">
@@ -8005,7 +8226,7 @@
         <w:ind w:left="7898" w:hanging="360"/>
       </w:pPr>
       <w:rPr>
-        <w:rFonts w:hint="default" w:ascii="Wingdings" w:hAnsi="Wingdings"/>
+        <w:rFonts w:ascii="Wingdings" w:hAnsi="Wingdings" w:hint="default"/>
       </w:rPr>
     </w:lvl>
   </w:abstractNum>
@@ -8145,11 +8366,11 @@
 </file>
 
 <file path=word/styles.xml><?xml version="1.0" encoding="utf-8"?>
-<w:styles xmlns:wp14="http://schemas.microsoft.com/office/word/2010/wordprocessingDrawing" xmlns:mc="http://schemas.openxmlformats.org/markup-compatibility/2006" xmlns:r="http://schemas.openxmlformats.org/officeDocument/2006/relationships" xmlns:w="http://schemas.openxmlformats.org/wordprocessingml/2006/main" xmlns:w14="http://schemas.microsoft.com/office/word/2010/wordml" xmlns:w15="http://schemas.microsoft.com/office/word/2012/wordml" xmlns:w16cid="http://schemas.microsoft.com/office/word/2016/wordml/cid" xmlns:w16se="http://schemas.microsoft.com/office/word/2015/wordml/symex" mc:Ignorable="w14 w15 w16se w16cid wp14">
+<w:styles xmlns:mc="http://schemas.openxmlformats.org/markup-compatibility/2006" xmlns:r="http://schemas.openxmlformats.org/officeDocument/2006/relationships" xmlns:w="http://schemas.openxmlformats.org/wordprocessingml/2006/main" xmlns:w14="http://schemas.microsoft.com/office/word/2010/wordml" xmlns:w15="http://schemas.microsoft.com/office/word/2012/wordml" xmlns:w16cex="http://schemas.microsoft.com/office/word/2018/wordml/cex" xmlns:w16cid="http://schemas.microsoft.com/office/word/2016/wordml/cid" xmlns:w16="http://schemas.microsoft.com/office/word/2018/wordml" xmlns:w16se="http://schemas.microsoft.com/office/word/2015/wordml/symex" mc:Ignorable="w14 w15 w16se w16cid w16 w16cex">
   <w:docDefaults>
     <w:rPrDefault>
       <w:rPr>
-        <w:rFonts w:ascii="Calibri" w:hAnsi="Calibri" w:eastAsia="Calibri" w:cs="Times New Roman"/>
+        <w:rFonts w:ascii="Calibri" w:eastAsia="Calibri" w:hAnsi="Calibri" w:cs="Times New Roman"/>
         <w:lang w:val="pt-BR" w:eastAsia="pt-BR" w:bidi="ar-SA"/>
       </w:rPr>
     </w:rPrDefault>
@@ -8159,13 +8380,13 @@
     <w:lsdException w:name="Normal" w:uiPriority="0" w:qFormat="1"/>
     <w:lsdException w:name="heading 1" w:uiPriority="9" w:qFormat="1"/>
     <w:lsdException w:name="heading 2" w:uiPriority="0" w:qFormat="1"/>
-    <w:lsdException w:name="heading 3" w:uiPriority="9" w:semiHidden="1" w:unhideWhenUsed="1" w:qFormat="1"/>
-    <w:lsdException w:name="heading 4" w:uiPriority="9" w:semiHidden="1" w:unhideWhenUsed="1" w:qFormat="1"/>
-    <w:lsdException w:name="heading 5" w:uiPriority="9" w:semiHidden="1" w:unhideWhenUsed="1" w:qFormat="1"/>
-    <w:lsdException w:name="heading 6" w:uiPriority="9" w:semiHidden="1" w:unhideWhenUsed="1" w:qFormat="1"/>
-    <w:lsdException w:name="heading 7" w:uiPriority="9" w:semiHidden="1" w:unhideWhenUsed="1" w:qFormat="1"/>
-    <w:lsdException w:name="heading 8" w:uiPriority="9" w:semiHidden="1" w:unhideWhenUsed="1" w:qFormat="1"/>
-    <w:lsdException w:name="heading 9" w:uiPriority="9" w:semiHidden="1" w:unhideWhenUsed="1" w:qFormat="1"/>
+    <w:lsdException w:name="heading 3" w:semiHidden="1" w:uiPriority="9" w:unhideWhenUsed="1" w:qFormat="1"/>
+    <w:lsdException w:name="heading 4" w:semiHidden="1" w:uiPriority="9" w:unhideWhenUsed="1" w:qFormat="1"/>
+    <w:lsdException w:name="heading 5" w:semiHidden="1" w:uiPriority="9" w:unhideWhenUsed="1" w:qFormat="1"/>
+    <w:lsdException w:name="heading 6" w:semiHidden="1" w:uiPriority="9" w:unhideWhenUsed="1" w:qFormat="1"/>
+    <w:lsdException w:name="heading 7" w:semiHidden="1" w:uiPriority="9" w:unhideWhenUsed="1" w:qFormat="1"/>
+    <w:lsdException w:name="heading 8" w:semiHidden="1" w:uiPriority="9" w:unhideWhenUsed="1" w:qFormat="1"/>
+    <w:lsdException w:name="heading 9" w:semiHidden="1" w:uiPriority="9" w:unhideWhenUsed="1" w:qFormat="1"/>
     <w:lsdException w:name="index 1" w:semiHidden="1" w:unhideWhenUsed="1"/>
     <w:lsdException w:name="index 2" w:semiHidden="1" w:unhideWhenUsed="1"/>
     <w:lsdException w:name="index 3" w:semiHidden="1" w:unhideWhenUsed="1"/>
@@ -8175,22 +8396,22 @@
     <w:lsdException w:name="index 7" w:semiHidden="1" w:unhideWhenUsed="1"/>
     <w:lsdException w:name="index 8" w:semiHidden="1" w:unhideWhenUsed="1"/>
     <w:lsdException w:name="index 9" w:semiHidden="1" w:unhideWhenUsed="1"/>
-    <w:lsdException w:name="toc 1" w:uiPriority="39" w:semiHidden="1" w:unhideWhenUsed="1" w:qFormat="1"/>
-    <w:lsdException w:name="toc 2" w:uiPriority="39" w:semiHidden="1" w:unhideWhenUsed="1" w:qFormat="1"/>
-    <w:lsdException w:name="toc 3" w:uiPriority="39" w:semiHidden="1" w:unhideWhenUsed="1" w:qFormat="1"/>
-    <w:lsdException w:name="toc 4" w:uiPriority="39" w:semiHidden="1" w:unhideWhenUsed="1"/>
-    <w:lsdException w:name="toc 5" w:uiPriority="39" w:semiHidden="1" w:unhideWhenUsed="1"/>
-    <w:lsdException w:name="toc 6" w:uiPriority="39" w:semiHidden="1" w:unhideWhenUsed="1"/>
-    <w:lsdException w:name="toc 7" w:uiPriority="39" w:semiHidden="1" w:unhideWhenUsed="1"/>
-    <w:lsdException w:name="toc 8" w:uiPriority="39" w:semiHidden="1" w:unhideWhenUsed="1"/>
-    <w:lsdException w:name="toc 9" w:uiPriority="39" w:semiHidden="1" w:unhideWhenUsed="1"/>
+    <w:lsdException w:name="toc 1" w:semiHidden="1" w:uiPriority="39" w:unhideWhenUsed="1" w:qFormat="1"/>
+    <w:lsdException w:name="toc 2" w:semiHidden="1" w:uiPriority="39" w:unhideWhenUsed="1" w:qFormat="1"/>
+    <w:lsdException w:name="toc 3" w:semiHidden="1" w:uiPriority="39" w:unhideWhenUsed="1" w:qFormat="1"/>
+    <w:lsdException w:name="toc 4" w:semiHidden="1" w:uiPriority="39" w:unhideWhenUsed="1"/>
+    <w:lsdException w:name="toc 5" w:semiHidden="1" w:uiPriority="39" w:unhideWhenUsed="1"/>
+    <w:lsdException w:name="toc 6" w:semiHidden="1" w:uiPriority="39" w:unhideWhenUsed="1"/>
+    <w:lsdException w:name="toc 7" w:semiHidden="1" w:uiPriority="39" w:unhideWhenUsed="1"/>
+    <w:lsdException w:name="toc 8" w:semiHidden="1" w:uiPriority="39" w:unhideWhenUsed="1"/>
+    <w:lsdException w:name="toc 9" w:semiHidden="1" w:uiPriority="39" w:unhideWhenUsed="1"/>
     <w:lsdException w:name="Normal Indent" w:semiHidden="1" w:unhideWhenUsed="1"/>
     <w:lsdException w:name="footnote text" w:semiHidden="1" w:unhideWhenUsed="1"/>
     <w:lsdException w:name="annotation text" w:semiHidden="1" w:unhideWhenUsed="1"/>
     <w:lsdException w:name="header" w:semiHidden="1" w:unhideWhenUsed="1"/>
     <w:lsdException w:name="footer" w:semiHidden="1" w:unhideWhenUsed="1"/>
     <w:lsdException w:name="index heading" w:semiHidden="1" w:unhideWhenUsed="1"/>
-    <w:lsdException w:name="caption" w:uiPriority="0" w:semiHidden="1" w:unhideWhenUsed="1" w:qFormat="1"/>
+    <w:lsdException w:name="caption" w:semiHidden="1" w:uiPriority="0" w:unhideWhenUsed="1" w:qFormat="1"/>
     <w:lsdException w:name="table of figures" w:semiHidden="1" w:unhideWhenUsed="1"/>
     <w:lsdException w:name="envelope address" w:semiHidden="1" w:unhideWhenUsed="1"/>
     <w:lsdException w:name="envelope return" w:semiHidden="1" w:unhideWhenUsed="1"/>
@@ -8221,9 +8442,9 @@
     <w:lsdException w:name="Title" w:uiPriority="10" w:qFormat="1"/>
     <w:lsdException w:name="Closing" w:semiHidden="1" w:unhideWhenUsed="1"/>
     <w:lsdException w:name="Signature" w:semiHidden="1" w:unhideWhenUsed="1"/>
-    <w:lsdException w:name="Default Paragraph Font" w:uiPriority="1" w:semiHidden="1" w:unhideWhenUsed="1"/>
-    <w:lsdException w:name="Body Text" w:uiPriority="0" w:semiHidden="1" w:unhideWhenUsed="1"/>
-    <w:lsdException w:name="Body Text Indent" w:uiPriority="0" w:semiHidden="1" w:unhideWhenUsed="1"/>
+    <w:lsdException w:name="Default Paragraph Font" w:semiHidden="1" w:uiPriority="1" w:unhideWhenUsed="1"/>
+    <w:lsdException w:name="Body Text" w:semiHidden="1" w:uiPriority="0" w:unhideWhenUsed="1"/>
+    <w:lsdException w:name="Body Text Indent" w:semiHidden="1" w:uiPriority="0" w:unhideWhenUsed="1"/>
     <w:lsdException w:name="List Continue" w:semiHidden="1" w:unhideWhenUsed="1"/>
     <w:lsdException w:name="List Continue 2" w:semiHidden="1" w:unhideWhenUsed="1"/>
     <w:lsdException w:name="List Continue 3" w:semiHidden="1" w:unhideWhenUsed="1"/>
@@ -8236,9 +8457,9 @@
     <w:lsdException w:name="Body Text First Indent" w:semiHidden="1" w:unhideWhenUsed="1"/>
     <w:lsdException w:name="Body Text First Indent 2" w:semiHidden="1" w:unhideWhenUsed="1"/>
     <w:lsdException w:name="Note Heading" w:semiHidden="1" w:unhideWhenUsed="1"/>
-    <w:lsdException w:name="Body Text 2" w:uiPriority="0" w:semiHidden="1" w:unhideWhenUsed="1"/>
+    <w:lsdException w:name="Body Text 2" w:semiHidden="1" w:uiPriority="0" w:unhideWhenUsed="1"/>
     <w:lsdException w:name="Body Text 3" w:semiHidden="1" w:unhideWhenUsed="1"/>
-    <w:lsdException w:name="Body Text Indent 2" w:uiPriority="0" w:semiHidden="1" w:unhideWhenUsed="1"/>
+    <w:lsdException w:name="Body Text Indent 2" w:semiHidden="1" w:uiPriority="0" w:unhideWhenUsed="1"/>
     <w:lsdException w:name="Body Text Indent 3" w:semiHidden="1" w:unhideWhenUsed="1"/>
     <w:lsdException w:name="Block Text" w:semiHidden="1" w:unhideWhenUsed="1"/>
     <w:lsdException w:name="Hyperlink" w:semiHidden="1" w:unhideWhenUsed="1"/>
@@ -8421,8 +8642,8 @@
     <w:lsdException w:name="Subtle Reference" w:uiPriority="31" w:qFormat="1"/>
     <w:lsdException w:name="Intense Reference" w:uiPriority="32" w:qFormat="1"/>
     <w:lsdException w:name="Book Title" w:uiPriority="33" w:qFormat="1"/>
-    <w:lsdException w:name="Bibliography" w:uiPriority="37" w:semiHidden="1" w:unhideWhenUsed="1"/>
-    <w:lsdException w:name="TOC Heading" w:uiPriority="39" w:semiHidden="1" w:unhideWhenUsed="1" w:qFormat="1"/>
+    <w:lsdException w:name="Bibliography" w:semiHidden="1" w:uiPriority="37" w:unhideWhenUsed="1"/>
+    <w:lsdException w:name="TOC Heading" w:semiHidden="1" w:uiPriority="39" w:unhideWhenUsed="1" w:qFormat="1"/>
     <w:lsdException w:name="Plain Table 1" w:uiPriority="41"/>
     <w:lsdException w:name="Plain Table 2" w:uiPriority="42"/>
     <w:lsdException w:name="Plain Table 3" w:uiPriority="43"/>
@@ -8533,10 +8754,10 @@
     <w:lsdException w:name="Unresolved Mention" w:semiHidden="1" w:unhideWhenUsed="1"/>
     <w:lsdException w:name="Smart Link" w:semiHidden="1" w:unhideWhenUsed="1"/>
   </w:latentStyles>
-  <w:style w:type="paragraph" w:styleId="Normal" w:default="1">
+  <w:style w:type="paragraph" w:default="1" w:styleId="Normal">
     <w:name w:val="Normal"/>
     <w:qFormat/>
-    <w:rsid w:val="00B85194"/>
+    <w:rsid w:val="004B3B76"/>
     <w:pPr>
       <w:widowControl w:val="0"/>
       <w:autoSpaceDE w:val="0"/>
@@ -8546,7 +8767,7 @@
       <w:jc w:val="both"/>
     </w:pPr>
     <w:rPr>
-      <w:rFonts w:ascii="Arial" w:hAnsi="Arial" w:eastAsia="Times New Roman"/>
+      <w:rFonts w:ascii="Arial" w:eastAsia="Times New Roman" w:hAnsi="Arial"/>
       <w:sz w:val="24"/>
       <w:szCs w:val="24"/>
     </w:rPr>
@@ -8660,12 +8881,13 @@
       <w:i/>
     </w:rPr>
   </w:style>
-  <w:style w:type="character" w:styleId="Fontepargpadro" w:default="1">
+  <w:style w:type="character" w:default="1" w:styleId="Fontepargpadro">
     <w:name w:val="Default Paragraph Font"/>
     <w:uiPriority w:val="1"/>
+    <w:semiHidden/>
     <w:unhideWhenUsed/>
   </w:style>
-  <w:style w:type="table" w:styleId="Tabelanormal" w:default="1">
+  <w:style w:type="table" w:default="1" w:styleId="Tabelanormal">
     <w:name w:val="Normal Table"/>
     <w:uiPriority w:val="99"/>
     <w:semiHidden/>
@@ -8680,7 +8902,7 @@
       </w:tblCellMar>
     </w:tblPr>
   </w:style>
-  <w:style w:type="numbering" w:styleId="Semlista" w:default="1">
+  <w:style w:type="numbering" w:default="1" w:styleId="Semlista">
     <w:name w:val="No List"/>
     <w:uiPriority w:val="99"/>
     <w:semiHidden/>
@@ -8722,7 +8944,7 @@
       <w:ind w:firstLine="708"/>
     </w:pPr>
   </w:style>
-  <w:style w:type="character" w:styleId="apple-style-span" w:customStyle="1">
+  <w:style w:type="character" w:customStyle="1" w:styleId="apple-style-span">
     <w:name w:val="apple-style-span"/>
     <w:basedOn w:val="Fontepargpadro"/>
     <w:rsid w:val="00464EE6"/>
@@ -8752,13 +8974,13 @@
       <w:spacing w:after="120" w:line="480" w:lineRule="auto"/>
     </w:pPr>
   </w:style>
-  <w:style w:type="character" w:styleId="Corpodetexto2Char" w:customStyle="1">
+  <w:style w:type="character" w:customStyle="1" w:styleId="Corpodetexto2Char">
     <w:name w:val="Corpo de texto 2 Char"/>
     <w:link w:val="Corpodetexto2"/>
     <w:semiHidden/>
     <w:rsid w:val="00960F51"/>
     <w:rPr>
-      <w:rFonts w:ascii="Times New Roman" w:hAnsi="Times New Roman" w:eastAsia="Times New Roman"/>
+      <w:rFonts w:ascii="Times New Roman" w:eastAsia="Times New Roman" w:hAnsi="Times New Roman"/>
       <w:sz w:val="24"/>
       <w:szCs w:val="24"/>
     </w:rPr>
@@ -8780,13 +9002,13 @@
       <w:rFonts w:ascii="Cambria" w:hAnsi="Cambria"/>
     </w:rPr>
   </w:style>
-  <w:style w:type="character" w:styleId="SubttuloChar" w:customStyle="1">
+  <w:style w:type="character" w:customStyle="1" w:styleId="SubttuloChar">
     <w:name w:val="Subtítulo Char"/>
     <w:link w:val="Subttulo"/>
     <w:uiPriority w:val="11"/>
     <w:rsid w:val="009B1EEC"/>
     <w:rPr>
-      <w:rFonts w:ascii="Cambria" w:hAnsi="Cambria" w:eastAsia="Times New Roman" w:cs="Times New Roman"/>
+      <w:rFonts w:ascii="Cambria" w:eastAsia="Times New Roman" w:hAnsi="Cambria" w:cs="Times New Roman"/>
       <w:sz w:val="24"/>
       <w:szCs w:val="24"/>
     </w:rPr>
@@ -8865,7 +9087,7 @@
       <w:u w:val="single"/>
     </w:rPr>
   </w:style>
-  <w:style w:type="paragraph" w:styleId="Mono-Texto-Fig" w:customStyle="1">
+  <w:style w:type="paragraph" w:customStyle="1" w:styleId="Mono-Texto-Fig">
     <w:name w:val="Mono-Texto-Fig"/>
     <w:basedOn w:val="Normal"/>
     <w:autoRedefine/>
@@ -8913,13 +9135,13 @@
       </w:tabs>
     </w:pPr>
   </w:style>
-  <w:style w:type="character" w:styleId="CabealhoChar" w:customStyle="1">
+  <w:style w:type="character" w:customStyle="1" w:styleId="CabealhoChar">
     <w:name w:val="Cabeçalho Char"/>
     <w:link w:val="Cabealho"/>
     <w:uiPriority w:val="99"/>
     <w:rsid w:val="00876EDF"/>
     <w:rPr>
-      <w:rFonts w:ascii="Times New Roman" w:hAnsi="Times New Roman" w:eastAsia="Times New Roman"/>
+      <w:rFonts w:ascii="Times New Roman" w:eastAsia="Times New Roman" w:hAnsi="Times New Roman"/>
       <w:sz w:val="24"/>
       <w:szCs w:val="24"/>
     </w:rPr>
@@ -8938,13 +9160,13 @@
       </w:tabs>
     </w:pPr>
   </w:style>
-  <w:style w:type="character" w:styleId="RodapChar" w:customStyle="1">
+  <w:style w:type="character" w:customStyle="1" w:styleId="RodapChar">
     <w:name w:val="Rodapé Char"/>
     <w:link w:val="Rodap"/>
     <w:uiPriority w:val="99"/>
     <w:rsid w:val="00876EDF"/>
     <w:rPr>
-      <w:rFonts w:ascii="Times New Roman" w:hAnsi="Times New Roman" w:eastAsia="Times New Roman"/>
+      <w:rFonts w:ascii="Times New Roman" w:eastAsia="Times New Roman" w:hAnsi="Times New Roman"/>
       <w:sz w:val="24"/>
       <w:szCs w:val="24"/>
     </w:rPr>
@@ -8981,40 +9203,40 @@
       <w:szCs w:val="16"/>
     </w:rPr>
   </w:style>
-  <w:style w:type="character" w:styleId="TextodebaloChar" w:customStyle="1">
+  <w:style w:type="character" w:customStyle="1" w:styleId="TextodebaloChar">
     <w:name w:val="Texto de balão Char"/>
     <w:link w:val="Textodebalo"/>
     <w:uiPriority w:val="99"/>
     <w:semiHidden/>
     <w:rsid w:val="00CF2454"/>
     <w:rPr>
-      <w:rFonts w:ascii="Tahoma" w:hAnsi="Tahoma" w:eastAsia="Times New Roman" w:cs="Tahoma"/>
+      <w:rFonts w:ascii="Tahoma" w:eastAsia="Times New Roman" w:hAnsi="Tahoma" w:cs="Tahoma"/>
       <w:sz w:val="16"/>
       <w:szCs w:val="16"/>
     </w:rPr>
   </w:style>
-  <w:style w:type="character" w:styleId="apple-converted-space" w:customStyle="1">
+  <w:style w:type="character" w:customStyle="1" w:styleId="apple-converted-space">
     <w:name w:val="apple-converted-space"/>
     <w:rsid w:val="00A4344F"/>
   </w:style>
-  <w:style w:type="character" w:styleId="ft13" w:customStyle="1">
+  <w:style w:type="character" w:customStyle="1" w:styleId="ft13">
     <w:name w:val="ft13"/>
     <w:rsid w:val="00A4344F"/>
   </w:style>
-  <w:style w:type="character" w:styleId="Ttulo1Char" w:customStyle="1">
+  <w:style w:type="character" w:customStyle="1" w:styleId="Ttulo1Char">
     <w:name w:val="Título 1 Char"/>
     <w:link w:val="Ttulo1"/>
     <w:uiPriority w:val="9"/>
     <w:rsid w:val="007C3CA7"/>
     <w:rPr>
-      <w:rFonts w:ascii="Arial" w:hAnsi="Arial" w:eastAsia="Times New Roman"/>
+      <w:rFonts w:ascii="Arial" w:eastAsia="Times New Roman" w:hAnsi="Arial"/>
       <w:b/>
       <w:bCs/>
       <w:sz w:val="24"/>
       <w:szCs w:val="24"/>
     </w:rPr>
   </w:style>
-  <w:style w:type="paragraph" w:styleId="Default" w:customStyle="1">
+  <w:style w:type="paragraph" w:customStyle="1" w:styleId="Default">
     <w:name w:val="Default"/>
     <w:rsid w:val="00A4361C"/>
     <w:pPr>
@@ -9029,7 +9251,7 @@
       <w:szCs w:val="24"/>
     </w:rPr>
   </w:style>
-  <w:style w:type="paragraph" w:styleId="Referncias" w:customStyle="1">
+  <w:style w:type="paragraph" w:customStyle="1" w:styleId="Referncias">
     <w:name w:val="Referências"/>
     <w:basedOn w:val="Corpodetexto"/>
     <w:rsid w:val="00B70531"/>
@@ -9069,7 +9291,7 @@
       <w:szCs w:val="20"/>
     </w:rPr>
   </w:style>
-  <w:style w:type="character" w:styleId="TextodecomentrioChar" w:customStyle="1">
+  <w:style w:type="character" w:customStyle="1" w:styleId="TextodecomentrioChar">
     <w:name w:val="Texto de comentário Char"/>
     <w:basedOn w:val="Fontepargpadro"/>
     <w:link w:val="Textodecomentrio"/>
@@ -9077,7 +9299,7 @@
     <w:semiHidden/>
     <w:rsid w:val="006D4E8F"/>
     <w:rPr>
-      <w:rFonts w:ascii="Times New Roman" w:hAnsi="Times New Roman" w:eastAsia="Times New Roman"/>
+      <w:rFonts w:ascii="Times New Roman" w:eastAsia="Times New Roman" w:hAnsi="Times New Roman"/>
     </w:rPr>
   </w:style>
   <w:style w:type="paragraph" w:styleId="Assuntodocomentrio">
@@ -9094,7 +9316,7 @@
       <w:bCs/>
     </w:rPr>
   </w:style>
-  <w:style w:type="character" w:styleId="AssuntodocomentrioChar" w:customStyle="1">
+  <w:style w:type="character" w:customStyle="1" w:styleId="AssuntodocomentrioChar">
     <w:name w:val="Assunto do comentário Char"/>
     <w:basedOn w:val="TextodecomentrioChar"/>
     <w:link w:val="Assuntodocomentrio"/>
@@ -9102,7 +9324,7 @@
     <w:semiHidden/>
     <w:rsid w:val="006D4E8F"/>
     <w:rPr>
-      <w:rFonts w:ascii="Times New Roman" w:hAnsi="Times New Roman" w:eastAsia="Times New Roman"/>
+      <w:rFonts w:ascii="Times New Roman" w:eastAsia="Times New Roman" w:hAnsi="Times New Roman"/>
       <w:b/>
       <w:bCs/>
     </w:rPr>
@@ -9162,7 +9384,7 @@
       <w:jc w:val="both"/>
     </w:pPr>
     <w:rPr>
-      <w:rFonts w:ascii="Arial" w:hAnsi="Arial" w:eastAsia="Times New Roman"/>
+      <w:rFonts w:ascii="Arial" w:eastAsia="Times New Roman" w:hAnsi="Arial"/>
       <w:sz w:val="24"/>
       <w:szCs w:val="24"/>
     </w:rPr>
@@ -9275,14 +9497,14 @@
       <w:szCs w:val="20"/>
     </w:rPr>
   </w:style>
-  <w:style w:type="paragraph" w:styleId="Legendatexto" w:customStyle="1">
+  <w:style w:type="paragraph" w:customStyle="1" w:styleId="Legendatexto">
     <w:name w:val="Legenda_texto"/>
     <w:basedOn w:val="Legenda"/>
     <w:link w:val="LegendatextoChar"/>
     <w:qFormat/>
     <w:rsid w:val="00187C40"/>
   </w:style>
-  <w:style w:type="paragraph" w:styleId="Itens" w:customStyle="1">
+  <w:style w:type="paragraph" w:customStyle="1" w:styleId="Itens">
     <w:name w:val="Itens"/>
     <w:basedOn w:val="PargrafodaLista"/>
     <w:link w:val="ItensChar"/>
@@ -9304,50 +9526,50 @@
       <w:lang w:eastAsia="en-US"/>
     </w:rPr>
   </w:style>
-  <w:style w:type="character" w:styleId="LegendaChar" w:customStyle="1">
+  <w:style w:type="character" w:customStyle="1" w:styleId="LegendaChar">
     <w:name w:val="Legenda Char"/>
     <w:basedOn w:val="Fontepargpadro"/>
     <w:link w:val="Legenda"/>
     <w:rsid w:val="002B6B67"/>
     <w:rPr>
-      <w:rFonts w:ascii="Arial" w:hAnsi="Arial" w:eastAsia="Times New Roman"/>
+      <w:rFonts w:ascii="Arial" w:eastAsia="Times New Roman" w:hAnsi="Arial"/>
       <w:b/>
       <w:bCs/>
       <w:szCs w:val="28"/>
     </w:rPr>
   </w:style>
-  <w:style w:type="character" w:styleId="LegendatextoChar" w:customStyle="1">
+  <w:style w:type="character" w:customStyle="1" w:styleId="LegendatextoChar">
     <w:name w:val="Legenda_texto Char"/>
     <w:basedOn w:val="LegendaChar"/>
     <w:link w:val="Legendatexto"/>
     <w:rsid w:val="00187C40"/>
     <w:rPr>
-      <w:rFonts w:ascii="Arial" w:hAnsi="Arial" w:eastAsia="Times New Roman"/>
+      <w:rFonts w:ascii="Arial" w:eastAsia="Times New Roman" w:hAnsi="Arial"/>
       <w:b/>
       <w:bCs/>
       <w:sz w:val="22"/>
       <w:szCs w:val="28"/>
     </w:rPr>
   </w:style>
-  <w:style w:type="character" w:styleId="PargrafodaListaChar" w:customStyle="1">
+  <w:style w:type="character" w:customStyle="1" w:styleId="PargrafodaListaChar">
     <w:name w:val="Parágrafo da Lista Char"/>
     <w:basedOn w:val="Fontepargpadro"/>
     <w:link w:val="PargrafodaLista"/>
     <w:uiPriority w:val="34"/>
     <w:rsid w:val="00187C40"/>
     <w:rPr>
-      <w:rFonts w:ascii="Arial" w:hAnsi="Arial" w:eastAsia="Times New Roman"/>
+      <w:rFonts w:ascii="Arial" w:eastAsia="Times New Roman" w:hAnsi="Arial"/>
       <w:sz w:val="22"/>
       <w:szCs w:val="24"/>
     </w:rPr>
   </w:style>
-  <w:style w:type="character" w:styleId="ItensChar" w:customStyle="1">
+  <w:style w:type="character" w:customStyle="1" w:styleId="ItensChar">
     <w:name w:val="Itens Char"/>
     <w:basedOn w:val="PargrafodaListaChar"/>
     <w:link w:val="Itens"/>
     <w:rsid w:val="00187C40"/>
     <w:rPr>
-      <w:rFonts w:ascii="Arial" w:hAnsi="Arial" w:eastAsia="Times New Roman"/>
+      <w:rFonts w:ascii="Arial" w:eastAsia="Times New Roman" w:hAnsi="Arial"/>
       <w:sz w:val="22"/>
       <w:szCs w:val="24"/>
       <w:lang w:eastAsia="en-US"/>
@@ -9370,7 +9592,7 @@
       <w:szCs w:val="16"/>
     </w:rPr>
   </w:style>
-  <w:style w:type="character" w:styleId="MapadoDocumentoChar" w:customStyle="1">
+  <w:style w:type="character" w:customStyle="1" w:styleId="MapadoDocumentoChar">
     <w:name w:val="Mapa do Documento Char"/>
     <w:basedOn w:val="Fontepargpadro"/>
     <w:link w:val="MapadoDocumento"/>
@@ -9378,7 +9600,7 @@
     <w:semiHidden/>
     <w:rsid w:val="003A39B4"/>
     <w:rPr>
-      <w:rFonts w:ascii="Tahoma" w:hAnsi="Tahoma" w:eastAsia="Times New Roman" w:cs="Tahoma"/>
+      <w:rFonts w:ascii="Tahoma" w:eastAsia="Times New Roman" w:hAnsi="Tahoma" w:cs="Tahoma"/>
       <w:sz w:val="16"/>
       <w:szCs w:val="16"/>
     </w:rPr>
@@ -9405,7 +9627,7 @@
       <w:bCs/>
     </w:rPr>
   </w:style>
-  <w:style w:type="paragraph" w:styleId="EstiloUnipampa-TtulodoTCCArial" w:customStyle="1">
+  <w:style w:type="paragraph" w:customStyle="1" w:styleId="EstiloUnipampa-TtulodoTCCArial">
     <w:name w:val="Estilo Unipampa - Título do TCC + Arial"/>
     <w:basedOn w:val="Normal"/>
     <w:rsid w:val="00E522D9"/>
@@ -9422,48 +9644,48 @@
       <w:sz w:val="28"/>
     </w:rPr>
   </w:style>
-  <w:style w:type="character" w:styleId="Ttulo3Char" w:customStyle="1">
+  <w:style w:type="character" w:customStyle="1" w:styleId="Ttulo3Char">
     <w:name w:val="Título 3 Char"/>
     <w:basedOn w:val="Fontepargpadro"/>
     <w:link w:val="Ttulo3"/>
     <w:uiPriority w:val="9"/>
     <w:rsid w:val="00F863FF"/>
     <w:rPr>
-      <w:rFonts w:ascii="Arial" w:hAnsi="Arial" w:eastAsiaTheme="majorEastAsia" w:cstheme="majorBidi"/>
+      <w:rFonts w:ascii="Arial" w:eastAsiaTheme="majorEastAsia" w:hAnsi="Arial" w:cstheme="majorBidi"/>
       <w:b/>
       <w:bCs/>
       <w:sz w:val="24"/>
       <w:szCs w:val="24"/>
     </w:rPr>
   </w:style>
-  <w:style w:type="character" w:styleId="Ttulo4Char" w:customStyle="1">
+  <w:style w:type="character" w:customStyle="1" w:styleId="Ttulo4Char">
     <w:name w:val="Título 4 Char"/>
     <w:basedOn w:val="Fontepargpadro"/>
     <w:link w:val="Ttulo4"/>
     <w:uiPriority w:val="9"/>
     <w:rsid w:val="00F863FF"/>
     <w:rPr>
-      <w:rFonts w:ascii="Arial" w:hAnsi="Arial" w:eastAsiaTheme="majorEastAsia" w:cstheme="majorBidi"/>
+      <w:rFonts w:ascii="Arial" w:eastAsiaTheme="majorEastAsia" w:hAnsi="Arial" w:cstheme="majorBidi"/>
       <w:bCs/>
       <w:iCs/>
       <w:sz w:val="24"/>
       <w:szCs w:val="24"/>
     </w:rPr>
   </w:style>
-  <w:style w:type="character" w:styleId="Ttulo5Char" w:customStyle="1">
+  <w:style w:type="character" w:customStyle="1" w:styleId="Ttulo5Char">
     <w:name w:val="Título 5 Char"/>
     <w:basedOn w:val="Fontepargpadro"/>
     <w:link w:val="Ttulo5"/>
     <w:uiPriority w:val="9"/>
     <w:rsid w:val="00F863FF"/>
     <w:rPr>
-      <w:rFonts w:ascii="Arial" w:hAnsi="Arial" w:eastAsiaTheme="majorEastAsia" w:cstheme="majorBidi"/>
+      <w:rFonts w:ascii="Arial" w:eastAsiaTheme="majorEastAsia" w:hAnsi="Arial" w:cstheme="majorBidi"/>
       <w:i/>
       <w:sz w:val="24"/>
       <w:szCs w:val="24"/>
     </w:rPr>
   </w:style>
-  <w:style w:type="paragraph" w:styleId="Ttulo1Numerado" w:customStyle="1">
+  <w:style w:type="paragraph" w:customStyle="1" w:styleId="Ttulo1Numerado">
     <w:name w:val="Título 1 Numerado"/>
     <w:basedOn w:val="Ttulo1"/>
     <w:link w:val="Ttulo1NumeradoChar"/>
@@ -9476,20 +9698,20 @@
       <w:rFonts w:eastAsia="Calibri"/>
     </w:rPr>
   </w:style>
-  <w:style w:type="character" w:styleId="Ttulo1NumeradoChar" w:customStyle="1">
+  <w:style w:type="character" w:customStyle="1" w:styleId="Ttulo1NumeradoChar">
     <w:name w:val="Título 1 Numerado Char"/>
     <w:basedOn w:val="Ttulo1Char"/>
     <w:link w:val="Ttulo1Numerado"/>
     <w:rsid w:val="007C3CA7"/>
     <w:rPr>
-      <w:rFonts w:ascii="Arial" w:hAnsi="Arial" w:eastAsia="Times New Roman"/>
+      <w:rFonts w:ascii="Arial" w:eastAsia="Times New Roman" w:hAnsi="Arial"/>
       <w:b/>
       <w:bCs/>
       <w:sz w:val="24"/>
       <w:szCs w:val="24"/>
     </w:rPr>
   </w:style>
-  <w:style w:type="paragraph" w:styleId="Texto" w:customStyle="1">
+  <w:style w:type="paragraph" w:customStyle="1" w:styleId="Texto">
     <w:name w:val="Texto"/>
     <w:basedOn w:val="Normal"/>
     <w:link w:val="TextoChar"/>
@@ -9503,18 +9725,18 @@
       <w:ind w:firstLine="851"/>
     </w:pPr>
     <w:rPr>
-      <w:rFonts w:cs="Arial" w:eastAsiaTheme="minorHAnsi"/>
+      <w:rFonts w:eastAsiaTheme="minorHAnsi" w:cs="Arial"/>
       <w:szCs w:val="22"/>
       <w:lang w:eastAsia="en-US"/>
     </w:rPr>
   </w:style>
-  <w:style w:type="character" w:styleId="TextoChar" w:customStyle="1">
+  <w:style w:type="character" w:customStyle="1" w:styleId="TextoChar">
     <w:name w:val="Texto Char"/>
     <w:basedOn w:val="Ttulo3Char"/>
     <w:link w:val="Texto"/>
     <w:rsid w:val="00204E93"/>
     <w:rPr>
-      <w:rFonts w:ascii="Arial" w:hAnsi="Arial" w:cs="Arial" w:eastAsiaTheme="minorHAnsi"/>
+      <w:rFonts w:ascii="Arial" w:eastAsiaTheme="minorHAnsi" w:hAnsi="Arial" w:cs="Arial"/>
       <w:b w:val="0"/>
       <w:bCs w:val="0"/>
       <w:sz w:val="24"/>
